--- a/ЛР №8.docx
+++ b/ЛР №8.docx
@@ -207,7 +207,7 @@
           <w:szCs w:val="44"/>
           <w:lang w:val="ru-RU"/>
         </w:rPr>
-        <w:t>7</w:t>
+        <w:t>8</w:t>
       </w:r>
     </w:p>
     <w:p>
@@ -5664,11 +5664,8914 @@
         <w:jc w:val="both"/>
         <w:rPr>
           <w:rFonts w:ascii="Times New Roman" w:eastAsia="Times New Roman" w:hAnsi="Times New Roman" w:cs="Times New Roman"/>
+          <w:b/>
+          <w:sz w:val="22"/>
+          <w:szCs w:val="22"/>
+        </w:rPr>
+      </w:pPr>
+    </w:p>
+    <w:p>
+      <w:pPr>
+        <w:jc w:val="both"/>
+        <w:rPr>
+          <w:rFonts w:ascii="Times New Roman" w:eastAsia="Times New Roman" w:hAnsi="Times New Roman" w:cs="Times New Roman"/>
+          <w:b/>
+        </w:rPr>
+      </w:pPr>
+      <w:r>
+        <w:rPr>
+          <w:rFonts w:ascii="Times New Roman" w:eastAsia="Times New Roman" w:hAnsi="Times New Roman" w:cs="Times New Roman"/>
+          <w:b/>
+        </w:rPr>
+        <w:t>Завдання для попередньої підготовки</w:t>
+      </w:r>
+      <w:r>
+        <w:rPr>
+          <w:rFonts w:ascii="Times New Roman" w:eastAsia="Times New Roman" w:hAnsi="Times New Roman" w:cs="Times New Roman"/>
+          <w:b/>
+          <w:lang w:val="ru-RU"/>
+        </w:rPr>
+        <w:t>(</w:t>
+      </w:r>
+      <w:r>
+        <w:rPr>
+          <w:rFonts w:ascii="Times New Roman" w:eastAsia="Times New Roman" w:hAnsi="Times New Roman" w:cs="Times New Roman"/>
+          <w:b/>
+          <w:lang w:val="uk-UA"/>
+        </w:rPr>
+        <w:t>Михальов В.</w:t>
+      </w:r>
+      <w:r>
+        <w:rPr>
+          <w:rFonts w:ascii="Times New Roman" w:eastAsia="Times New Roman" w:hAnsi="Times New Roman" w:cs="Times New Roman"/>
+          <w:b/>
+          <w:lang w:val="ru-RU"/>
+        </w:rPr>
+        <w:t>)</w:t>
+      </w:r>
+      <w:r>
+        <w:rPr>
+          <w:rFonts w:ascii="Times New Roman" w:eastAsia="Times New Roman" w:hAnsi="Times New Roman" w:cs="Times New Roman"/>
+          <w:b/>
+        </w:rPr>
+        <w:t>:</w:t>
+      </w:r>
+    </w:p>
+    <w:p>
+      <w:pPr>
+        <w:numPr>
+          <w:ilvl w:val="0"/>
+          <w:numId w:val="6"/>
+        </w:numPr>
+        <w:pBdr>
+          <w:top w:val="nil"/>
+          <w:left w:val="nil"/>
+          <w:bottom w:val="nil"/>
+          <w:right w:val="nil"/>
+          <w:between w:val="nil"/>
+        </w:pBdr>
+        <w:jc w:val="both"/>
+        <w:rPr>
+          <w:rFonts w:ascii="Times New Roman" w:eastAsia="Times New Roman" w:hAnsi="Times New Roman" w:cs="Times New Roman"/>
+          <w:color w:val="000000"/>
+          <w:sz w:val="22"/>
+          <w:szCs w:val="22"/>
+          <w:lang w:val="ru-RU"/>
+        </w:rPr>
+      </w:pPr>
+      <w:r>
+        <w:rPr>
+          <w:rFonts w:ascii="Times New Roman" w:eastAsia="Times New Roman" w:hAnsi="Times New Roman" w:cs="Times New Roman"/>
+          <w:sz w:val="22"/>
+          <w:szCs w:val="22"/>
+          <w:lang w:val="ru-RU"/>
+        </w:rPr>
+        <w:t>*</w:t>
+      </w:r>
+      <w:r>
+        <w:rPr>
+          <w:rFonts w:ascii="Times New Roman" w:eastAsia="Times New Roman" w:hAnsi="Times New Roman" w:cs="Times New Roman"/>
+          <w:color w:val="000000"/>
+          <w:sz w:val="22"/>
+          <w:szCs w:val="22"/>
+          <w:lang w:val="ru-RU"/>
+        </w:rPr>
+        <w:t xml:space="preserve">Прочитайте короткі теоретичні відомості до лабораторної роботи та зробіть </w:t>
+      </w:r>
+      <w:r>
+        <w:rPr>
+          <w:rFonts w:ascii="Times New Roman" w:eastAsia="Times New Roman" w:hAnsi="Times New Roman" w:cs="Times New Roman"/>
+          <w:sz w:val="22"/>
+          <w:szCs w:val="22"/>
+          <w:lang w:val="ru-RU"/>
+        </w:rPr>
+        <w:t>невеликий</w:t>
+      </w:r>
+      <w:r>
+        <w:rPr>
+          <w:rFonts w:ascii="Times New Roman" w:eastAsia="Times New Roman" w:hAnsi="Times New Roman" w:cs="Times New Roman"/>
+          <w:color w:val="000000"/>
+          <w:sz w:val="22"/>
+          <w:szCs w:val="22"/>
+          <w:lang w:val="ru-RU"/>
+        </w:rPr>
+        <w:t xml:space="preserve"> словник базових англійських термінів з питань призначення команд та їх параметрів.</w:t>
+      </w:r>
+    </w:p>
+    <w:tbl>
+      <w:tblPr>
+        <w:tblW w:w="10198" w:type="dxa"/>
+        <w:tblCellMar>
+          <w:left w:w="0" w:type="dxa"/>
+          <w:right w:w="0" w:type="dxa"/>
+        </w:tblCellMar>
+        <w:tblLook w:val="04A0" w:firstRow="1" w:lastRow="0" w:firstColumn="1" w:lastColumn="0" w:noHBand="0" w:noVBand="1"/>
+      </w:tblPr>
+      <w:tblGrid>
+        <w:gridCol w:w="2205"/>
+        <w:gridCol w:w="7993"/>
+      </w:tblGrid>
+      <w:tr>
+        <w:trPr>
+          <w:trHeight w:val="315"/>
+        </w:trPr>
+        <w:tc>
+          <w:tcPr>
+            <w:tcW w:w="0" w:type="auto"/>
+            <w:tcBorders>
+              <w:top w:val="single" w:sz="6" w:space="0" w:color="CCCCCC"/>
+              <w:left w:val="single" w:sz="6" w:space="0" w:color="CCCCCC"/>
+              <w:bottom w:val="single" w:sz="6" w:space="0" w:color="CCCCCC"/>
+              <w:right w:val="single" w:sz="6" w:space="0" w:color="CCCCCC"/>
+            </w:tcBorders>
+            <w:tcMar>
+              <w:top w:w="30" w:type="dxa"/>
+              <w:left w:w="45" w:type="dxa"/>
+              <w:bottom w:w="30" w:type="dxa"/>
+              <w:right w:w="45" w:type="dxa"/>
+            </w:tcMar>
+            <w:vAlign w:val="bottom"/>
+            <w:hideMark/>
+          </w:tcPr>
+          <w:p>
+            <w:pPr>
+              <w:pBdr>
+                <w:top w:val="nil"/>
+                <w:left w:val="nil"/>
+                <w:bottom w:val="nil"/>
+                <w:right w:val="nil"/>
+                <w:between w:val="nil"/>
+              </w:pBdr>
+              <w:ind w:left="720"/>
+              <w:jc w:val="both"/>
+              <w:rPr>
+                <w:rFonts w:ascii="Times New Roman" w:eastAsia="Times New Roman" w:hAnsi="Times New Roman" w:cs="Times New Roman"/>
+                <w:color w:val="000000"/>
+                <w:sz w:val="22"/>
+                <w:szCs w:val="22"/>
+                <w:lang w:val="ru-UA"/>
+              </w:rPr>
+            </w:pPr>
+            <w:r>
+              <w:rPr>
+                <w:rFonts w:ascii="Times New Roman" w:eastAsia="Times New Roman" w:hAnsi="Times New Roman" w:cs="Times New Roman"/>
+                <w:color w:val="000000"/>
+                <w:sz w:val="22"/>
+                <w:szCs w:val="22"/>
+                <w:lang w:val="ru-UA"/>
+              </w:rPr>
+              <w:t>Терміни</w:t>
+            </w:r>
+          </w:p>
+        </w:tc>
+        <w:tc>
+          <w:tcPr>
+            <w:tcW w:w="7993" w:type="dxa"/>
+            <w:tcBorders>
+              <w:top w:val="single" w:sz="6" w:space="0" w:color="CCCCCC"/>
+              <w:left w:val="single" w:sz="6" w:space="0" w:color="CCCCCC"/>
+              <w:bottom w:val="single" w:sz="6" w:space="0" w:color="CCCCCC"/>
+              <w:right w:val="single" w:sz="6" w:space="0" w:color="CCCCCC"/>
+            </w:tcBorders>
+            <w:tcMar>
+              <w:top w:w="30" w:type="dxa"/>
+              <w:left w:w="0" w:type="dxa"/>
+              <w:bottom w:w="30" w:type="dxa"/>
+              <w:right w:w="0" w:type="dxa"/>
+            </w:tcMar>
+            <w:vAlign w:val="bottom"/>
+            <w:hideMark/>
+          </w:tcPr>
+          <w:p>
+            <w:pPr>
+              <w:pBdr>
+                <w:top w:val="nil"/>
+                <w:left w:val="nil"/>
+                <w:bottom w:val="nil"/>
+                <w:right w:val="nil"/>
+                <w:between w:val="nil"/>
+              </w:pBdr>
+              <w:ind w:left="720"/>
+              <w:jc w:val="both"/>
+              <w:rPr>
+                <w:rFonts w:ascii="Times New Roman" w:eastAsia="Times New Roman" w:hAnsi="Times New Roman" w:cs="Times New Roman"/>
+                <w:color w:val="000000"/>
+                <w:sz w:val="22"/>
+                <w:szCs w:val="22"/>
+                <w:lang w:val="ru-UA"/>
+              </w:rPr>
+            </w:pPr>
+            <w:r>
+              <w:rPr>
+                <w:rFonts w:ascii="Times New Roman" w:eastAsia="Times New Roman" w:hAnsi="Times New Roman" w:cs="Times New Roman"/>
+                <w:color w:val="000000"/>
+                <w:sz w:val="22"/>
+                <w:szCs w:val="22"/>
+                <w:lang w:val="ru-UA"/>
+              </w:rPr>
+              <w:t>Пояснення</w:t>
+            </w:r>
+          </w:p>
+        </w:tc>
+      </w:tr>
+      <w:tr>
+        <w:trPr>
+          <w:trHeight w:val="315"/>
+        </w:trPr>
+        <w:tc>
+          <w:tcPr>
+            <w:tcW w:w="0" w:type="auto"/>
+            <w:tcBorders>
+              <w:top w:val="single" w:sz="6" w:space="0" w:color="CCCCCC"/>
+              <w:left w:val="single" w:sz="6" w:space="0" w:color="CCCCCC"/>
+              <w:bottom w:val="single" w:sz="6" w:space="0" w:color="CCCCCC"/>
+              <w:right w:val="single" w:sz="6" w:space="0" w:color="CCCCCC"/>
+            </w:tcBorders>
+            <w:tcMar>
+              <w:top w:w="30" w:type="dxa"/>
+              <w:left w:w="45" w:type="dxa"/>
+              <w:bottom w:w="30" w:type="dxa"/>
+              <w:right w:w="45" w:type="dxa"/>
+            </w:tcMar>
+            <w:vAlign w:val="bottom"/>
+            <w:hideMark/>
+          </w:tcPr>
+          <w:p>
+            <w:pPr>
+              <w:pBdr>
+                <w:top w:val="nil"/>
+                <w:left w:val="nil"/>
+                <w:bottom w:val="nil"/>
+                <w:right w:val="nil"/>
+                <w:between w:val="nil"/>
+              </w:pBdr>
+              <w:ind w:left="720"/>
+              <w:jc w:val="both"/>
+              <w:rPr>
+                <w:rFonts w:ascii="Times New Roman" w:eastAsia="Times New Roman" w:hAnsi="Times New Roman" w:cs="Times New Roman"/>
+                <w:color w:val="000000"/>
+                <w:sz w:val="22"/>
+                <w:szCs w:val="22"/>
+                <w:lang w:val="ru-UA"/>
+              </w:rPr>
+            </w:pPr>
+            <w:r>
+              <w:rPr>
+                <w:rFonts w:ascii="Times New Roman" w:eastAsia="Times New Roman" w:hAnsi="Times New Roman" w:cs="Times New Roman"/>
+                <w:color w:val="000000"/>
+                <w:sz w:val="22"/>
+                <w:szCs w:val="22"/>
+                <w:lang w:val="ru-UA"/>
+              </w:rPr>
+              <w:t>Kernel</w:t>
+            </w:r>
+          </w:p>
+        </w:tc>
+        <w:tc>
+          <w:tcPr>
+            <w:tcW w:w="7993" w:type="dxa"/>
+            <w:tcBorders>
+              <w:top w:val="single" w:sz="6" w:space="0" w:color="CCCCCC"/>
+              <w:left w:val="single" w:sz="6" w:space="0" w:color="CCCCCC"/>
+              <w:bottom w:val="single" w:sz="6" w:space="0" w:color="CCCCCC"/>
+              <w:right w:val="single" w:sz="6" w:space="0" w:color="CCCCCC"/>
+            </w:tcBorders>
+            <w:tcMar>
+              <w:top w:w="30" w:type="dxa"/>
+              <w:left w:w="0" w:type="dxa"/>
+              <w:bottom w:w="30" w:type="dxa"/>
+              <w:right w:w="0" w:type="dxa"/>
+            </w:tcMar>
+            <w:vAlign w:val="bottom"/>
+            <w:hideMark/>
+          </w:tcPr>
+          <w:p>
+            <w:pPr>
+              <w:pBdr>
+                <w:top w:val="nil"/>
+                <w:left w:val="nil"/>
+                <w:bottom w:val="nil"/>
+                <w:right w:val="nil"/>
+                <w:between w:val="nil"/>
+              </w:pBdr>
+              <w:ind w:left="720"/>
+              <w:jc w:val="both"/>
+              <w:rPr>
+                <w:rFonts w:ascii="Times New Roman" w:eastAsia="Times New Roman" w:hAnsi="Times New Roman" w:cs="Times New Roman"/>
+                <w:color w:val="000000"/>
+                <w:sz w:val="22"/>
+                <w:szCs w:val="22"/>
+                <w:lang w:val="ru-UA"/>
+              </w:rPr>
+            </w:pPr>
+            <w:r>
+              <w:rPr>
+                <w:rFonts w:ascii="Times New Roman" w:eastAsia="Times New Roman" w:hAnsi="Times New Roman" w:cs="Times New Roman"/>
+                <w:color w:val="000000"/>
+                <w:sz w:val="22"/>
+                <w:szCs w:val="22"/>
+                <w:lang w:val="ru-UA"/>
+              </w:rPr>
+              <w:t>Основна частина операційної системи Linux, що керує ресурсами.</w:t>
+            </w:r>
+          </w:p>
+        </w:tc>
+      </w:tr>
+      <w:tr>
+        <w:trPr>
+          <w:trHeight w:val="315"/>
+        </w:trPr>
+        <w:tc>
+          <w:tcPr>
+            <w:tcW w:w="0" w:type="auto"/>
+            <w:tcBorders>
+              <w:top w:val="single" w:sz="6" w:space="0" w:color="CCCCCC"/>
+              <w:left w:val="single" w:sz="6" w:space="0" w:color="CCCCCC"/>
+              <w:bottom w:val="single" w:sz="6" w:space="0" w:color="CCCCCC"/>
+              <w:right w:val="single" w:sz="6" w:space="0" w:color="CCCCCC"/>
+            </w:tcBorders>
+            <w:tcMar>
+              <w:top w:w="30" w:type="dxa"/>
+              <w:left w:w="45" w:type="dxa"/>
+              <w:bottom w:w="30" w:type="dxa"/>
+              <w:right w:w="45" w:type="dxa"/>
+            </w:tcMar>
+            <w:vAlign w:val="bottom"/>
+            <w:hideMark/>
+          </w:tcPr>
+          <w:p>
+            <w:pPr>
+              <w:pBdr>
+                <w:top w:val="nil"/>
+                <w:left w:val="nil"/>
+                <w:bottom w:val="nil"/>
+                <w:right w:val="nil"/>
+                <w:between w:val="nil"/>
+              </w:pBdr>
+              <w:ind w:left="720"/>
+              <w:jc w:val="both"/>
+              <w:rPr>
+                <w:rFonts w:ascii="Times New Roman" w:eastAsia="Times New Roman" w:hAnsi="Times New Roman" w:cs="Times New Roman"/>
+                <w:color w:val="000000"/>
+                <w:sz w:val="22"/>
+                <w:szCs w:val="22"/>
+                <w:lang w:val="ru-UA"/>
+              </w:rPr>
+            </w:pPr>
+            <w:r>
+              <w:rPr>
+                <w:rFonts w:ascii="Times New Roman" w:eastAsia="Times New Roman" w:hAnsi="Times New Roman" w:cs="Times New Roman"/>
+                <w:color w:val="000000"/>
+                <w:sz w:val="22"/>
+                <w:szCs w:val="22"/>
+                <w:lang w:val="ru-UA"/>
+              </w:rPr>
+              <w:t>Shell</w:t>
+            </w:r>
+          </w:p>
+        </w:tc>
+        <w:tc>
+          <w:tcPr>
+            <w:tcW w:w="7993" w:type="dxa"/>
+            <w:tcBorders>
+              <w:top w:val="single" w:sz="6" w:space="0" w:color="CCCCCC"/>
+              <w:left w:val="single" w:sz="6" w:space="0" w:color="CCCCCC"/>
+              <w:bottom w:val="single" w:sz="6" w:space="0" w:color="CCCCCC"/>
+              <w:right w:val="single" w:sz="6" w:space="0" w:color="CCCCCC"/>
+            </w:tcBorders>
+            <w:tcMar>
+              <w:top w:w="30" w:type="dxa"/>
+              <w:left w:w="0" w:type="dxa"/>
+              <w:bottom w:w="30" w:type="dxa"/>
+              <w:right w:w="0" w:type="dxa"/>
+            </w:tcMar>
+            <w:vAlign w:val="bottom"/>
+            <w:hideMark/>
+          </w:tcPr>
+          <w:p>
+            <w:pPr>
+              <w:pBdr>
+                <w:top w:val="nil"/>
+                <w:left w:val="nil"/>
+                <w:bottom w:val="nil"/>
+                <w:right w:val="nil"/>
+                <w:between w:val="nil"/>
+              </w:pBdr>
+              <w:ind w:left="720"/>
+              <w:jc w:val="both"/>
+              <w:rPr>
+                <w:rFonts w:ascii="Times New Roman" w:eastAsia="Times New Roman" w:hAnsi="Times New Roman" w:cs="Times New Roman"/>
+                <w:color w:val="000000"/>
+                <w:sz w:val="22"/>
+                <w:szCs w:val="22"/>
+                <w:lang w:val="ru-UA"/>
+              </w:rPr>
+            </w:pPr>
+            <w:r>
+              <w:rPr>
+                <w:rFonts w:ascii="Times New Roman" w:eastAsia="Times New Roman" w:hAnsi="Times New Roman" w:cs="Times New Roman"/>
+                <w:color w:val="000000"/>
+                <w:sz w:val="22"/>
+                <w:szCs w:val="22"/>
+                <w:lang w:val="ru-UA"/>
+              </w:rPr>
+              <w:t>Інтерфейс, через який користувач взаємодіє з ядром, вводячи команди.</w:t>
+            </w:r>
+          </w:p>
+        </w:tc>
+      </w:tr>
+      <w:tr>
+        <w:trPr>
+          <w:trHeight w:val="315"/>
+        </w:trPr>
+        <w:tc>
+          <w:tcPr>
+            <w:tcW w:w="0" w:type="auto"/>
+            <w:tcBorders>
+              <w:top w:val="single" w:sz="6" w:space="0" w:color="CCCCCC"/>
+              <w:left w:val="single" w:sz="6" w:space="0" w:color="CCCCCC"/>
+              <w:bottom w:val="single" w:sz="6" w:space="0" w:color="CCCCCC"/>
+              <w:right w:val="single" w:sz="6" w:space="0" w:color="CCCCCC"/>
+            </w:tcBorders>
+            <w:tcMar>
+              <w:top w:w="30" w:type="dxa"/>
+              <w:left w:w="45" w:type="dxa"/>
+              <w:bottom w:w="30" w:type="dxa"/>
+              <w:right w:w="45" w:type="dxa"/>
+            </w:tcMar>
+            <w:vAlign w:val="bottom"/>
+            <w:hideMark/>
+          </w:tcPr>
+          <w:p>
+            <w:pPr>
+              <w:pBdr>
+                <w:top w:val="nil"/>
+                <w:left w:val="nil"/>
+                <w:bottom w:val="nil"/>
+                <w:right w:val="nil"/>
+                <w:between w:val="nil"/>
+              </w:pBdr>
+              <w:ind w:left="720"/>
+              <w:jc w:val="both"/>
+              <w:rPr>
+                <w:rFonts w:ascii="Times New Roman" w:eastAsia="Times New Roman" w:hAnsi="Times New Roman" w:cs="Times New Roman"/>
+                <w:color w:val="000000"/>
+                <w:sz w:val="22"/>
+                <w:szCs w:val="22"/>
+                <w:lang w:val="ru-UA"/>
+              </w:rPr>
+            </w:pPr>
+            <w:r>
+              <w:rPr>
+                <w:rFonts w:ascii="Times New Roman" w:eastAsia="Times New Roman" w:hAnsi="Times New Roman" w:cs="Times New Roman"/>
+                <w:color w:val="000000"/>
+                <w:sz w:val="22"/>
+                <w:szCs w:val="22"/>
+                <w:lang w:val="ru-UA"/>
+              </w:rPr>
+              <w:t>Command</w:t>
+            </w:r>
+          </w:p>
+        </w:tc>
+        <w:tc>
+          <w:tcPr>
+            <w:tcW w:w="7993" w:type="dxa"/>
+            <w:tcBorders>
+              <w:top w:val="single" w:sz="6" w:space="0" w:color="CCCCCC"/>
+              <w:left w:val="single" w:sz="6" w:space="0" w:color="CCCCCC"/>
+              <w:bottom w:val="single" w:sz="6" w:space="0" w:color="CCCCCC"/>
+              <w:right w:val="single" w:sz="6" w:space="0" w:color="CCCCCC"/>
+            </w:tcBorders>
+            <w:tcMar>
+              <w:top w:w="30" w:type="dxa"/>
+              <w:left w:w="0" w:type="dxa"/>
+              <w:bottom w:w="30" w:type="dxa"/>
+              <w:right w:w="0" w:type="dxa"/>
+            </w:tcMar>
+            <w:vAlign w:val="bottom"/>
+            <w:hideMark/>
+          </w:tcPr>
+          <w:p>
+            <w:pPr>
+              <w:pBdr>
+                <w:top w:val="nil"/>
+                <w:left w:val="nil"/>
+                <w:bottom w:val="nil"/>
+                <w:right w:val="nil"/>
+                <w:between w:val="nil"/>
+              </w:pBdr>
+              <w:ind w:left="720"/>
+              <w:jc w:val="both"/>
+              <w:rPr>
+                <w:rFonts w:ascii="Times New Roman" w:eastAsia="Times New Roman" w:hAnsi="Times New Roman" w:cs="Times New Roman"/>
+                <w:color w:val="000000"/>
+                <w:sz w:val="22"/>
+                <w:szCs w:val="22"/>
+                <w:lang w:val="ru-UA"/>
+              </w:rPr>
+            </w:pPr>
+            <w:r>
+              <w:rPr>
+                <w:rFonts w:ascii="Times New Roman" w:eastAsia="Times New Roman" w:hAnsi="Times New Roman" w:cs="Times New Roman"/>
+                <w:color w:val="000000"/>
+                <w:sz w:val="22"/>
+                <w:szCs w:val="22"/>
+                <w:lang w:val="ru-UA"/>
+              </w:rPr>
+              <w:t>Інструкція, яку користувач дає операційній системі для виконання певної дії.</w:t>
+            </w:r>
+          </w:p>
+        </w:tc>
+      </w:tr>
+      <w:tr>
+        <w:trPr>
+          <w:trHeight w:val="315"/>
+        </w:trPr>
+        <w:tc>
+          <w:tcPr>
+            <w:tcW w:w="0" w:type="auto"/>
+            <w:tcBorders>
+              <w:top w:val="single" w:sz="6" w:space="0" w:color="CCCCCC"/>
+              <w:left w:val="single" w:sz="6" w:space="0" w:color="CCCCCC"/>
+              <w:bottom w:val="single" w:sz="6" w:space="0" w:color="CCCCCC"/>
+              <w:right w:val="single" w:sz="6" w:space="0" w:color="CCCCCC"/>
+            </w:tcBorders>
+            <w:tcMar>
+              <w:top w:w="30" w:type="dxa"/>
+              <w:left w:w="45" w:type="dxa"/>
+              <w:bottom w:w="30" w:type="dxa"/>
+              <w:right w:w="45" w:type="dxa"/>
+            </w:tcMar>
+            <w:vAlign w:val="bottom"/>
+            <w:hideMark/>
+          </w:tcPr>
+          <w:p>
+            <w:pPr>
+              <w:pBdr>
+                <w:top w:val="nil"/>
+                <w:left w:val="nil"/>
+                <w:bottom w:val="nil"/>
+                <w:right w:val="nil"/>
+                <w:between w:val="nil"/>
+              </w:pBdr>
+              <w:ind w:left="720"/>
+              <w:jc w:val="both"/>
+              <w:rPr>
+                <w:rFonts w:ascii="Times New Roman" w:eastAsia="Times New Roman" w:hAnsi="Times New Roman" w:cs="Times New Roman"/>
+                <w:color w:val="000000"/>
+                <w:sz w:val="22"/>
+                <w:szCs w:val="22"/>
+                <w:lang w:val="ru-UA"/>
+              </w:rPr>
+            </w:pPr>
+            <w:r>
+              <w:rPr>
+                <w:rFonts w:ascii="Times New Roman" w:eastAsia="Times New Roman" w:hAnsi="Times New Roman" w:cs="Times New Roman"/>
+                <w:color w:val="000000"/>
+                <w:sz w:val="22"/>
+                <w:szCs w:val="22"/>
+                <w:lang w:val="ru-UA"/>
+              </w:rPr>
+              <w:t>Process</w:t>
+            </w:r>
+          </w:p>
+        </w:tc>
+        <w:tc>
+          <w:tcPr>
+            <w:tcW w:w="7993" w:type="dxa"/>
+            <w:tcBorders>
+              <w:top w:val="single" w:sz="6" w:space="0" w:color="CCCCCC"/>
+              <w:left w:val="single" w:sz="6" w:space="0" w:color="CCCCCC"/>
+              <w:bottom w:val="single" w:sz="6" w:space="0" w:color="CCCCCC"/>
+              <w:right w:val="single" w:sz="6" w:space="0" w:color="CCCCCC"/>
+            </w:tcBorders>
+            <w:tcMar>
+              <w:top w:w="30" w:type="dxa"/>
+              <w:left w:w="0" w:type="dxa"/>
+              <w:bottom w:w="30" w:type="dxa"/>
+              <w:right w:w="0" w:type="dxa"/>
+            </w:tcMar>
+            <w:vAlign w:val="bottom"/>
+            <w:hideMark/>
+          </w:tcPr>
+          <w:p>
+            <w:pPr>
+              <w:pBdr>
+                <w:top w:val="nil"/>
+                <w:left w:val="nil"/>
+                <w:bottom w:val="nil"/>
+                <w:right w:val="nil"/>
+                <w:between w:val="nil"/>
+              </w:pBdr>
+              <w:ind w:left="720"/>
+              <w:jc w:val="both"/>
+              <w:rPr>
+                <w:rFonts w:ascii="Times New Roman" w:eastAsia="Times New Roman" w:hAnsi="Times New Roman" w:cs="Times New Roman"/>
+                <w:color w:val="000000"/>
+                <w:sz w:val="22"/>
+                <w:szCs w:val="22"/>
+                <w:lang w:val="ru-UA"/>
+              </w:rPr>
+            </w:pPr>
+            <w:r>
+              <w:rPr>
+                <w:rFonts w:ascii="Times New Roman" w:eastAsia="Times New Roman" w:hAnsi="Times New Roman" w:cs="Times New Roman"/>
+                <w:color w:val="000000"/>
+                <w:sz w:val="22"/>
+                <w:szCs w:val="22"/>
+                <w:lang w:val="ru-UA"/>
+              </w:rPr>
+              <w:t>Виконання програми.</w:t>
+            </w:r>
+          </w:p>
+        </w:tc>
+      </w:tr>
+      <w:tr>
+        <w:trPr>
+          <w:trHeight w:val="315"/>
+        </w:trPr>
+        <w:tc>
+          <w:tcPr>
+            <w:tcW w:w="0" w:type="auto"/>
+            <w:tcBorders>
+              <w:top w:val="single" w:sz="6" w:space="0" w:color="CCCCCC"/>
+              <w:left w:val="single" w:sz="6" w:space="0" w:color="CCCCCC"/>
+              <w:bottom w:val="single" w:sz="6" w:space="0" w:color="CCCCCC"/>
+              <w:right w:val="single" w:sz="6" w:space="0" w:color="CCCCCC"/>
+            </w:tcBorders>
+            <w:tcMar>
+              <w:top w:w="30" w:type="dxa"/>
+              <w:left w:w="45" w:type="dxa"/>
+              <w:bottom w:w="30" w:type="dxa"/>
+              <w:right w:w="45" w:type="dxa"/>
+            </w:tcMar>
+            <w:vAlign w:val="bottom"/>
+            <w:hideMark/>
+          </w:tcPr>
+          <w:p>
+            <w:pPr>
+              <w:pBdr>
+                <w:top w:val="nil"/>
+                <w:left w:val="nil"/>
+                <w:bottom w:val="nil"/>
+                <w:right w:val="nil"/>
+                <w:between w:val="nil"/>
+              </w:pBdr>
+              <w:ind w:left="720"/>
+              <w:jc w:val="both"/>
+              <w:rPr>
+                <w:rFonts w:ascii="Times New Roman" w:eastAsia="Times New Roman" w:hAnsi="Times New Roman" w:cs="Times New Roman"/>
+                <w:color w:val="000000"/>
+                <w:sz w:val="22"/>
+                <w:szCs w:val="22"/>
+                <w:lang w:val="ru-UA"/>
+              </w:rPr>
+            </w:pPr>
+            <w:r>
+              <w:rPr>
+                <w:rFonts w:ascii="Times New Roman" w:eastAsia="Times New Roman" w:hAnsi="Times New Roman" w:cs="Times New Roman"/>
+                <w:color w:val="000000"/>
+                <w:sz w:val="22"/>
+                <w:szCs w:val="22"/>
+                <w:lang w:val="ru-UA"/>
+              </w:rPr>
+              <w:t>Filesystem</w:t>
+            </w:r>
+          </w:p>
+        </w:tc>
+        <w:tc>
+          <w:tcPr>
+            <w:tcW w:w="7993" w:type="dxa"/>
+            <w:tcBorders>
+              <w:top w:val="single" w:sz="6" w:space="0" w:color="CCCCCC"/>
+              <w:left w:val="single" w:sz="6" w:space="0" w:color="CCCCCC"/>
+              <w:bottom w:val="single" w:sz="6" w:space="0" w:color="CCCCCC"/>
+              <w:right w:val="single" w:sz="6" w:space="0" w:color="CCCCCC"/>
+            </w:tcBorders>
+            <w:tcMar>
+              <w:top w:w="30" w:type="dxa"/>
+              <w:left w:w="0" w:type="dxa"/>
+              <w:bottom w:w="30" w:type="dxa"/>
+              <w:right w:w="0" w:type="dxa"/>
+            </w:tcMar>
+            <w:vAlign w:val="bottom"/>
+            <w:hideMark/>
+          </w:tcPr>
+          <w:p>
+            <w:pPr>
+              <w:pBdr>
+                <w:top w:val="nil"/>
+                <w:left w:val="nil"/>
+                <w:bottom w:val="nil"/>
+                <w:right w:val="nil"/>
+                <w:between w:val="nil"/>
+              </w:pBdr>
+              <w:ind w:left="720"/>
+              <w:jc w:val="both"/>
+              <w:rPr>
+                <w:rFonts w:ascii="Times New Roman" w:eastAsia="Times New Roman" w:hAnsi="Times New Roman" w:cs="Times New Roman"/>
+                <w:color w:val="000000"/>
+                <w:sz w:val="22"/>
+                <w:szCs w:val="22"/>
+                <w:lang w:val="ru-UA"/>
+              </w:rPr>
+            </w:pPr>
+            <w:r>
+              <w:rPr>
+                <w:rFonts w:ascii="Times New Roman" w:eastAsia="Times New Roman" w:hAnsi="Times New Roman" w:cs="Times New Roman"/>
+                <w:color w:val="000000"/>
+                <w:sz w:val="22"/>
+                <w:szCs w:val="22"/>
+                <w:lang w:val="ru-UA"/>
+              </w:rPr>
+              <w:t>Спосіб організації та зберігання файлів на пристрої зберігання даних.</w:t>
+            </w:r>
+          </w:p>
+        </w:tc>
+      </w:tr>
+      <w:tr>
+        <w:trPr>
+          <w:trHeight w:val="315"/>
+        </w:trPr>
+        <w:tc>
+          <w:tcPr>
+            <w:tcW w:w="0" w:type="auto"/>
+            <w:tcBorders>
+              <w:top w:val="single" w:sz="6" w:space="0" w:color="CCCCCC"/>
+              <w:left w:val="single" w:sz="6" w:space="0" w:color="CCCCCC"/>
+              <w:bottom w:val="single" w:sz="6" w:space="0" w:color="CCCCCC"/>
+              <w:right w:val="single" w:sz="6" w:space="0" w:color="CCCCCC"/>
+            </w:tcBorders>
+            <w:tcMar>
+              <w:top w:w="30" w:type="dxa"/>
+              <w:left w:w="45" w:type="dxa"/>
+              <w:bottom w:w="30" w:type="dxa"/>
+              <w:right w:w="45" w:type="dxa"/>
+            </w:tcMar>
+            <w:vAlign w:val="bottom"/>
+            <w:hideMark/>
+          </w:tcPr>
+          <w:p>
+            <w:pPr>
+              <w:pBdr>
+                <w:top w:val="nil"/>
+                <w:left w:val="nil"/>
+                <w:bottom w:val="nil"/>
+                <w:right w:val="nil"/>
+                <w:between w:val="nil"/>
+              </w:pBdr>
+              <w:ind w:left="720"/>
+              <w:jc w:val="both"/>
+              <w:rPr>
+                <w:rFonts w:ascii="Times New Roman" w:eastAsia="Times New Roman" w:hAnsi="Times New Roman" w:cs="Times New Roman"/>
+                <w:color w:val="000000"/>
+                <w:sz w:val="22"/>
+                <w:szCs w:val="22"/>
+                <w:lang w:val="ru-UA"/>
+              </w:rPr>
+            </w:pPr>
+            <w:r>
+              <w:rPr>
+                <w:rFonts w:ascii="Times New Roman" w:eastAsia="Times New Roman" w:hAnsi="Times New Roman" w:cs="Times New Roman"/>
+                <w:color w:val="000000"/>
+                <w:sz w:val="22"/>
+                <w:szCs w:val="22"/>
+                <w:lang w:val="ru-UA"/>
+              </w:rPr>
+              <w:t>Directory</w:t>
+            </w:r>
+          </w:p>
+        </w:tc>
+        <w:tc>
+          <w:tcPr>
+            <w:tcW w:w="7993" w:type="dxa"/>
+            <w:tcBorders>
+              <w:top w:val="single" w:sz="6" w:space="0" w:color="CCCCCC"/>
+              <w:left w:val="single" w:sz="6" w:space="0" w:color="CCCCCC"/>
+              <w:bottom w:val="single" w:sz="6" w:space="0" w:color="CCCCCC"/>
+              <w:right w:val="single" w:sz="6" w:space="0" w:color="CCCCCC"/>
+            </w:tcBorders>
+            <w:tcMar>
+              <w:top w:w="30" w:type="dxa"/>
+              <w:left w:w="0" w:type="dxa"/>
+              <w:bottom w:w="30" w:type="dxa"/>
+              <w:right w:w="0" w:type="dxa"/>
+            </w:tcMar>
+            <w:vAlign w:val="bottom"/>
+            <w:hideMark/>
+          </w:tcPr>
+          <w:p>
+            <w:pPr>
+              <w:pBdr>
+                <w:top w:val="nil"/>
+                <w:left w:val="nil"/>
+                <w:bottom w:val="nil"/>
+                <w:right w:val="nil"/>
+                <w:between w:val="nil"/>
+              </w:pBdr>
+              <w:ind w:left="720"/>
+              <w:jc w:val="both"/>
+              <w:rPr>
+                <w:rFonts w:ascii="Times New Roman" w:eastAsia="Times New Roman" w:hAnsi="Times New Roman" w:cs="Times New Roman"/>
+                <w:color w:val="000000"/>
+                <w:sz w:val="22"/>
+                <w:szCs w:val="22"/>
+                <w:lang w:val="ru-UA"/>
+              </w:rPr>
+            </w:pPr>
+            <w:r>
+              <w:rPr>
+                <w:rFonts w:ascii="Times New Roman" w:eastAsia="Times New Roman" w:hAnsi="Times New Roman" w:cs="Times New Roman"/>
+                <w:color w:val="000000"/>
+                <w:sz w:val="22"/>
+                <w:szCs w:val="22"/>
+                <w:lang w:val="ru-UA"/>
+              </w:rPr>
+              <w:t>Контейнер для організації файлів та інших директорій.</w:t>
+            </w:r>
+          </w:p>
+        </w:tc>
+      </w:tr>
+      <w:tr>
+        <w:trPr>
+          <w:trHeight w:val="315"/>
+        </w:trPr>
+        <w:tc>
+          <w:tcPr>
+            <w:tcW w:w="0" w:type="auto"/>
+            <w:tcBorders>
+              <w:top w:val="single" w:sz="6" w:space="0" w:color="CCCCCC"/>
+              <w:left w:val="single" w:sz="6" w:space="0" w:color="CCCCCC"/>
+              <w:bottom w:val="single" w:sz="6" w:space="0" w:color="CCCCCC"/>
+              <w:right w:val="single" w:sz="6" w:space="0" w:color="CCCCCC"/>
+            </w:tcBorders>
+            <w:tcMar>
+              <w:top w:w="30" w:type="dxa"/>
+              <w:left w:w="45" w:type="dxa"/>
+              <w:bottom w:w="30" w:type="dxa"/>
+              <w:right w:w="45" w:type="dxa"/>
+            </w:tcMar>
+            <w:vAlign w:val="bottom"/>
+            <w:hideMark/>
+          </w:tcPr>
+          <w:p>
+            <w:pPr>
+              <w:pBdr>
+                <w:top w:val="nil"/>
+                <w:left w:val="nil"/>
+                <w:bottom w:val="nil"/>
+                <w:right w:val="nil"/>
+                <w:between w:val="nil"/>
+              </w:pBdr>
+              <w:ind w:left="720"/>
+              <w:jc w:val="both"/>
+              <w:rPr>
+                <w:rFonts w:ascii="Times New Roman" w:eastAsia="Times New Roman" w:hAnsi="Times New Roman" w:cs="Times New Roman"/>
+                <w:color w:val="000000"/>
+                <w:sz w:val="22"/>
+                <w:szCs w:val="22"/>
+                <w:lang w:val="ru-UA"/>
+              </w:rPr>
+            </w:pPr>
+            <w:r>
+              <w:rPr>
+                <w:rFonts w:ascii="Times New Roman" w:eastAsia="Times New Roman" w:hAnsi="Times New Roman" w:cs="Times New Roman"/>
+                <w:color w:val="000000"/>
+                <w:sz w:val="22"/>
+                <w:szCs w:val="22"/>
+                <w:lang w:val="ru-UA"/>
+              </w:rPr>
+              <w:t>Subdirectory</w:t>
+            </w:r>
+          </w:p>
+        </w:tc>
+        <w:tc>
+          <w:tcPr>
+            <w:tcW w:w="7993" w:type="dxa"/>
+            <w:tcBorders>
+              <w:top w:val="single" w:sz="6" w:space="0" w:color="CCCCCC"/>
+              <w:left w:val="single" w:sz="6" w:space="0" w:color="CCCCCC"/>
+              <w:bottom w:val="single" w:sz="6" w:space="0" w:color="CCCCCC"/>
+              <w:right w:val="single" w:sz="6" w:space="0" w:color="CCCCCC"/>
+            </w:tcBorders>
+            <w:tcMar>
+              <w:top w:w="30" w:type="dxa"/>
+              <w:left w:w="0" w:type="dxa"/>
+              <w:bottom w:w="30" w:type="dxa"/>
+              <w:right w:w="0" w:type="dxa"/>
+            </w:tcMar>
+            <w:vAlign w:val="bottom"/>
+            <w:hideMark/>
+          </w:tcPr>
+          <w:p>
+            <w:pPr>
+              <w:pBdr>
+                <w:top w:val="nil"/>
+                <w:left w:val="nil"/>
+                <w:bottom w:val="nil"/>
+                <w:right w:val="nil"/>
+                <w:between w:val="nil"/>
+              </w:pBdr>
+              <w:ind w:left="720"/>
+              <w:jc w:val="both"/>
+              <w:rPr>
+                <w:rFonts w:ascii="Times New Roman" w:eastAsia="Times New Roman" w:hAnsi="Times New Roman" w:cs="Times New Roman"/>
+                <w:color w:val="000000"/>
+                <w:sz w:val="22"/>
+                <w:szCs w:val="22"/>
+                <w:lang w:val="ru-UA"/>
+              </w:rPr>
+            </w:pPr>
+            <w:r>
+              <w:rPr>
+                <w:rFonts w:ascii="Times New Roman" w:eastAsia="Times New Roman" w:hAnsi="Times New Roman" w:cs="Times New Roman"/>
+                <w:color w:val="000000"/>
+                <w:sz w:val="22"/>
+                <w:szCs w:val="22"/>
+                <w:lang w:val="ru-UA"/>
+              </w:rPr>
+              <w:t>Директорія, що знаходиться всередині іншої директорії.</w:t>
+            </w:r>
+          </w:p>
+        </w:tc>
+      </w:tr>
+      <w:tr>
+        <w:trPr>
+          <w:trHeight w:val="315"/>
+        </w:trPr>
+        <w:tc>
+          <w:tcPr>
+            <w:tcW w:w="0" w:type="auto"/>
+            <w:tcBorders>
+              <w:top w:val="single" w:sz="6" w:space="0" w:color="CCCCCC"/>
+              <w:left w:val="single" w:sz="6" w:space="0" w:color="CCCCCC"/>
+              <w:bottom w:val="single" w:sz="6" w:space="0" w:color="CCCCCC"/>
+              <w:right w:val="single" w:sz="6" w:space="0" w:color="CCCCCC"/>
+            </w:tcBorders>
+            <w:tcMar>
+              <w:top w:w="30" w:type="dxa"/>
+              <w:left w:w="45" w:type="dxa"/>
+              <w:bottom w:w="30" w:type="dxa"/>
+              <w:right w:w="45" w:type="dxa"/>
+            </w:tcMar>
+            <w:vAlign w:val="bottom"/>
+            <w:hideMark/>
+          </w:tcPr>
+          <w:p>
+            <w:pPr>
+              <w:pBdr>
+                <w:top w:val="nil"/>
+                <w:left w:val="nil"/>
+                <w:bottom w:val="nil"/>
+                <w:right w:val="nil"/>
+                <w:between w:val="nil"/>
+              </w:pBdr>
+              <w:ind w:left="720"/>
+              <w:jc w:val="both"/>
+              <w:rPr>
+                <w:rFonts w:ascii="Times New Roman" w:eastAsia="Times New Roman" w:hAnsi="Times New Roman" w:cs="Times New Roman"/>
+                <w:color w:val="000000"/>
+                <w:sz w:val="22"/>
+                <w:szCs w:val="22"/>
+                <w:lang w:val="ru-UA"/>
+              </w:rPr>
+            </w:pPr>
+            <w:r>
+              <w:rPr>
+                <w:rFonts w:ascii="Times New Roman" w:eastAsia="Times New Roman" w:hAnsi="Times New Roman" w:cs="Times New Roman"/>
+                <w:color w:val="000000"/>
+                <w:sz w:val="22"/>
+                <w:szCs w:val="22"/>
+                <w:lang w:val="ru-UA"/>
+              </w:rPr>
+              <w:t>Root directory</w:t>
+            </w:r>
+          </w:p>
+        </w:tc>
+        <w:tc>
+          <w:tcPr>
+            <w:tcW w:w="7993" w:type="dxa"/>
+            <w:tcBorders>
+              <w:top w:val="single" w:sz="6" w:space="0" w:color="CCCCCC"/>
+              <w:left w:val="single" w:sz="6" w:space="0" w:color="CCCCCC"/>
+              <w:bottom w:val="single" w:sz="6" w:space="0" w:color="CCCCCC"/>
+              <w:right w:val="single" w:sz="6" w:space="0" w:color="CCCCCC"/>
+            </w:tcBorders>
+            <w:tcMar>
+              <w:top w:w="30" w:type="dxa"/>
+              <w:left w:w="0" w:type="dxa"/>
+              <w:bottom w:w="30" w:type="dxa"/>
+              <w:right w:w="0" w:type="dxa"/>
+            </w:tcMar>
+            <w:vAlign w:val="bottom"/>
+            <w:hideMark/>
+          </w:tcPr>
+          <w:p>
+            <w:pPr>
+              <w:pBdr>
+                <w:top w:val="nil"/>
+                <w:left w:val="nil"/>
+                <w:bottom w:val="nil"/>
+                <w:right w:val="nil"/>
+                <w:between w:val="nil"/>
+              </w:pBdr>
+              <w:ind w:left="720"/>
+              <w:jc w:val="both"/>
+              <w:rPr>
+                <w:rFonts w:ascii="Times New Roman" w:eastAsia="Times New Roman" w:hAnsi="Times New Roman" w:cs="Times New Roman"/>
+                <w:color w:val="000000"/>
+                <w:sz w:val="22"/>
+                <w:szCs w:val="22"/>
+                <w:lang w:val="ru-UA"/>
+              </w:rPr>
+            </w:pPr>
+            <w:r>
+              <w:rPr>
+                <w:rFonts w:ascii="Times New Roman" w:eastAsia="Times New Roman" w:hAnsi="Times New Roman" w:cs="Times New Roman"/>
+                <w:color w:val="000000"/>
+                <w:sz w:val="22"/>
+                <w:szCs w:val="22"/>
+                <w:lang w:val="ru-UA"/>
+              </w:rPr>
+              <w:t>Найвища директорія в ієрархії файлової системи (позначається "/").</w:t>
+            </w:r>
+          </w:p>
+        </w:tc>
+      </w:tr>
+      <w:tr>
+        <w:trPr>
+          <w:trHeight w:val="315"/>
+        </w:trPr>
+        <w:tc>
+          <w:tcPr>
+            <w:tcW w:w="0" w:type="auto"/>
+            <w:tcBorders>
+              <w:top w:val="single" w:sz="6" w:space="0" w:color="CCCCCC"/>
+              <w:left w:val="single" w:sz="6" w:space="0" w:color="CCCCCC"/>
+              <w:bottom w:val="single" w:sz="6" w:space="0" w:color="CCCCCC"/>
+              <w:right w:val="single" w:sz="6" w:space="0" w:color="CCCCCC"/>
+            </w:tcBorders>
+            <w:tcMar>
+              <w:top w:w="30" w:type="dxa"/>
+              <w:left w:w="45" w:type="dxa"/>
+              <w:bottom w:w="30" w:type="dxa"/>
+              <w:right w:w="45" w:type="dxa"/>
+            </w:tcMar>
+            <w:vAlign w:val="bottom"/>
+            <w:hideMark/>
+          </w:tcPr>
+          <w:p>
+            <w:pPr>
+              <w:pBdr>
+                <w:top w:val="nil"/>
+                <w:left w:val="nil"/>
+                <w:bottom w:val="nil"/>
+                <w:right w:val="nil"/>
+                <w:between w:val="nil"/>
+              </w:pBdr>
+              <w:ind w:left="720"/>
+              <w:jc w:val="both"/>
+              <w:rPr>
+                <w:rFonts w:ascii="Times New Roman" w:eastAsia="Times New Roman" w:hAnsi="Times New Roman" w:cs="Times New Roman"/>
+                <w:color w:val="000000"/>
+                <w:sz w:val="22"/>
+                <w:szCs w:val="22"/>
+                <w:lang w:val="ru-UA"/>
+              </w:rPr>
+            </w:pPr>
+            <w:r>
+              <w:rPr>
+                <w:rFonts w:ascii="Times New Roman" w:eastAsia="Times New Roman" w:hAnsi="Times New Roman" w:cs="Times New Roman"/>
+                <w:color w:val="000000"/>
+                <w:sz w:val="22"/>
+                <w:szCs w:val="22"/>
+                <w:lang w:val="ru-UA"/>
+              </w:rPr>
+              <w:t>Pseudo filesystem</w:t>
+            </w:r>
+          </w:p>
+        </w:tc>
+        <w:tc>
+          <w:tcPr>
+            <w:tcW w:w="7993" w:type="dxa"/>
+            <w:tcBorders>
+              <w:top w:val="single" w:sz="6" w:space="0" w:color="CCCCCC"/>
+              <w:left w:val="single" w:sz="6" w:space="0" w:color="CCCCCC"/>
+              <w:bottom w:val="single" w:sz="6" w:space="0" w:color="CCCCCC"/>
+              <w:right w:val="single" w:sz="6" w:space="0" w:color="CCCCCC"/>
+            </w:tcBorders>
+            <w:tcMar>
+              <w:top w:w="30" w:type="dxa"/>
+              <w:left w:w="0" w:type="dxa"/>
+              <w:bottom w:w="30" w:type="dxa"/>
+              <w:right w:w="0" w:type="dxa"/>
+            </w:tcMar>
+            <w:vAlign w:val="bottom"/>
+            <w:hideMark/>
+          </w:tcPr>
+          <w:p>
+            <w:pPr>
+              <w:pBdr>
+                <w:top w:val="nil"/>
+                <w:left w:val="nil"/>
+                <w:bottom w:val="nil"/>
+                <w:right w:val="nil"/>
+                <w:between w:val="nil"/>
+              </w:pBdr>
+              <w:ind w:left="720"/>
+              <w:jc w:val="both"/>
+              <w:rPr>
+                <w:rFonts w:ascii="Times New Roman" w:eastAsia="Times New Roman" w:hAnsi="Times New Roman" w:cs="Times New Roman"/>
+                <w:color w:val="000000"/>
+                <w:sz w:val="22"/>
+                <w:szCs w:val="22"/>
+                <w:lang w:val="ru-UA"/>
+              </w:rPr>
+            </w:pPr>
+            <w:r>
+              <w:rPr>
+                <w:rFonts w:ascii="Times New Roman" w:eastAsia="Times New Roman" w:hAnsi="Times New Roman" w:cs="Times New Roman"/>
+                <w:color w:val="000000"/>
+                <w:sz w:val="22"/>
+                <w:szCs w:val="22"/>
+                <w:lang w:val="ru-UA"/>
+              </w:rPr>
+              <w:t>Файлова система, що існує лише в пам'яті, а не на диску (напр., /proc, /sys).</w:t>
+            </w:r>
+          </w:p>
+        </w:tc>
+      </w:tr>
+      <w:tr>
+        <w:trPr>
+          <w:trHeight w:val="315"/>
+        </w:trPr>
+        <w:tc>
+          <w:tcPr>
+            <w:tcW w:w="0" w:type="auto"/>
+            <w:tcBorders>
+              <w:top w:val="single" w:sz="6" w:space="0" w:color="CCCCCC"/>
+              <w:left w:val="single" w:sz="6" w:space="0" w:color="CCCCCC"/>
+              <w:bottom w:val="single" w:sz="6" w:space="0" w:color="CCCCCC"/>
+              <w:right w:val="single" w:sz="6" w:space="0" w:color="CCCCCC"/>
+            </w:tcBorders>
+            <w:tcMar>
+              <w:top w:w="30" w:type="dxa"/>
+              <w:left w:w="45" w:type="dxa"/>
+              <w:bottom w:w="30" w:type="dxa"/>
+              <w:right w:w="45" w:type="dxa"/>
+            </w:tcMar>
+            <w:vAlign w:val="bottom"/>
+            <w:hideMark/>
+          </w:tcPr>
+          <w:p>
+            <w:pPr>
+              <w:pBdr>
+                <w:top w:val="nil"/>
+                <w:left w:val="nil"/>
+                <w:bottom w:val="nil"/>
+                <w:right w:val="nil"/>
+                <w:between w:val="nil"/>
+              </w:pBdr>
+              <w:ind w:left="720"/>
+              <w:jc w:val="both"/>
+              <w:rPr>
+                <w:rFonts w:ascii="Times New Roman" w:eastAsia="Times New Roman" w:hAnsi="Times New Roman" w:cs="Times New Roman"/>
+                <w:color w:val="000000"/>
+                <w:sz w:val="22"/>
+                <w:szCs w:val="22"/>
+                <w:lang w:val="ru-UA"/>
+              </w:rPr>
+            </w:pPr>
+            <w:r>
+              <w:rPr>
+                <w:rFonts w:ascii="Times New Roman" w:eastAsia="Times New Roman" w:hAnsi="Times New Roman" w:cs="Times New Roman"/>
+                <w:color w:val="000000"/>
+                <w:sz w:val="22"/>
+                <w:szCs w:val="22"/>
+                <w:lang w:val="ru-UA"/>
+              </w:rPr>
+              <w:t>PID (Process ID)</w:t>
+            </w:r>
+          </w:p>
+        </w:tc>
+        <w:tc>
+          <w:tcPr>
+            <w:tcW w:w="7993" w:type="dxa"/>
+            <w:tcBorders>
+              <w:top w:val="single" w:sz="6" w:space="0" w:color="CCCCCC"/>
+              <w:left w:val="single" w:sz="6" w:space="0" w:color="CCCCCC"/>
+              <w:bottom w:val="single" w:sz="6" w:space="0" w:color="CCCCCC"/>
+              <w:right w:val="single" w:sz="6" w:space="0" w:color="CCCCCC"/>
+            </w:tcBorders>
+            <w:tcMar>
+              <w:top w:w="30" w:type="dxa"/>
+              <w:left w:w="0" w:type="dxa"/>
+              <w:bottom w:w="30" w:type="dxa"/>
+              <w:right w:w="0" w:type="dxa"/>
+            </w:tcMar>
+            <w:vAlign w:val="bottom"/>
+            <w:hideMark/>
+          </w:tcPr>
+          <w:p>
+            <w:pPr>
+              <w:pBdr>
+                <w:top w:val="nil"/>
+                <w:left w:val="nil"/>
+                <w:bottom w:val="nil"/>
+                <w:right w:val="nil"/>
+                <w:between w:val="nil"/>
+              </w:pBdr>
+              <w:ind w:left="720"/>
+              <w:jc w:val="both"/>
+              <w:rPr>
+                <w:rFonts w:ascii="Times New Roman" w:eastAsia="Times New Roman" w:hAnsi="Times New Roman" w:cs="Times New Roman"/>
+                <w:color w:val="000000"/>
+                <w:sz w:val="22"/>
+                <w:szCs w:val="22"/>
+                <w:lang w:val="ru-UA"/>
+              </w:rPr>
+            </w:pPr>
+            <w:r>
+              <w:rPr>
+                <w:rFonts w:ascii="Times New Roman" w:eastAsia="Times New Roman" w:hAnsi="Times New Roman" w:cs="Times New Roman"/>
+                <w:color w:val="000000"/>
+                <w:sz w:val="22"/>
+                <w:szCs w:val="22"/>
+                <w:lang w:val="ru-UA"/>
+              </w:rPr>
+              <w:t>Унікальний номер, що ідентифікує запущений процес.</w:t>
+            </w:r>
+          </w:p>
+        </w:tc>
+      </w:tr>
+      <w:tr>
+        <w:trPr>
+          <w:trHeight w:val="315"/>
+        </w:trPr>
+        <w:tc>
+          <w:tcPr>
+            <w:tcW w:w="0" w:type="auto"/>
+            <w:tcBorders>
+              <w:top w:val="single" w:sz="6" w:space="0" w:color="CCCCCC"/>
+              <w:left w:val="single" w:sz="6" w:space="0" w:color="CCCCCC"/>
+              <w:bottom w:val="single" w:sz="6" w:space="0" w:color="CCCCCC"/>
+              <w:right w:val="single" w:sz="6" w:space="0" w:color="CCCCCC"/>
+            </w:tcBorders>
+            <w:tcMar>
+              <w:top w:w="30" w:type="dxa"/>
+              <w:left w:w="45" w:type="dxa"/>
+              <w:bottom w:w="30" w:type="dxa"/>
+              <w:right w:w="45" w:type="dxa"/>
+            </w:tcMar>
+            <w:vAlign w:val="bottom"/>
+            <w:hideMark/>
+          </w:tcPr>
+          <w:p>
+            <w:pPr>
+              <w:pBdr>
+                <w:top w:val="nil"/>
+                <w:left w:val="nil"/>
+                <w:bottom w:val="nil"/>
+                <w:right w:val="nil"/>
+                <w:between w:val="nil"/>
+              </w:pBdr>
+              <w:ind w:left="720"/>
+              <w:jc w:val="both"/>
+              <w:rPr>
+                <w:rFonts w:ascii="Times New Roman" w:eastAsia="Times New Roman" w:hAnsi="Times New Roman" w:cs="Times New Roman"/>
+                <w:color w:val="000000"/>
+                <w:sz w:val="22"/>
+                <w:szCs w:val="22"/>
+                <w:lang w:val="ru-UA"/>
+              </w:rPr>
+            </w:pPr>
+            <w:r>
+              <w:rPr>
+                <w:rFonts w:ascii="Times New Roman" w:eastAsia="Times New Roman" w:hAnsi="Times New Roman" w:cs="Times New Roman"/>
+                <w:color w:val="000000"/>
+                <w:sz w:val="22"/>
+                <w:szCs w:val="22"/>
+                <w:lang w:val="ru-UA"/>
+              </w:rPr>
+              <w:t>Parameter</w:t>
+            </w:r>
+          </w:p>
+        </w:tc>
+        <w:tc>
+          <w:tcPr>
+            <w:tcW w:w="7993" w:type="dxa"/>
+            <w:tcBorders>
+              <w:top w:val="single" w:sz="6" w:space="0" w:color="CCCCCC"/>
+              <w:left w:val="single" w:sz="6" w:space="0" w:color="CCCCCC"/>
+              <w:bottom w:val="single" w:sz="6" w:space="0" w:color="CCCCCC"/>
+              <w:right w:val="single" w:sz="6" w:space="0" w:color="CCCCCC"/>
+            </w:tcBorders>
+            <w:tcMar>
+              <w:top w:w="30" w:type="dxa"/>
+              <w:left w:w="0" w:type="dxa"/>
+              <w:bottom w:w="30" w:type="dxa"/>
+              <w:right w:w="0" w:type="dxa"/>
+            </w:tcMar>
+            <w:vAlign w:val="bottom"/>
+            <w:hideMark/>
+          </w:tcPr>
+          <w:p>
+            <w:pPr>
+              <w:pBdr>
+                <w:top w:val="nil"/>
+                <w:left w:val="nil"/>
+                <w:bottom w:val="nil"/>
+                <w:right w:val="nil"/>
+                <w:between w:val="nil"/>
+              </w:pBdr>
+              <w:ind w:left="720"/>
+              <w:jc w:val="both"/>
+              <w:rPr>
+                <w:rFonts w:ascii="Times New Roman" w:eastAsia="Times New Roman" w:hAnsi="Times New Roman" w:cs="Times New Roman"/>
+                <w:color w:val="000000"/>
+                <w:sz w:val="22"/>
+                <w:szCs w:val="22"/>
+                <w:lang w:val="ru-UA"/>
+              </w:rPr>
+            </w:pPr>
+            <w:r>
+              <w:rPr>
+                <w:rFonts w:ascii="Times New Roman" w:eastAsia="Times New Roman" w:hAnsi="Times New Roman" w:cs="Times New Roman"/>
+                <w:color w:val="000000"/>
+                <w:sz w:val="22"/>
+                <w:szCs w:val="22"/>
+                <w:lang w:val="ru-UA"/>
+              </w:rPr>
+              <w:t>Значення, що передається команді для зміни її поведінки.</w:t>
+            </w:r>
+          </w:p>
+        </w:tc>
+      </w:tr>
+      <w:tr>
+        <w:trPr>
+          <w:trHeight w:val="315"/>
+        </w:trPr>
+        <w:tc>
+          <w:tcPr>
+            <w:tcW w:w="0" w:type="auto"/>
+            <w:tcBorders>
+              <w:top w:val="single" w:sz="6" w:space="0" w:color="CCCCCC"/>
+              <w:left w:val="single" w:sz="6" w:space="0" w:color="CCCCCC"/>
+              <w:bottom w:val="single" w:sz="6" w:space="0" w:color="CCCCCC"/>
+              <w:right w:val="single" w:sz="6" w:space="0" w:color="CCCCCC"/>
+            </w:tcBorders>
+            <w:tcMar>
+              <w:top w:w="30" w:type="dxa"/>
+              <w:left w:w="45" w:type="dxa"/>
+              <w:bottom w:w="30" w:type="dxa"/>
+              <w:right w:w="45" w:type="dxa"/>
+            </w:tcMar>
+            <w:vAlign w:val="bottom"/>
+            <w:hideMark/>
+          </w:tcPr>
+          <w:p>
+            <w:pPr>
+              <w:pBdr>
+                <w:top w:val="nil"/>
+                <w:left w:val="nil"/>
+                <w:bottom w:val="nil"/>
+                <w:right w:val="nil"/>
+                <w:between w:val="nil"/>
+              </w:pBdr>
+              <w:ind w:left="720"/>
+              <w:jc w:val="both"/>
+              <w:rPr>
+                <w:rFonts w:ascii="Times New Roman" w:eastAsia="Times New Roman" w:hAnsi="Times New Roman" w:cs="Times New Roman"/>
+                <w:color w:val="000000"/>
+                <w:sz w:val="22"/>
+                <w:szCs w:val="22"/>
+                <w:lang w:val="ru-UA"/>
+              </w:rPr>
+            </w:pPr>
+            <w:r>
+              <w:rPr>
+                <w:rFonts w:ascii="Times New Roman" w:eastAsia="Times New Roman" w:hAnsi="Times New Roman" w:cs="Times New Roman"/>
+                <w:color w:val="000000"/>
+                <w:sz w:val="22"/>
+                <w:szCs w:val="22"/>
+                <w:lang w:val="ru-UA"/>
+              </w:rPr>
+              <w:t>Option</w:t>
+            </w:r>
+          </w:p>
+        </w:tc>
+        <w:tc>
+          <w:tcPr>
+            <w:tcW w:w="7993" w:type="dxa"/>
+            <w:tcBorders>
+              <w:top w:val="single" w:sz="6" w:space="0" w:color="CCCCCC"/>
+              <w:left w:val="single" w:sz="6" w:space="0" w:color="CCCCCC"/>
+              <w:bottom w:val="single" w:sz="6" w:space="0" w:color="CCCCCC"/>
+              <w:right w:val="single" w:sz="6" w:space="0" w:color="CCCCCC"/>
+            </w:tcBorders>
+            <w:tcMar>
+              <w:top w:w="30" w:type="dxa"/>
+              <w:left w:w="0" w:type="dxa"/>
+              <w:bottom w:w="30" w:type="dxa"/>
+              <w:right w:w="0" w:type="dxa"/>
+            </w:tcMar>
+            <w:vAlign w:val="bottom"/>
+            <w:hideMark/>
+          </w:tcPr>
+          <w:p>
+            <w:pPr>
+              <w:pBdr>
+                <w:top w:val="nil"/>
+                <w:left w:val="nil"/>
+                <w:bottom w:val="nil"/>
+                <w:right w:val="nil"/>
+                <w:between w:val="nil"/>
+              </w:pBdr>
+              <w:ind w:left="720"/>
+              <w:jc w:val="both"/>
+              <w:rPr>
+                <w:rFonts w:ascii="Times New Roman" w:eastAsia="Times New Roman" w:hAnsi="Times New Roman" w:cs="Times New Roman"/>
+                <w:color w:val="000000"/>
+                <w:sz w:val="22"/>
+                <w:szCs w:val="22"/>
+                <w:lang w:val="ru-UA"/>
+              </w:rPr>
+            </w:pPr>
+            <w:r>
+              <w:rPr>
+                <w:rFonts w:ascii="Times New Roman" w:eastAsia="Times New Roman" w:hAnsi="Times New Roman" w:cs="Times New Roman"/>
+                <w:color w:val="000000"/>
+                <w:sz w:val="22"/>
+                <w:szCs w:val="22"/>
+                <w:lang w:val="ru-UA"/>
+              </w:rPr>
+              <w:t>Специфічний тип параметра, що змінює режим роботи команди (часто позначається "-").</w:t>
+            </w:r>
+          </w:p>
+        </w:tc>
+      </w:tr>
+      <w:tr>
+        <w:trPr>
+          <w:trHeight w:val="315"/>
+        </w:trPr>
+        <w:tc>
+          <w:tcPr>
+            <w:tcW w:w="0" w:type="auto"/>
+            <w:tcBorders>
+              <w:top w:val="single" w:sz="6" w:space="0" w:color="CCCCCC"/>
+              <w:left w:val="single" w:sz="6" w:space="0" w:color="CCCCCC"/>
+              <w:bottom w:val="single" w:sz="6" w:space="0" w:color="CCCCCC"/>
+              <w:right w:val="single" w:sz="6" w:space="0" w:color="CCCCCC"/>
+            </w:tcBorders>
+            <w:tcMar>
+              <w:top w:w="30" w:type="dxa"/>
+              <w:left w:w="45" w:type="dxa"/>
+              <w:bottom w:w="30" w:type="dxa"/>
+              <w:right w:w="45" w:type="dxa"/>
+            </w:tcMar>
+            <w:vAlign w:val="bottom"/>
+            <w:hideMark/>
+          </w:tcPr>
+          <w:p>
+            <w:pPr>
+              <w:pBdr>
+                <w:top w:val="nil"/>
+                <w:left w:val="nil"/>
+                <w:bottom w:val="nil"/>
+                <w:right w:val="nil"/>
+                <w:between w:val="nil"/>
+              </w:pBdr>
+              <w:ind w:left="720"/>
+              <w:jc w:val="both"/>
+              <w:rPr>
+                <w:rFonts w:ascii="Times New Roman" w:eastAsia="Times New Roman" w:hAnsi="Times New Roman" w:cs="Times New Roman"/>
+                <w:color w:val="000000"/>
+                <w:sz w:val="22"/>
+                <w:szCs w:val="22"/>
+                <w:lang w:val="ru-UA"/>
+              </w:rPr>
+            </w:pPr>
+            <w:r>
+              <w:rPr>
+                <w:rFonts w:ascii="Times New Roman" w:eastAsia="Times New Roman" w:hAnsi="Times New Roman" w:cs="Times New Roman"/>
+                <w:color w:val="000000"/>
+                <w:sz w:val="22"/>
+                <w:szCs w:val="22"/>
+                <w:lang w:val="ru-UA"/>
+              </w:rPr>
+              <w:t>Log file</w:t>
+            </w:r>
+          </w:p>
+        </w:tc>
+        <w:tc>
+          <w:tcPr>
+            <w:tcW w:w="7993" w:type="dxa"/>
+            <w:tcBorders>
+              <w:top w:val="single" w:sz="6" w:space="0" w:color="CCCCCC"/>
+              <w:left w:val="single" w:sz="6" w:space="0" w:color="CCCCCC"/>
+              <w:bottom w:val="single" w:sz="6" w:space="0" w:color="CCCCCC"/>
+              <w:right w:val="single" w:sz="6" w:space="0" w:color="CCCCCC"/>
+            </w:tcBorders>
+            <w:tcMar>
+              <w:top w:w="30" w:type="dxa"/>
+              <w:left w:w="0" w:type="dxa"/>
+              <w:bottom w:w="30" w:type="dxa"/>
+              <w:right w:w="0" w:type="dxa"/>
+            </w:tcMar>
+            <w:vAlign w:val="bottom"/>
+            <w:hideMark/>
+          </w:tcPr>
+          <w:p>
+            <w:pPr>
+              <w:pBdr>
+                <w:top w:val="nil"/>
+                <w:left w:val="nil"/>
+                <w:bottom w:val="nil"/>
+                <w:right w:val="nil"/>
+                <w:between w:val="nil"/>
+              </w:pBdr>
+              <w:ind w:left="720"/>
+              <w:jc w:val="both"/>
+              <w:rPr>
+                <w:rFonts w:ascii="Times New Roman" w:eastAsia="Times New Roman" w:hAnsi="Times New Roman" w:cs="Times New Roman"/>
+                <w:color w:val="000000"/>
+                <w:sz w:val="22"/>
+                <w:szCs w:val="22"/>
+                <w:lang w:val="ru-UA"/>
+              </w:rPr>
+            </w:pPr>
+            <w:r>
+              <w:rPr>
+                <w:rFonts w:ascii="Times New Roman" w:eastAsia="Times New Roman" w:hAnsi="Times New Roman" w:cs="Times New Roman"/>
+                <w:color w:val="000000"/>
+                <w:sz w:val="22"/>
+                <w:szCs w:val="22"/>
+                <w:lang w:val="ru-UA"/>
+              </w:rPr>
+              <w:t>Файл, що містить записи про події, що відбуваються в системі або програмі.</w:t>
+            </w:r>
+          </w:p>
+        </w:tc>
+      </w:tr>
+      <w:tr>
+        <w:trPr>
+          <w:trHeight w:val="315"/>
+        </w:trPr>
+        <w:tc>
+          <w:tcPr>
+            <w:tcW w:w="0" w:type="auto"/>
+            <w:tcBorders>
+              <w:top w:val="single" w:sz="6" w:space="0" w:color="CCCCCC"/>
+              <w:left w:val="single" w:sz="6" w:space="0" w:color="CCCCCC"/>
+              <w:bottom w:val="single" w:sz="6" w:space="0" w:color="CCCCCC"/>
+              <w:right w:val="single" w:sz="6" w:space="0" w:color="CCCCCC"/>
+            </w:tcBorders>
+            <w:tcMar>
+              <w:top w:w="30" w:type="dxa"/>
+              <w:left w:w="45" w:type="dxa"/>
+              <w:bottom w:w="30" w:type="dxa"/>
+              <w:right w:w="45" w:type="dxa"/>
+            </w:tcMar>
+            <w:vAlign w:val="bottom"/>
+            <w:hideMark/>
+          </w:tcPr>
+          <w:p>
+            <w:pPr>
+              <w:pBdr>
+                <w:top w:val="nil"/>
+                <w:left w:val="nil"/>
+                <w:bottom w:val="nil"/>
+                <w:right w:val="nil"/>
+                <w:between w:val="nil"/>
+              </w:pBdr>
+              <w:ind w:left="720"/>
+              <w:jc w:val="both"/>
+              <w:rPr>
+                <w:rFonts w:ascii="Times New Roman" w:eastAsia="Times New Roman" w:hAnsi="Times New Roman" w:cs="Times New Roman"/>
+                <w:color w:val="000000"/>
+                <w:sz w:val="22"/>
+                <w:szCs w:val="22"/>
+                <w:lang w:val="ru-UA"/>
+              </w:rPr>
+            </w:pPr>
+            <w:r>
+              <w:rPr>
+                <w:rFonts w:ascii="Times New Roman" w:eastAsia="Times New Roman" w:hAnsi="Times New Roman" w:cs="Times New Roman"/>
+                <w:color w:val="000000"/>
+                <w:sz w:val="22"/>
+                <w:szCs w:val="22"/>
+                <w:lang w:val="ru-UA"/>
+              </w:rPr>
+              <w:t>Daemon</w:t>
+            </w:r>
+          </w:p>
+        </w:tc>
+        <w:tc>
+          <w:tcPr>
+            <w:tcW w:w="7993" w:type="dxa"/>
+            <w:tcBorders>
+              <w:top w:val="single" w:sz="6" w:space="0" w:color="CCCCCC"/>
+              <w:left w:val="single" w:sz="6" w:space="0" w:color="CCCCCC"/>
+              <w:bottom w:val="single" w:sz="6" w:space="0" w:color="CCCCCC"/>
+              <w:right w:val="single" w:sz="6" w:space="0" w:color="CCCCCC"/>
+            </w:tcBorders>
+            <w:tcMar>
+              <w:top w:w="30" w:type="dxa"/>
+              <w:left w:w="0" w:type="dxa"/>
+              <w:bottom w:w="30" w:type="dxa"/>
+              <w:right w:w="0" w:type="dxa"/>
+            </w:tcMar>
+            <w:vAlign w:val="bottom"/>
+            <w:hideMark/>
+          </w:tcPr>
+          <w:p>
+            <w:pPr>
+              <w:pBdr>
+                <w:top w:val="nil"/>
+                <w:left w:val="nil"/>
+                <w:bottom w:val="nil"/>
+                <w:right w:val="nil"/>
+                <w:between w:val="nil"/>
+              </w:pBdr>
+              <w:ind w:left="720"/>
+              <w:jc w:val="both"/>
+              <w:rPr>
+                <w:rFonts w:ascii="Times New Roman" w:eastAsia="Times New Roman" w:hAnsi="Times New Roman" w:cs="Times New Roman"/>
+                <w:color w:val="000000"/>
+                <w:sz w:val="22"/>
+                <w:szCs w:val="22"/>
+                <w:lang w:val="ru-UA"/>
+              </w:rPr>
+            </w:pPr>
+            <w:r>
+              <w:rPr>
+                <w:rFonts w:ascii="Times New Roman" w:eastAsia="Times New Roman" w:hAnsi="Times New Roman" w:cs="Times New Roman"/>
+                <w:color w:val="000000"/>
+                <w:sz w:val="22"/>
+                <w:szCs w:val="22"/>
+                <w:lang w:val="ru-UA"/>
+              </w:rPr>
+              <w:t>Програма, що працює у фоновому режимі та надає певні системні послуги.</w:t>
+            </w:r>
+          </w:p>
+        </w:tc>
+      </w:tr>
+      <w:tr>
+        <w:trPr>
+          <w:trHeight w:val="315"/>
+        </w:trPr>
+        <w:tc>
+          <w:tcPr>
+            <w:tcW w:w="0" w:type="auto"/>
+            <w:tcBorders>
+              <w:top w:val="single" w:sz="6" w:space="0" w:color="CCCCCC"/>
+              <w:left w:val="single" w:sz="6" w:space="0" w:color="CCCCCC"/>
+              <w:bottom w:val="single" w:sz="6" w:space="0" w:color="CCCCCC"/>
+              <w:right w:val="single" w:sz="6" w:space="0" w:color="CCCCCC"/>
+            </w:tcBorders>
+            <w:tcMar>
+              <w:top w:w="30" w:type="dxa"/>
+              <w:left w:w="45" w:type="dxa"/>
+              <w:bottom w:w="30" w:type="dxa"/>
+              <w:right w:w="45" w:type="dxa"/>
+            </w:tcMar>
+            <w:vAlign w:val="bottom"/>
+            <w:hideMark/>
+          </w:tcPr>
+          <w:p>
+            <w:pPr>
+              <w:pBdr>
+                <w:top w:val="nil"/>
+                <w:left w:val="nil"/>
+                <w:bottom w:val="nil"/>
+                <w:right w:val="nil"/>
+                <w:between w:val="nil"/>
+              </w:pBdr>
+              <w:ind w:left="720"/>
+              <w:jc w:val="both"/>
+              <w:rPr>
+                <w:rFonts w:ascii="Times New Roman" w:eastAsia="Times New Roman" w:hAnsi="Times New Roman" w:cs="Times New Roman"/>
+                <w:color w:val="000000"/>
+                <w:sz w:val="22"/>
+                <w:szCs w:val="22"/>
+                <w:lang w:val="ru-UA"/>
+              </w:rPr>
+            </w:pPr>
+            <w:r>
+              <w:rPr>
+                <w:rFonts w:ascii="Times New Roman" w:eastAsia="Times New Roman" w:hAnsi="Times New Roman" w:cs="Times New Roman"/>
+                <w:color w:val="000000"/>
+                <w:sz w:val="22"/>
+                <w:szCs w:val="22"/>
+                <w:lang w:val="ru-UA"/>
+              </w:rPr>
+              <w:lastRenderedPageBreak/>
+              <w:t>Host</w:t>
+            </w:r>
+          </w:p>
+        </w:tc>
+        <w:tc>
+          <w:tcPr>
+            <w:tcW w:w="7993" w:type="dxa"/>
+            <w:tcBorders>
+              <w:top w:val="single" w:sz="6" w:space="0" w:color="CCCCCC"/>
+              <w:left w:val="single" w:sz="6" w:space="0" w:color="CCCCCC"/>
+              <w:bottom w:val="single" w:sz="6" w:space="0" w:color="CCCCCC"/>
+              <w:right w:val="single" w:sz="6" w:space="0" w:color="CCCCCC"/>
+            </w:tcBorders>
+            <w:tcMar>
+              <w:top w:w="30" w:type="dxa"/>
+              <w:left w:w="0" w:type="dxa"/>
+              <w:bottom w:w="30" w:type="dxa"/>
+              <w:right w:w="0" w:type="dxa"/>
+            </w:tcMar>
+            <w:vAlign w:val="bottom"/>
+            <w:hideMark/>
+          </w:tcPr>
+          <w:p>
+            <w:pPr>
+              <w:pBdr>
+                <w:top w:val="nil"/>
+                <w:left w:val="nil"/>
+                <w:bottom w:val="nil"/>
+                <w:right w:val="nil"/>
+                <w:between w:val="nil"/>
+              </w:pBdr>
+              <w:ind w:left="720"/>
+              <w:jc w:val="both"/>
+              <w:rPr>
+                <w:rFonts w:ascii="Times New Roman" w:eastAsia="Times New Roman" w:hAnsi="Times New Roman" w:cs="Times New Roman"/>
+                <w:color w:val="000000"/>
+                <w:sz w:val="22"/>
+                <w:szCs w:val="22"/>
+                <w:lang w:val="ru-UA"/>
+              </w:rPr>
+            </w:pPr>
+            <w:r>
+              <w:rPr>
+                <w:rFonts w:ascii="Times New Roman" w:eastAsia="Times New Roman" w:hAnsi="Times New Roman" w:cs="Times New Roman"/>
+                <w:color w:val="000000"/>
+                <w:sz w:val="22"/>
+                <w:szCs w:val="22"/>
+                <w:lang w:val="ru-UA"/>
+              </w:rPr>
+              <w:t>Пристрій (комп'ютер, сервер), підключений до мережі.</w:t>
+            </w:r>
+          </w:p>
+        </w:tc>
+      </w:tr>
+      <w:tr>
+        <w:trPr>
+          <w:trHeight w:val="315"/>
+        </w:trPr>
+        <w:tc>
+          <w:tcPr>
+            <w:tcW w:w="0" w:type="auto"/>
+            <w:tcBorders>
+              <w:top w:val="single" w:sz="6" w:space="0" w:color="CCCCCC"/>
+              <w:left w:val="single" w:sz="6" w:space="0" w:color="CCCCCC"/>
+              <w:bottom w:val="single" w:sz="6" w:space="0" w:color="CCCCCC"/>
+              <w:right w:val="single" w:sz="6" w:space="0" w:color="CCCCCC"/>
+            </w:tcBorders>
+            <w:tcMar>
+              <w:top w:w="30" w:type="dxa"/>
+              <w:left w:w="45" w:type="dxa"/>
+              <w:bottom w:w="30" w:type="dxa"/>
+              <w:right w:w="45" w:type="dxa"/>
+            </w:tcMar>
+            <w:vAlign w:val="bottom"/>
+            <w:hideMark/>
+          </w:tcPr>
+          <w:p>
+            <w:pPr>
+              <w:pBdr>
+                <w:top w:val="nil"/>
+                <w:left w:val="nil"/>
+                <w:bottom w:val="nil"/>
+                <w:right w:val="nil"/>
+                <w:between w:val="nil"/>
+              </w:pBdr>
+              <w:ind w:left="720"/>
+              <w:jc w:val="both"/>
+              <w:rPr>
+                <w:rFonts w:ascii="Times New Roman" w:eastAsia="Times New Roman" w:hAnsi="Times New Roman" w:cs="Times New Roman"/>
+                <w:color w:val="000000"/>
+                <w:sz w:val="22"/>
+                <w:szCs w:val="22"/>
+                <w:lang w:val="ru-UA"/>
+              </w:rPr>
+            </w:pPr>
+            <w:r>
+              <w:rPr>
+                <w:rFonts w:ascii="Times New Roman" w:eastAsia="Times New Roman" w:hAnsi="Times New Roman" w:cs="Times New Roman"/>
+                <w:color w:val="000000"/>
+                <w:sz w:val="22"/>
+                <w:szCs w:val="22"/>
+                <w:lang w:val="ru-UA"/>
+              </w:rPr>
+              <w:t>Network</w:t>
+            </w:r>
+          </w:p>
+        </w:tc>
+        <w:tc>
+          <w:tcPr>
+            <w:tcW w:w="7993" w:type="dxa"/>
+            <w:tcBorders>
+              <w:top w:val="single" w:sz="6" w:space="0" w:color="CCCCCC"/>
+              <w:left w:val="single" w:sz="6" w:space="0" w:color="CCCCCC"/>
+              <w:bottom w:val="single" w:sz="6" w:space="0" w:color="CCCCCC"/>
+              <w:right w:val="single" w:sz="6" w:space="0" w:color="CCCCCC"/>
+            </w:tcBorders>
+            <w:tcMar>
+              <w:top w:w="30" w:type="dxa"/>
+              <w:left w:w="0" w:type="dxa"/>
+              <w:bottom w:w="30" w:type="dxa"/>
+              <w:right w:w="0" w:type="dxa"/>
+            </w:tcMar>
+            <w:vAlign w:val="bottom"/>
+            <w:hideMark/>
+          </w:tcPr>
+          <w:p>
+            <w:pPr>
+              <w:pBdr>
+                <w:top w:val="nil"/>
+                <w:left w:val="nil"/>
+                <w:bottom w:val="nil"/>
+                <w:right w:val="nil"/>
+                <w:between w:val="nil"/>
+              </w:pBdr>
+              <w:ind w:left="720"/>
+              <w:jc w:val="both"/>
+              <w:rPr>
+                <w:rFonts w:ascii="Times New Roman" w:eastAsia="Times New Roman" w:hAnsi="Times New Roman" w:cs="Times New Roman"/>
+                <w:color w:val="000000"/>
+                <w:sz w:val="22"/>
+                <w:szCs w:val="22"/>
+                <w:lang w:val="ru-UA"/>
+              </w:rPr>
+            </w:pPr>
+            <w:r>
+              <w:rPr>
+                <w:rFonts w:ascii="Times New Roman" w:eastAsia="Times New Roman" w:hAnsi="Times New Roman" w:cs="Times New Roman"/>
+                <w:color w:val="000000"/>
+                <w:sz w:val="22"/>
+                <w:szCs w:val="22"/>
+                <w:lang w:val="ru-UA"/>
+              </w:rPr>
+              <w:t>Сукупність хостів, що можуть обмінюватися даними.</w:t>
+            </w:r>
+          </w:p>
+        </w:tc>
+      </w:tr>
+      <w:tr>
+        <w:trPr>
+          <w:trHeight w:val="315"/>
+        </w:trPr>
+        <w:tc>
+          <w:tcPr>
+            <w:tcW w:w="0" w:type="auto"/>
+            <w:tcBorders>
+              <w:top w:val="single" w:sz="6" w:space="0" w:color="CCCCCC"/>
+              <w:left w:val="single" w:sz="6" w:space="0" w:color="CCCCCC"/>
+              <w:bottom w:val="single" w:sz="6" w:space="0" w:color="CCCCCC"/>
+              <w:right w:val="single" w:sz="6" w:space="0" w:color="CCCCCC"/>
+            </w:tcBorders>
+            <w:tcMar>
+              <w:top w:w="30" w:type="dxa"/>
+              <w:left w:w="45" w:type="dxa"/>
+              <w:bottom w:w="30" w:type="dxa"/>
+              <w:right w:w="45" w:type="dxa"/>
+            </w:tcMar>
+            <w:vAlign w:val="bottom"/>
+            <w:hideMark/>
+          </w:tcPr>
+          <w:p>
+            <w:pPr>
+              <w:pBdr>
+                <w:top w:val="nil"/>
+                <w:left w:val="nil"/>
+                <w:bottom w:val="nil"/>
+                <w:right w:val="nil"/>
+                <w:between w:val="nil"/>
+              </w:pBdr>
+              <w:ind w:left="720"/>
+              <w:jc w:val="both"/>
+              <w:rPr>
+                <w:rFonts w:ascii="Times New Roman" w:eastAsia="Times New Roman" w:hAnsi="Times New Roman" w:cs="Times New Roman"/>
+                <w:color w:val="000000"/>
+                <w:sz w:val="22"/>
+                <w:szCs w:val="22"/>
+                <w:lang w:val="ru-UA"/>
+              </w:rPr>
+            </w:pPr>
+            <w:r>
+              <w:rPr>
+                <w:rFonts w:ascii="Times New Roman" w:eastAsia="Times New Roman" w:hAnsi="Times New Roman" w:cs="Times New Roman"/>
+                <w:color w:val="000000"/>
+                <w:sz w:val="22"/>
+                <w:szCs w:val="22"/>
+                <w:lang w:val="ru-UA"/>
+              </w:rPr>
+              <w:t>Server</w:t>
+            </w:r>
+          </w:p>
+        </w:tc>
+        <w:tc>
+          <w:tcPr>
+            <w:tcW w:w="7993" w:type="dxa"/>
+            <w:tcBorders>
+              <w:top w:val="single" w:sz="6" w:space="0" w:color="CCCCCC"/>
+              <w:left w:val="single" w:sz="6" w:space="0" w:color="CCCCCC"/>
+              <w:bottom w:val="single" w:sz="6" w:space="0" w:color="CCCCCC"/>
+              <w:right w:val="single" w:sz="6" w:space="0" w:color="CCCCCC"/>
+            </w:tcBorders>
+            <w:tcMar>
+              <w:top w:w="30" w:type="dxa"/>
+              <w:left w:w="0" w:type="dxa"/>
+              <w:bottom w:w="30" w:type="dxa"/>
+              <w:right w:w="0" w:type="dxa"/>
+            </w:tcMar>
+            <w:vAlign w:val="bottom"/>
+            <w:hideMark/>
+          </w:tcPr>
+          <w:p>
+            <w:pPr>
+              <w:pBdr>
+                <w:top w:val="nil"/>
+                <w:left w:val="nil"/>
+                <w:bottom w:val="nil"/>
+                <w:right w:val="nil"/>
+                <w:between w:val="nil"/>
+              </w:pBdr>
+              <w:ind w:left="720"/>
+              <w:jc w:val="both"/>
+              <w:rPr>
+                <w:rFonts w:ascii="Times New Roman" w:eastAsia="Times New Roman" w:hAnsi="Times New Roman" w:cs="Times New Roman"/>
+                <w:color w:val="000000"/>
+                <w:sz w:val="22"/>
+                <w:szCs w:val="22"/>
+                <w:lang w:val="ru-UA"/>
+              </w:rPr>
+            </w:pPr>
+            <w:r>
+              <w:rPr>
+                <w:rFonts w:ascii="Times New Roman" w:eastAsia="Times New Roman" w:hAnsi="Times New Roman" w:cs="Times New Roman"/>
+                <w:color w:val="000000"/>
+                <w:sz w:val="22"/>
+                <w:szCs w:val="22"/>
+                <w:lang w:val="ru-UA"/>
+              </w:rPr>
+              <w:t>Хост, що надає послуги іншим хостам (клієнтам).</w:t>
+            </w:r>
+          </w:p>
+        </w:tc>
+      </w:tr>
+      <w:tr>
+        <w:trPr>
+          <w:trHeight w:val="315"/>
+        </w:trPr>
+        <w:tc>
+          <w:tcPr>
+            <w:tcW w:w="0" w:type="auto"/>
+            <w:tcBorders>
+              <w:top w:val="single" w:sz="6" w:space="0" w:color="CCCCCC"/>
+              <w:left w:val="single" w:sz="6" w:space="0" w:color="CCCCCC"/>
+              <w:bottom w:val="single" w:sz="6" w:space="0" w:color="CCCCCC"/>
+              <w:right w:val="single" w:sz="6" w:space="0" w:color="CCCCCC"/>
+            </w:tcBorders>
+            <w:tcMar>
+              <w:top w:w="30" w:type="dxa"/>
+              <w:left w:w="45" w:type="dxa"/>
+              <w:bottom w:w="30" w:type="dxa"/>
+              <w:right w:w="45" w:type="dxa"/>
+            </w:tcMar>
+            <w:vAlign w:val="bottom"/>
+            <w:hideMark/>
+          </w:tcPr>
+          <w:p>
+            <w:pPr>
+              <w:pBdr>
+                <w:top w:val="nil"/>
+                <w:left w:val="nil"/>
+                <w:bottom w:val="nil"/>
+                <w:right w:val="nil"/>
+                <w:between w:val="nil"/>
+              </w:pBdr>
+              <w:ind w:left="720"/>
+              <w:jc w:val="both"/>
+              <w:rPr>
+                <w:rFonts w:ascii="Times New Roman" w:eastAsia="Times New Roman" w:hAnsi="Times New Roman" w:cs="Times New Roman"/>
+                <w:color w:val="000000"/>
+                <w:sz w:val="22"/>
+                <w:szCs w:val="22"/>
+                <w:lang w:val="ru-UA"/>
+              </w:rPr>
+            </w:pPr>
+            <w:r>
+              <w:rPr>
+                <w:rFonts w:ascii="Times New Roman" w:eastAsia="Times New Roman" w:hAnsi="Times New Roman" w:cs="Times New Roman"/>
+                <w:color w:val="000000"/>
+                <w:sz w:val="22"/>
+                <w:szCs w:val="22"/>
+                <w:lang w:val="ru-UA"/>
+              </w:rPr>
+              <w:t>Client</w:t>
+            </w:r>
+          </w:p>
+        </w:tc>
+        <w:tc>
+          <w:tcPr>
+            <w:tcW w:w="7993" w:type="dxa"/>
+            <w:tcBorders>
+              <w:top w:val="single" w:sz="6" w:space="0" w:color="CCCCCC"/>
+              <w:left w:val="single" w:sz="6" w:space="0" w:color="CCCCCC"/>
+              <w:bottom w:val="single" w:sz="6" w:space="0" w:color="CCCCCC"/>
+              <w:right w:val="single" w:sz="6" w:space="0" w:color="CCCCCC"/>
+            </w:tcBorders>
+            <w:tcMar>
+              <w:top w:w="30" w:type="dxa"/>
+              <w:left w:w="0" w:type="dxa"/>
+              <w:bottom w:w="30" w:type="dxa"/>
+              <w:right w:w="0" w:type="dxa"/>
+            </w:tcMar>
+            <w:vAlign w:val="bottom"/>
+            <w:hideMark/>
+          </w:tcPr>
+          <w:p>
+            <w:pPr>
+              <w:pBdr>
+                <w:top w:val="nil"/>
+                <w:left w:val="nil"/>
+                <w:bottom w:val="nil"/>
+                <w:right w:val="nil"/>
+                <w:between w:val="nil"/>
+              </w:pBdr>
+              <w:ind w:left="720"/>
+              <w:jc w:val="both"/>
+              <w:rPr>
+                <w:rFonts w:ascii="Times New Roman" w:eastAsia="Times New Roman" w:hAnsi="Times New Roman" w:cs="Times New Roman"/>
+                <w:color w:val="000000"/>
+                <w:sz w:val="22"/>
+                <w:szCs w:val="22"/>
+                <w:lang w:val="ru-UA"/>
+              </w:rPr>
+            </w:pPr>
+            <w:r>
+              <w:rPr>
+                <w:rFonts w:ascii="Times New Roman" w:eastAsia="Times New Roman" w:hAnsi="Times New Roman" w:cs="Times New Roman"/>
+                <w:color w:val="000000"/>
+                <w:sz w:val="22"/>
+                <w:szCs w:val="22"/>
+                <w:lang w:val="ru-UA"/>
+              </w:rPr>
+              <w:t>Хост, що отримує послуги від сервера.</w:t>
+            </w:r>
+          </w:p>
+        </w:tc>
+      </w:tr>
+      <w:tr>
+        <w:trPr>
+          <w:trHeight w:val="315"/>
+        </w:trPr>
+        <w:tc>
+          <w:tcPr>
+            <w:tcW w:w="0" w:type="auto"/>
+            <w:tcBorders>
+              <w:top w:val="single" w:sz="6" w:space="0" w:color="CCCCCC"/>
+              <w:left w:val="single" w:sz="6" w:space="0" w:color="CCCCCC"/>
+              <w:bottom w:val="single" w:sz="6" w:space="0" w:color="CCCCCC"/>
+              <w:right w:val="single" w:sz="6" w:space="0" w:color="CCCCCC"/>
+            </w:tcBorders>
+            <w:tcMar>
+              <w:top w:w="30" w:type="dxa"/>
+              <w:left w:w="45" w:type="dxa"/>
+              <w:bottom w:w="30" w:type="dxa"/>
+              <w:right w:w="45" w:type="dxa"/>
+            </w:tcMar>
+            <w:vAlign w:val="bottom"/>
+            <w:hideMark/>
+          </w:tcPr>
+          <w:p>
+            <w:pPr>
+              <w:pBdr>
+                <w:top w:val="nil"/>
+                <w:left w:val="nil"/>
+                <w:bottom w:val="nil"/>
+                <w:right w:val="nil"/>
+                <w:between w:val="nil"/>
+              </w:pBdr>
+              <w:ind w:left="720"/>
+              <w:jc w:val="both"/>
+              <w:rPr>
+                <w:rFonts w:ascii="Times New Roman" w:eastAsia="Times New Roman" w:hAnsi="Times New Roman" w:cs="Times New Roman"/>
+                <w:color w:val="000000"/>
+                <w:sz w:val="22"/>
+                <w:szCs w:val="22"/>
+                <w:lang w:val="ru-UA"/>
+              </w:rPr>
+            </w:pPr>
+            <w:r>
+              <w:rPr>
+                <w:rFonts w:ascii="Times New Roman" w:eastAsia="Times New Roman" w:hAnsi="Times New Roman" w:cs="Times New Roman"/>
+                <w:color w:val="000000"/>
+                <w:sz w:val="22"/>
+                <w:szCs w:val="22"/>
+                <w:lang w:val="ru-UA"/>
+              </w:rPr>
+              <w:t>Router (Gateway)</w:t>
+            </w:r>
+          </w:p>
+        </w:tc>
+        <w:tc>
+          <w:tcPr>
+            <w:tcW w:w="7993" w:type="dxa"/>
+            <w:tcBorders>
+              <w:top w:val="single" w:sz="6" w:space="0" w:color="CCCCCC"/>
+              <w:left w:val="single" w:sz="6" w:space="0" w:color="CCCCCC"/>
+              <w:bottom w:val="single" w:sz="6" w:space="0" w:color="CCCCCC"/>
+              <w:right w:val="single" w:sz="6" w:space="0" w:color="CCCCCC"/>
+            </w:tcBorders>
+            <w:tcMar>
+              <w:top w:w="30" w:type="dxa"/>
+              <w:left w:w="0" w:type="dxa"/>
+              <w:bottom w:w="30" w:type="dxa"/>
+              <w:right w:w="0" w:type="dxa"/>
+            </w:tcMar>
+            <w:vAlign w:val="bottom"/>
+            <w:hideMark/>
+          </w:tcPr>
+          <w:p>
+            <w:pPr>
+              <w:pBdr>
+                <w:top w:val="nil"/>
+                <w:left w:val="nil"/>
+                <w:bottom w:val="nil"/>
+                <w:right w:val="nil"/>
+                <w:between w:val="nil"/>
+              </w:pBdr>
+              <w:ind w:left="720"/>
+              <w:jc w:val="both"/>
+              <w:rPr>
+                <w:rFonts w:ascii="Times New Roman" w:eastAsia="Times New Roman" w:hAnsi="Times New Roman" w:cs="Times New Roman"/>
+                <w:color w:val="000000"/>
+                <w:sz w:val="22"/>
+                <w:szCs w:val="22"/>
+                <w:lang w:val="ru-UA"/>
+              </w:rPr>
+            </w:pPr>
+            <w:r>
+              <w:rPr>
+                <w:rFonts w:ascii="Times New Roman" w:eastAsia="Times New Roman" w:hAnsi="Times New Roman" w:cs="Times New Roman"/>
+                <w:color w:val="000000"/>
+                <w:sz w:val="22"/>
+                <w:szCs w:val="22"/>
+                <w:lang w:val="ru-UA"/>
+              </w:rPr>
+              <w:t>Пристрій, що з'єднує різні мережі та пересилає між ними пакети даних.</w:t>
+            </w:r>
+          </w:p>
+        </w:tc>
+      </w:tr>
+      <w:tr>
+        <w:trPr>
+          <w:trHeight w:val="315"/>
+        </w:trPr>
+        <w:tc>
+          <w:tcPr>
+            <w:tcW w:w="0" w:type="auto"/>
+            <w:tcBorders>
+              <w:top w:val="single" w:sz="6" w:space="0" w:color="CCCCCC"/>
+              <w:left w:val="single" w:sz="6" w:space="0" w:color="CCCCCC"/>
+              <w:bottom w:val="single" w:sz="6" w:space="0" w:color="CCCCCC"/>
+              <w:right w:val="single" w:sz="6" w:space="0" w:color="CCCCCC"/>
+            </w:tcBorders>
+            <w:tcMar>
+              <w:top w:w="30" w:type="dxa"/>
+              <w:left w:w="45" w:type="dxa"/>
+              <w:bottom w:w="30" w:type="dxa"/>
+              <w:right w:w="45" w:type="dxa"/>
+            </w:tcMar>
+            <w:vAlign w:val="bottom"/>
+            <w:hideMark/>
+          </w:tcPr>
+          <w:p>
+            <w:pPr>
+              <w:pBdr>
+                <w:top w:val="nil"/>
+                <w:left w:val="nil"/>
+                <w:bottom w:val="nil"/>
+                <w:right w:val="nil"/>
+                <w:between w:val="nil"/>
+              </w:pBdr>
+              <w:ind w:left="720"/>
+              <w:jc w:val="both"/>
+              <w:rPr>
+                <w:rFonts w:ascii="Times New Roman" w:eastAsia="Times New Roman" w:hAnsi="Times New Roman" w:cs="Times New Roman"/>
+                <w:color w:val="000000"/>
+                <w:sz w:val="22"/>
+                <w:szCs w:val="22"/>
+                <w:lang w:val="ru-UA"/>
+              </w:rPr>
+            </w:pPr>
+            <w:r>
+              <w:rPr>
+                <w:rFonts w:ascii="Times New Roman" w:eastAsia="Times New Roman" w:hAnsi="Times New Roman" w:cs="Times New Roman"/>
+                <w:color w:val="000000"/>
+                <w:sz w:val="22"/>
+                <w:szCs w:val="22"/>
+                <w:lang w:val="ru-UA"/>
+              </w:rPr>
+              <w:t>Packet</w:t>
+            </w:r>
+          </w:p>
+        </w:tc>
+        <w:tc>
+          <w:tcPr>
+            <w:tcW w:w="7993" w:type="dxa"/>
+            <w:tcBorders>
+              <w:top w:val="single" w:sz="6" w:space="0" w:color="CCCCCC"/>
+              <w:left w:val="single" w:sz="6" w:space="0" w:color="CCCCCC"/>
+              <w:bottom w:val="single" w:sz="6" w:space="0" w:color="CCCCCC"/>
+              <w:right w:val="single" w:sz="6" w:space="0" w:color="CCCCCC"/>
+            </w:tcBorders>
+            <w:tcMar>
+              <w:top w:w="30" w:type="dxa"/>
+              <w:left w:w="0" w:type="dxa"/>
+              <w:bottom w:w="30" w:type="dxa"/>
+              <w:right w:w="0" w:type="dxa"/>
+            </w:tcMar>
+            <w:vAlign w:val="bottom"/>
+            <w:hideMark/>
+          </w:tcPr>
+          <w:p>
+            <w:pPr>
+              <w:pBdr>
+                <w:top w:val="nil"/>
+                <w:left w:val="nil"/>
+                <w:bottom w:val="nil"/>
+                <w:right w:val="nil"/>
+                <w:between w:val="nil"/>
+              </w:pBdr>
+              <w:ind w:left="720"/>
+              <w:jc w:val="both"/>
+              <w:rPr>
+                <w:rFonts w:ascii="Times New Roman" w:eastAsia="Times New Roman" w:hAnsi="Times New Roman" w:cs="Times New Roman"/>
+                <w:color w:val="000000"/>
+                <w:sz w:val="22"/>
+                <w:szCs w:val="22"/>
+                <w:lang w:val="ru-UA"/>
+              </w:rPr>
+            </w:pPr>
+            <w:r>
+              <w:rPr>
+                <w:rFonts w:ascii="Times New Roman" w:eastAsia="Times New Roman" w:hAnsi="Times New Roman" w:cs="Times New Roman"/>
+                <w:color w:val="000000"/>
+                <w:sz w:val="22"/>
+                <w:szCs w:val="22"/>
+                <w:lang w:val="ru-UA"/>
+              </w:rPr>
+              <w:t>Одиниця даних, що передається мережею.</w:t>
+            </w:r>
+          </w:p>
+        </w:tc>
+      </w:tr>
+      <w:tr>
+        <w:trPr>
+          <w:trHeight w:val="315"/>
+        </w:trPr>
+        <w:tc>
+          <w:tcPr>
+            <w:tcW w:w="0" w:type="auto"/>
+            <w:tcBorders>
+              <w:top w:val="single" w:sz="6" w:space="0" w:color="CCCCCC"/>
+              <w:left w:val="single" w:sz="6" w:space="0" w:color="CCCCCC"/>
+              <w:bottom w:val="single" w:sz="6" w:space="0" w:color="CCCCCC"/>
+              <w:right w:val="single" w:sz="6" w:space="0" w:color="CCCCCC"/>
+            </w:tcBorders>
+            <w:tcMar>
+              <w:top w:w="30" w:type="dxa"/>
+              <w:left w:w="45" w:type="dxa"/>
+              <w:bottom w:w="30" w:type="dxa"/>
+              <w:right w:w="45" w:type="dxa"/>
+            </w:tcMar>
+            <w:vAlign w:val="bottom"/>
+            <w:hideMark/>
+          </w:tcPr>
+          <w:p>
+            <w:pPr>
+              <w:pBdr>
+                <w:top w:val="nil"/>
+                <w:left w:val="nil"/>
+                <w:bottom w:val="nil"/>
+                <w:right w:val="nil"/>
+                <w:between w:val="nil"/>
+              </w:pBdr>
+              <w:ind w:left="720"/>
+              <w:jc w:val="both"/>
+              <w:rPr>
+                <w:rFonts w:ascii="Times New Roman" w:eastAsia="Times New Roman" w:hAnsi="Times New Roman" w:cs="Times New Roman"/>
+                <w:color w:val="000000"/>
+                <w:sz w:val="22"/>
+                <w:szCs w:val="22"/>
+                <w:lang w:val="ru-UA"/>
+              </w:rPr>
+            </w:pPr>
+            <w:r>
+              <w:rPr>
+                <w:rFonts w:ascii="Times New Roman" w:eastAsia="Times New Roman" w:hAnsi="Times New Roman" w:cs="Times New Roman"/>
+                <w:color w:val="000000"/>
+                <w:sz w:val="22"/>
+                <w:szCs w:val="22"/>
+                <w:lang w:val="ru-UA"/>
+              </w:rPr>
+              <w:t>IP Address</w:t>
+            </w:r>
+          </w:p>
+        </w:tc>
+        <w:tc>
+          <w:tcPr>
+            <w:tcW w:w="7993" w:type="dxa"/>
+            <w:tcBorders>
+              <w:top w:val="single" w:sz="6" w:space="0" w:color="CCCCCC"/>
+              <w:left w:val="single" w:sz="6" w:space="0" w:color="CCCCCC"/>
+              <w:bottom w:val="single" w:sz="6" w:space="0" w:color="CCCCCC"/>
+              <w:right w:val="single" w:sz="6" w:space="0" w:color="CCCCCC"/>
+            </w:tcBorders>
+            <w:tcMar>
+              <w:top w:w="30" w:type="dxa"/>
+              <w:left w:w="0" w:type="dxa"/>
+              <w:bottom w:w="30" w:type="dxa"/>
+              <w:right w:w="0" w:type="dxa"/>
+            </w:tcMar>
+            <w:vAlign w:val="bottom"/>
+            <w:hideMark/>
+          </w:tcPr>
+          <w:p>
+            <w:pPr>
+              <w:pBdr>
+                <w:top w:val="nil"/>
+                <w:left w:val="nil"/>
+                <w:bottom w:val="nil"/>
+                <w:right w:val="nil"/>
+                <w:between w:val="nil"/>
+              </w:pBdr>
+              <w:ind w:left="720"/>
+              <w:jc w:val="both"/>
+              <w:rPr>
+                <w:rFonts w:ascii="Times New Roman" w:eastAsia="Times New Roman" w:hAnsi="Times New Roman" w:cs="Times New Roman"/>
+                <w:color w:val="000000"/>
+                <w:sz w:val="22"/>
+                <w:szCs w:val="22"/>
+                <w:lang w:val="ru-UA"/>
+              </w:rPr>
+            </w:pPr>
+            <w:r>
+              <w:rPr>
+                <w:rFonts w:ascii="Times New Roman" w:eastAsia="Times New Roman" w:hAnsi="Times New Roman" w:cs="Times New Roman"/>
+                <w:color w:val="000000"/>
+                <w:sz w:val="22"/>
+                <w:szCs w:val="22"/>
+                <w:lang w:val="ru-UA"/>
+              </w:rPr>
+              <w:t>Унікальний числовий ідентифікатор хоста в мережі.</w:t>
+            </w:r>
+          </w:p>
+        </w:tc>
+      </w:tr>
+      <w:tr>
+        <w:trPr>
+          <w:trHeight w:val="315"/>
+        </w:trPr>
+        <w:tc>
+          <w:tcPr>
+            <w:tcW w:w="0" w:type="auto"/>
+            <w:tcBorders>
+              <w:top w:val="single" w:sz="6" w:space="0" w:color="CCCCCC"/>
+              <w:left w:val="single" w:sz="6" w:space="0" w:color="CCCCCC"/>
+              <w:bottom w:val="single" w:sz="6" w:space="0" w:color="CCCCCC"/>
+              <w:right w:val="single" w:sz="6" w:space="0" w:color="CCCCCC"/>
+            </w:tcBorders>
+            <w:tcMar>
+              <w:top w:w="30" w:type="dxa"/>
+              <w:left w:w="45" w:type="dxa"/>
+              <w:bottom w:w="30" w:type="dxa"/>
+              <w:right w:w="45" w:type="dxa"/>
+            </w:tcMar>
+            <w:vAlign w:val="bottom"/>
+            <w:hideMark/>
+          </w:tcPr>
+          <w:p>
+            <w:pPr>
+              <w:pBdr>
+                <w:top w:val="nil"/>
+                <w:left w:val="nil"/>
+                <w:bottom w:val="nil"/>
+                <w:right w:val="nil"/>
+                <w:between w:val="nil"/>
+              </w:pBdr>
+              <w:ind w:left="720"/>
+              <w:jc w:val="both"/>
+              <w:rPr>
+                <w:rFonts w:ascii="Times New Roman" w:eastAsia="Times New Roman" w:hAnsi="Times New Roman" w:cs="Times New Roman"/>
+                <w:color w:val="000000"/>
+                <w:sz w:val="22"/>
+                <w:szCs w:val="22"/>
+                <w:lang w:val="ru-UA"/>
+              </w:rPr>
+            </w:pPr>
+            <w:r>
+              <w:rPr>
+                <w:rFonts w:ascii="Times New Roman" w:eastAsia="Times New Roman" w:hAnsi="Times New Roman" w:cs="Times New Roman"/>
+                <w:color w:val="000000"/>
+                <w:sz w:val="22"/>
+                <w:szCs w:val="22"/>
+                <w:lang w:val="ru-UA"/>
+              </w:rPr>
+              <w:t>Mask (Netmask)</w:t>
+            </w:r>
+          </w:p>
+        </w:tc>
+        <w:tc>
+          <w:tcPr>
+            <w:tcW w:w="7993" w:type="dxa"/>
+            <w:tcBorders>
+              <w:top w:val="single" w:sz="6" w:space="0" w:color="CCCCCC"/>
+              <w:left w:val="single" w:sz="6" w:space="0" w:color="CCCCCC"/>
+              <w:bottom w:val="single" w:sz="6" w:space="0" w:color="CCCCCC"/>
+              <w:right w:val="single" w:sz="6" w:space="0" w:color="CCCCCC"/>
+            </w:tcBorders>
+            <w:tcMar>
+              <w:top w:w="30" w:type="dxa"/>
+              <w:left w:w="0" w:type="dxa"/>
+              <w:bottom w:w="30" w:type="dxa"/>
+              <w:right w:w="0" w:type="dxa"/>
+            </w:tcMar>
+            <w:vAlign w:val="bottom"/>
+            <w:hideMark/>
+          </w:tcPr>
+          <w:p>
+            <w:pPr>
+              <w:pBdr>
+                <w:top w:val="nil"/>
+                <w:left w:val="nil"/>
+                <w:bottom w:val="nil"/>
+                <w:right w:val="nil"/>
+                <w:between w:val="nil"/>
+              </w:pBdr>
+              <w:ind w:left="720"/>
+              <w:jc w:val="both"/>
+              <w:rPr>
+                <w:rFonts w:ascii="Times New Roman" w:eastAsia="Times New Roman" w:hAnsi="Times New Roman" w:cs="Times New Roman"/>
+                <w:color w:val="000000"/>
+                <w:sz w:val="22"/>
+                <w:szCs w:val="22"/>
+                <w:lang w:val="ru-UA"/>
+              </w:rPr>
+            </w:pPr>
+            <w:r>
+              <w:rPr>
+                <w:rFonts w:ascii="Times New Roman" w:eastAsia="Times New Roman" w:hAnsi="Times New Roman" w:cs="Times New Roman"/>
+                <w:color w:val="000000"/>
+                <w:sz w:val="22"/>
+                <w:szCs w:val="22"/>
+                <w:lang w:val="ru-UA"/>
+              </w:rPr>
+              <w:t>Число, що визначає, які IP-адреси належать до однієї мережі.</w:t>
+            </w:r>
+          </w:p>
+        </w:tc>
+      </w:tr>
+      <w:tr>
+        <w:trPr>
+          <w:trHeight w:val="315"/>
+        </w:trPr>
+        <w:tc>
+          <w:tcPr>
+            <w:tcW w:w="0" w:type="auto"/>
+            <w:tcBorders>
+              <w:top w:val="single" w:sz="6" w:space="0" w:color="CCCCCC"/>
+              <w:left w:val="single" w:sz="6" w:space="0" w:color="CCCCCC"/>
+              <w:bottom w:val="single" w:sz="6" w:space="0" w:color="CCCCCC"/>
+              <w:right w:val="single" w:sz="6" w:space="0" w:color="CCCCCC"/>
+            </w:tcBorders>
+            <w:tcMar>
+              <w:top w:w="30" w:type="dxa"/>
+              <w:left w:w="45" w:type="dxa"/>
+              <w:bottom w:w="30" w:type="dxa"/>
+              <w:right w:w="45" w:type="dxa"/>
+            </w:tcMar>
+            <w:vAlign w:val="bottom"/>
+            <w:hideMark/>
+          </w:tcPr>
+          <w:p>
+            <w:pPr>
+              <w:pBdr>
+                <w:top w:val="nil"/>
+                <w:left w:val="nil"/>
+                <w:bottom w:val="nil"/>
+                <w:right w:val="nil"/>
+                <w:between w:val="nil"/>
+              </w:pBdr>
+              <w:ind w:left="720"/>
+              <w:jc w:val="both"/>
+              <w:rPr>
+                <w:rFonts w:ascii="Times New Roman" w:eastAsia="Times New Roman" w:hAnsi="Times New Roman" w:cs="Times New Roman"/>
+                <w:color w:val="000000"/>
+                <w:sz w:val="22"/>
+                <w:szCs w:val="22"/>
+                <w:lang w:val="ru-UA"/>
+              </w:rPr>
+            </w:pPr>
+            <w:r>
+              <w:rPr>
+                <w:rFonts w:ascii="Times New Roman" w:eastAsia="Times New Roman" w:hAnsi="Times New Roman" w:cs="Times New Roman"/>
+                <w:color w:val="000000"/>
+                <w:sz w:val="22"/>
+                <w:szCs w:val="22"/>
+                <w:lang w:val="ru-UA"/>
+              </w:rPr>
+              <w:t>Hostname</w:t>
+            </w:r>
+          </w:p>
+        </w:tc>
+        <w:tc>
+          <w:tcPr>
+            <w:tcW w:w="7993" w:type="dxa"/>
+            <w:tcBorders>
+              <w:top w:val="single" w:sz="6" w:space="0" w:color="CCCCCC"/>
+              <w:left w:val="single" w:sz="6" w:space="0" w:color="CCCCCC"/>
+              <w:bottom w:val="single" w:sz="6" w:space="0" w:color="CCCCCC"/>
+              <w:right w:val="single" w:sz="6" w:space="0" w:color="CCCCCC"/>
+            </w:tcBorders>
+            <w:tcMar>
+              <w:top w:w="30" w:type="dxa"/>
+              <w:left w:w="0" w:type="dxa"/>
+              <w:bottom w:w="30" w:type="dxa"/>
+              <w:right w:w="0" w:type="dxa"/>
+            </w:tcMar>
+            <w:vAlign w:val="bottom"/>
+            <w:hideMark/>
+          </w:tcPr>
+          <w:p>
+            <w:pPr>
+              <w:pBdr>
+                <w:top w:val="nil"/>
+                <w:left w:val="nil"/>
+                <w:bottom w:val="nil"/>
+                <w:right w:val="nil"/>
+                <w:between w:val="nil"/>
+              </w:pBdr>
+              <w:ind w:left="720"/>
+              <w:jc w:val="both"/>
+              <w:rPr>
+                <w:rFonts w:ascii="Times New Roman" w:eastAsia="Times New Roman" w:hAnsi="Times New Roman" w:cs="Times New Roman"/>
+                <w:color w:val="000000"/>
+                <w:sz w:val="22"/>
+                <w:szCs w:val="22"/>
+                <w:lang w:val="ru-UA"/>
+              </w:rPr>
+            </w:pPr>
+            <w:r>
+              <w:rPr>
+                <w:rFonts w:ascii="Times New Roman" w:eastAsia="Times New Roman" w:hAnsi="Times New Roman" w:cs="Times New Roman"/>
+                <w:color w:val="000000"/>
+                <w:sz w:val="22"/>
+                <w:szCs w:val="22"/>
+                <w:lang w:val="ru-UA"/>
+              </w:rPr>
+              <w:t>Текстове ім'я, присвоєне хосту для зручності.</w:t>
+            </w:r>
+          </w:p>
+        </w:tc>
+      </w:tr>
+      <w:tr>
+        <w:trPr>
+          <w:trHeight w:val="315"/>
+        </w:trPr>
+        <w:tc>
+          <w:tcPr>
+            <w:tcW w:w="0" w:type="auto"/>
+            <w:tcBorders>
+              <w:top w:val="single" w:sz="6" w:space="0" w:color="CCCCCC"/>
+              <w:left w:val="single" w:sz="6" w:space="0" w:color="CCCCCC"/>
+              <w:bottom w:val="single" w:sz="6" w:space="0" w:color="CCCCCC"/>
+              <w:right w:val="single" w:sz="6" w:space="0" w:color="CCCCCC"/>
+            </w:tcBorders>
+            <w:tcMar>
+              <w:top w:w="30" w:type="dxa"/>
+              <w:left w:w="45" w:type="dxa"/>
+              <w:bottom w:w="30" w:type="dxa"/>
+              <w:right w:w="45" w:type="dxa"/>
+            </w:tcMar>
+            <w:vAlign w:val="bottom"/>
+            <w:hideMark/>
+          </w:tcPr>
+          <w:p>
+            <w:pPr>
+              <w:pBdr>
+                <w:top w:val="nil"/>
+                <w:left w:val="nil"/>
+                <w:bottom w:val="nil"/>
+                <w:right w:val="nil"/>
+                <w:between w:val="nil"/>
+              </w:pBdr>
+              <w:ind w:left="720"/>
+              <w:jc w:val="both"/>
+              <w:rPr>
+                <w:rFonts w:ascii="Times New Roman" w:eastAsia="Times New Roman" w:hAnsi="Times New Roman" w:cs="Times New Roman"/>
+                <w:color w:val="000000"/>
+                <w:sz w:val="22"/>
+                <w:szCs w:val="22"/>
+                <w:lang w:val="ru-UA"/>
+              </w:rPr>
+            </w:pPr>
+            <w:r>
+              <w:rPr>
+                <w:rFonts w:ascii="Times New Roman" w:eastAsia="Times New Roman" w:hAnsi="Times New Roman" w:cs="Times New Roman"/>
+                <w:color w:val="000000"/>
+                <w:sz w:val="22"/>
+                <w:szCs w:val="22"/>
+                <w:lang w:val="ru-UA"/>
+              </w:rPr>
+              <w:t>URL (Web address)</w:t>
+            </w:r>
+          </w:p>
+        </w:tc>
+        <w:tc>
+          <w:tcPr>
+            <w:tcW w:w="7993" w:type="dxa"/>
+            <w:tcBorders>
+              <w:top w:val="single" w:sz="6" w:space="0" w:color="CCCCCC"/>
+              <w:left w:val="single" w:sz="6" w:space="0" w:color="CCCCCC"/>
+              <w:bottom w:val="single" w:sz="6" w:space="0" w:color="CCCCCC"/>
+              <w:right w:val="single" w:sz="6" w:space="0" w:color="CCCCCC"/>
+            </w:tcBorders>
+            <w:tcMar>
+              <w:top w:w="30" w:type="dxa"/>
+              <w:left w:w="0" w:type="dxa"/>
+              <w:bottom w:w="30" w:type="dxa"/>
+              <w:right w:w="0" w:type="dxa"/>
+            </w:tcMar>
+            <w:vAlign w:val="bottom"/>
+            <w:hideMark/>
+          </w:tcPr>
+          <w:p>
+            <w:pPr>
+              <w:pBdr>
+                <w:top w:val="nil"/>
+                <w:left w:val="nil"/>
+                <w:bottom w:val="nil"/>
+                <w:right w:val="nil"/>
+                <w:between w:val="nil"/>
+              </w:pBdr>
+              <w:ind w:left="720"/>
+              <w:jc w:val="both"/>
+              <w:rPr>
+                <w:rFonts w:ascii="Times New Roman" w:eastAsia="Times New Roman" w:hAnsi="Times New Roman" w:cs="Times New Roman"/>
+                <w:color w:val="000000"/>
+                <w:sz w:val="22"/>
+                <w:szCs w:val="22"/>
+                <w:lang w:val="ru-UA"/>
+              </w:rPr>
+            </w:pPr>
+            <w:r>
+              <w:rPr>
+                <w:rFonts w:ascii="Times New Roman" w:eastAsia="Times New Roman" w:hAnsi="Times New Roman" w:cs="Times New Roman"/>
+                <w:color w:val="000000"/>
+                <w:sz w:val="22"/>
+                <w:szCs w:val="22"/>
+                <w:lang w:val="ru-UA"/>
+              </w:rPr>
+              <w:t>Адреса ресурсу в Інтернеті.</w:t>
+            </w:r>
+          </w:p>
+        </w:tc>
+      </w:tr>
+      <w:tr>
+        <w:trPr>
+          <w:trHeight w:val="315"/>
+        </w:trPr>
+        <w:tc>
+          <w:tcPr>
+            <w:tcW w:w="0" w:type="auto"/>
+            <w:tcBorders>
+              <w:top w:val="single" w:sz="6" w:space="0" w:color="CCCCCC"/>
+              <w:left w:val="single" w:sz="6" w:space="0" w:color="CCCCCC"/>
+              <w:bottom w:val="single" w:sz="6" w:space="0" w:color="CCCCCC"/>
+              <w:right w:val="single" w:sz="6" w:space="0" w:color="CCCCCC"/>
+            </w:tcBorders>
+            <w:tcMar>
+              <w:top w:w="30" w:type="dxa"/>
+              <w:left w:w="45" w:type="dxa"/>
+              <w:bottom w:w="30" w:type="dxa"/>
+              <w:right w:w="45" w:type="dxa"/>
+            </w:tcMar>
+            <w:vAlign w:val="bottom"/>
+            <w:hideMark/>
+          </w:tcPr>
+          <w:p>
+            <w:pPr>
+              <w:pBdr>
+                <w:top w:val="nil"/>
+                <w:left w:val="nil"/>
+                <w:bottom w:val="nil"/>
+                <w:right w:val="nil"/>
+                <w:between w:val="nil"/>
+              </w:pBdr>
+              <w:ind w:left="720"/>
+              <w:jc w:val="both"/>
+              <w:rPr>
+                <w:rFonts w:ascii="Times New Roman" w:eastAsia="Times New Roman" w:hAnsi="Times New Roman" w:cs="Times New Roman"/>
+                <w:color w:val="000000"/>
+                <w:sz w:val="22"/>
+                <w:szCs w:val="22"/>
+                <w:lang w:val="ru-UA"/>
+              </w:rPr>
+            </w:pPr>
+            <w:r>
+              <w:rPr>
+                <w:rFonts w:ascii="Times New Roman" w:eastAsia="Times New Roman" w:hAnsi="Times New Roman" w:cs="Times New Roman"/>
+                <w:color w:val="000000"/>
+                <w:sz w:val="22"/>
+                <w:szCs w:val="22"/>
+                <w:lang w:val="ru-UA"/>
+              </w:rPr>
+              <w:t>DHCP</w:t>
+            </w:r>
+          </w:p>
+        </w:tc>
+        <w:tc>
+          <w:tcPr>
+            <w:tcW w:w="7993" w:type="dxa"/>
+            <w:tcBorders>
+              <w:top w:val="single" w:sz="6" w:space="0" w:color="CCCCCC"/>
+              <w:left w:val="single" w:sz="6" w:space="0" w:color="CCCCCC"/>
+              <w:bottom w:val="single" w:sz="6" w:space="0" w:color="CCCCCC"/>
+              <w:right w:val="single" w:sz="6" w:space="0" w:color="CCCCCC"/>
+            </w:tcBorders>
+            <w:tcMar>
+              <w:top w:w="30" w:type="dxa"/>
+              <w:left w:w="0" w:type="dxa"/>
+              <w:bottom w:w="30" w:type="dxa"/>
+              <w:right w:w="0" w:type="dxa"/>
+            </w:tcMar>
+            <w:vAlign w:val="bottom"/>
+            <w:hideMark/>
+          </w:tcPr>
+          <w:p>
+            <w:pPr>
+              <w:pBdr>
+                <w:top w:val="nil"/>
+                <w:left w:val="nil"/>
+                <w:bottom w:val="nil"/>
+                <w:right w:val="nil"/>
+                <w:between w:val="nil"/>
+              </w:pBdr>
+              <w:ind w:left="720"/>
+              <w:jc w:val="both"/>
+              <w:rPr>
+                <w:rFonts w:ascii="Times New Roman" w:eastAsia="Times New Roman" w:hAnsi="Times New Roman" w:cs="Times New Roman"/>
+                <w:color w:val="000000"/>
+                <w:sz w:val="22"/>
+                <w:szCs w:val="22"/>
+                <w:lang w:val="ru-UA"/>
+              </w:rPr>
+            </w:pPr>
+            <w:r>
+              <w:rPr>
+                <w:rFonts w:ascii="Times New Roman" w:eastAsia="Times New Roman" w:hAnsi="Times New Roman" w:cs="Times New Roman"/>
+                <w:color w:val="000000"/>
+                <w:sz w:val="22"/>
+                <w:szCs w:val="22"/>
+                <w:lang w:val="ru-UA"/>
+              </w:rPr>
+              <w:t>Протокол, що автоматично призначає IP-адреси хостам у мережі.</w:t>
+            </w:r>
+          </w:p>
+        </w:tc>
+      </w:tr>
+      <w:tr>
+        <w:trPr>
+          <w:trHeight w:val="315"/>
+        </w:trPr>
+        <w:tc>
+          <w:tcPr>
+            <w:tcW w:w="0" w:type="auto"/>
+            <w:tcBorders>
+              <w:top w:val="single" w:sz="6" w:space="0" w:color="CCCCCC"/>
+              <w:left w:val="single" w:sz="6" w:space="0" w:color="CCCCCC"/>
+              <w:bottom w:val="single" w:sz="6" w:space="0" w:color="CCCCCC"/>
+              <w:right w:val="single" w:sz="6" w:space="0" w:color="CCCCCC"/>
+            </w:tcBorders>
+            <w:tcMar>
+              <w:top w:w="30" w:type="dxa"/>
+              <w:left w:w="45" w:type="dxa"/>
+              <w:bottom w:w="30" w:type="dxa"/>
+              <w:right w:w="45" w:type="dxa"/>
+            </w:tcMar>
+            <w:vAlign w:val="bottom"/>
+            <w:hideMark/>
+          </w:tcPr>
+          <w:p>
+            <w:pPr>
+              <w:pBdr>
+                <w:top w:val="nil"/>
+                <w:left w:val="nil"/>
+                <w:bottom w:val="nil"/>
+                <w:right w:val="nil"/>
+                <w:between w:val="nil"/>
+              </w:pBdr>
+              <w:ind w:left="720"/>
+              <w:jc w:val="both"/>
+              <w:rPr>
+                <w:rFonts w:ascii="Times New Roman" w:eastAsia="Times New Roman" w:hAnsi="Times New Roman" w:cs="Times New Roman"/>
+                <w:color w:val="000000"/>
+                <w:sz w:val="22"/>
+                <w:szCs w:val="22"/>
+                <w:lang w:val="ru-UA"/>
+              </w:rPr>
+            </w:pPr>
+            <w:r>
+              <w:rPr>
+                <w:rFonts w:ascii="Times New Roman" w:eastAsia="Times New Roman" w:hAnsi="Times New Roman" w:cs="Times New Roman"/>
+                <w:color w:val="000000"/>
+                <w:sz w:val="22"/>
+                <w:szCs w:val="22"/>
+                <w:lang w:val="ru-UA"/>
+              </w:rPr>
+              <w:t>DNS</w:t>
+            </w:r>
+          </w:p>
+        </w:tc>
+        <w:tc>
+          <w:tcPr>
+            <w:tcW w:w="7993" w:type="dxa"/>
+            <w:tcBorders>
+              <w:top w:val="single" w:sz="6" w:space="0" w:color="CCCCCC"/>
+              <w:left w:val="single" w:sz="6" w:space="0" w:color="CCCCCC"/>
+              <w:bottom w:val="single" w:sz="6" w:space="0" w:color="CCCCCC"/>
+              <w:right w:val="single" w:sz="6" w:space="0" w:color="CCCCCC"/>
+            </w:tcBorders>
+            <w:tcMar>
+              <w:top w:w="30" w:type="dxa"/>
+              <w:left w:w="0" w:type="dxa"/>
+              <w:bottom w:w="30" w:type="dxa"/>
+              <w:right w:w="0" w:type="dxa"/>
+            </w:tcMar>
+            <w:vAlign w:val="bottom"/>
+            <w:hideMark/>
+          </w:tcPr>
+          <w:p>
+            <w:pPr>
+              <w:pBdr>
+                <w:top w:val="nil"/>
+                <w:left w:val="nil"/>
+                <w:bottom w:val="nil"/>
+                <w:right w:val="nil"/>
+                <w:between w:val="nil"/>
+              </w:pBdr>
+              <w:ind w:left="720"/>
+              <w:jc w:val="both"/>
+              <w:rPr>
+                <w:rFonts w:ascii="Times New Roman" w:eastAsia="Times New Roman" w:hAnsi="Times New Roman" w:cs="Times New Roman"/>
+                <w:color w:val="000000"/>
+                <w:sz w:val="22"/>
+                <w:szCs w:val="22"/>
+                <w:lang w:val="ru-UA"/>
+              </w:rPr>
+            </w:pPr>
+            <w:r>
+              <w:rPr>
+                <w:rFonts w:ascii="Times New Roman" w:eastAsia="Times New Roman" w:hAnsi="Times New Roman" w:cs="Times New Roman"/>
+                <w:color w:val="000000"/>
+                <w:sz w:val="22"/>
+                <w:szCs w:val="22"/>
+                <w:lang w:val="ru-UA"/>
+              </w:rPr>
+              <w:t>Система, що перетворює імена хостів на IP-адреси.</w:t>
+            </w:r>
+          </w:p>
+        </w:tc>
+      </w:tr>
+      <w:tr>
+        <w:trPr>
+          <w:trHeight w:val="315"/>
+        </w:trPr>
+        <w:tc>
+          <w:tcPr>
+            <w:tcW w:w="0" w:type="auto"/>
+            <w:tcBorders>
+              <w:top w:val="single" w:sz="6" w:space="0" w:color="CCCCCC"/>
+              <w:left w:val="single" w:sz="6" w:space="0" w:color="CCCCCC"/>
+              <w:bottom w:val="single" w:sz="6" w:space="0" w:color="CCCCCC"/>
+              <w:right w:val="single" w:sz="6" w:space="0" w:color="CCCCCC"/>
+            </w:tcBorders>
+            <w:tcMar>
+              <w:top w:w="30" w:type="dxa"/>
+              <w:left w:w="45" w:type="dxa"/>
+              <w:bottom w:w="30" w:type="dxa"/>
+              <w:right w:w="45" w:type="dxa"/>
+            </w:tcMar>
+            <w:vAlign w:val="bottom"/>
+            <w:hideMark/>
+          </w:tcPr>
+          <w:p>
+            <w:pPr>
+              <w:pBdr>
+                <w:top w:val="nil"/>
+                <w:left w:val="nil"/>
+                <w:bottom w:val="nil"/>
+                <w:right w:val="nil"/>
+                <w:between w:val="nil"/>
+              </w:pBdr>
+              <w:ind w:left="720"/>
+              <w:jc w:val="both"/>
+              <w:rPr>
+                <w:rFonts w:ascii="Times New Roman" w:eastAsia="Times New Roman" w:hAnsi="Times New Roman" w:cs="Times New Roman"/>
+                <w:color w:val="000000"/>
+                <w:sz w:val="22"/>
+                <w:szCs w:val="22"/>
+                <w:lang w:val="ru-UA"/>
+              </w:rPr>
+            </w:pPr>
+            <w:r>
+              <w:rPr>
+                <w:rFonts w:ascii="Times New Roman" w:eastAsia="Times New Roman" w:hAnsi="Times New Roman" w:cs="Times New Roman"/>
+                <w:color w:val="000000"/>
+                <w:sz w:val="22"/>
+                <w:szCs w:val="22"/>
+                <w:lang w:val="ru-UA"/>
+              </w:rPr>
+              <w:t>Ethernet</w:t>
+            </w:r>
+          </w:p>
+        </w:tc>
+        <w:tc>
+          <w:tcPr>
+            <w:tcW w:w="7993" w:type="dxa"/>
+            <w:tcBorders>
+              <w:top w:val="single" w:sz="6" w:space="0" w:color="CCCCCC"/>
+              <w:left w:val="single" w:sz="6" w:space="0" w:color="CCCCCC"/>
+              <w:bottom w:val="single" w:sz="6" w:space="0" w:color="CCCCCC"/>
+              <w:right w:val="single" w:sz="6" w:space="0" w:color="CCCCCC"/>
+            </w:tcBorders>
+            <w:tcMar>
+              <w:top w:w="30" w:type="dxa"/>
+              <w:left w:w="0" w:type="dxa"/>
+              <w:bottom w:w="30" w:type="dxa"/>
+              <w:right w:w="0" w:type="dxa"/>
+            </w:tcMar>
+            <w:vAlign w:val="bottom"/>
+            <w:hideMark/>
+          </w:tcPr>
+          <w:p>
+            <w:pPr>
+              <w:pBdr>
+                <w:top w:val="nil"/>
+                <w:left w:val="nil"/>
+                <w:bottom w:val="nil"/>
+                <w:right w:val="nil"/>
+                <w:between w:val="nil"/>
+              </w:pBdr>
+              <w:ind w:left="720"/>
+              <w:jc w:val="both"/>
+              <w:rPr>
+                <w:rFonts w:ascii="Times New Roman" w:eastAsia="Times New Roman" w:hAnsi="Times New Roman" w:cs="Times New Roman"/>
+                <w:color w:val="000000"/>
+                <w:sz w:val="22"/>
+                <w:szCs w:val="22"/>
+                <w:lang w:val="ru-UA"/>
+              </w:rPr>
+            </w:pPr>
+            <w:r>
+              <w:rPr>
+                <w:rFonts w:ascii="Times New Roman" w:eastAsia="Times New Roman" w:hAnsi="Times New Roman" w:cs="Times New Roman"/>
+                <w:color w:val="000000"/>
+                <w:sz w:val="22"/>
+                <w:szCs w:val="22"/>
+                <w:lang w:val="ru-UA"/>
+              </w:rPr>
+              <w:t>Технологія передачі даних у локальних мережах.</w:t>
+            </w:r>
+          </w:p>
+        </w:tc>
+      </w:tr>
+      <w:tr>
+        <w:trPr>
+          <w:trHeight w:val="315"/>
+        </w:trPr>
+        <w:tc>
+          <w:tcPr>
+            <w:tcW w:w="0" w:type="auto"/>
+            <w:tcBorders>
+              <w:top w:val="single" w:sz="6" w:space="0" w:color="CCCCCC"/>
+              <w:left w:val="single" w:sz="6" w:space="0" w:color="CCCCCC"/>
+              <w:bottom w:val="single" w:sz="6" w:space="0" w:color="CCCCCC"/>
+              <w:right w:val="single" w:sz="6" w:space="0" w:color="CCCCCC"/>
+            </w:tcBorders>
+            <w:tcMar>
+              <w:top w:w="30" w:type="dxa"/>
+              <w:left w:w="45" w:type="dxa"/>
+              <w:bottom w:w="30" w:type="dxa"/>
+              <w:right w:w="45" w:type="dxa"/>
+            </w:tcMar>
+            <w:vAlign w:val="bottom"/>
+            <w:hideMark/>
+          </w:tcPr>
+          <w:p>
+            <w:pPr>
+              <w:pBdr>
+                <w:top w:val="nil"/>
+                <w:left w:val="nil"/>
+                <w:bottom w:val="nil"/>
+                <w:right w:val="nil"/>
+                <w:between w:val="nil"/>
+              </w:pBdr>
+              <w:ind w:left="720"/>
+              <w:jc w:val="both"/>
+              <w:rPr>
+                <w:rFonts w:ascii="Times New Roman" w:eastAsia="Times New Roman" w:hAnsi="Times New Roman" w:cs="Times New Roman"/>
+                <w:color w:val="000000"/>
+                <w:sz w:val="22"/>
+                <w:szCs w:val="22"/>
+                <w:lang w:val="ru-UA"/>
+              </w:rPr>
+            </w:pPr>
+            <w:r>
+              <w:rPr>
+                <w:rFonts w:ascii="Times New Roman" w:eastAsia="Times New Roman" w:hAnsi="Times New Roman" w:cs="Times New Roman"/>
+                <w:color w:val="000000"/>
+                <w:sz w:val="22"/>
+                <w:szCs w:val="22"/>
+                <w:lang w:val="ru-UA"/>
+              </w:rPr>
+              <w:t>TCP/IP</w:t>
+            </w:r>
+          </w:p>
+        </w:tc>
+        <w:tc>
+          <w:tcPr>
+            <w:tcW w:w="7993" w:type="dxa"/>
+            <w:tcBorders>
+              <w:top w:val="single" w:sz="6" w:space="0" w:color="CCCCCC"/>
+              <w:left w:val="single" w:sz="6" w:space="0" w:color="CCCCCC"/>
+              <w:bottom w:val="single" w:sz="6" w:space="0" w:color="CCCCCC"/>
+              <w:right w:val="single" w:sz="6" w:space="0" w:color="CCCCCC"/>
+            </w:tcBorders>
+            <w:tcMar>
+              <w:top w:w="30" w:type="dxa"/>
+              <w:left w:w="0" w:type="dxa"/>
+              <w:bottom w:w="30" w:type="dxa"/>
+              <w:right w:w="0" w:type="dxa"/>
+            </w:tcMar>
+            <w:vAlign w:val="bottom"/>
+            <w:hideMark/>
+          </w:tcPr>
+          <w:p>
+            <w:pPr>
+              <w:pBdr>
+                <w:top w:val="nil"/>
+                <w:left w:val="nil"/>
+                <w:bottom w:val="nil"/>
+                <w:right w:val="nil"/>
+                <w:between w:val="nil"/>
+              </w:pBdr>
+              <w:ind w:left="720"/>
+              <w:jc w:val="both"/>
+              <w:rPr>
+                <w:rFonts w:ascii="Times New Roman" w:eastAsia="Times New Roman" w:hAnsi="Times New Roman" w:cs="Times New Roman"/>
+                <w:color w:val="000000"/>
+                <w:sz w:val="22"/>
+                <w:szCs w:val="22"/>
+                <w:lang w:val="ru-UA"/>
+              </w:rPr>
+            </w:pPr>
+            <w:r>
+              <w:rPr>
+                <w:rFonts w:ascii="Times New Roman" w:eastAsia="Times New Roman" w:hAnsi="Times New Roman" w:cs="Times New Roman"/>
+                <w:color w:val="000000"/>
+                <w:sz w:val="22"/>
+                <w:szCs w:val="22"/>
+                <w:lang w:val="ru-UA"/>
+              </w:rPr>
+              <w:t>Набір протоколів, що використовуються для передачі даних в Інтернеті.</w:t>
+            </w:r>
+          </w:p>
+        </w:tc>
+      </w:tr>
+      <w:tr>
+        <w:trPr>
+          <w:trHeight w:val="315"/>
+        </w:trPr>
+        <w:tc>
+          <w:tcPr>
+            <w:tcW w:w="0" w:type="auto"/>
+            <w:tcBorders>
+              <w:top w:val="single" w:sz="6" w:space="0" w:color="CCCCCC"/>
+              <w:left w:val="single" w:sz="6" w:space="0" w:color="CCCCCC"/>
+              <w:bottom w:val="single" w:sz="6" w:space="0" w:color="CCCCCC"/>
+              <w:right w:val="single" w:sz="6" w:space="0" w:color="CCCCCC"/>
+            </w:tcBorders>
+            <w:tcMar>
+              <w:top w:w="30" w:type="dxa"/>
+              <w:left w:w="45" w:type="dxa"/>
+              <w:bottom w:w="30" w:type="dxa"/>
+              <w:right w:w="45" w:type="dxa"/>
+            </w:tcMar>
+            <w:vAlign w:val="bottom"/>
+            <w:hideMark/>
+          </w:tcPr>
+          <w:p>
+            <w:pPr>
+              <w:pBdr>
+                <w:top w:val="nil"/>
+                <w:left w:val="nil"/>
+                <w:bottom w:val="nil"/>
+                <w:right w:val="nil"/>
+                <w:between w:val="nil"/>
+              </w:pBdr>
+              <w:ind w:left="720"/>
+              <w:jc w:val="both"/>
+              <w:rPr>
+                <w:rFonts w:ascii="Times New Roman" w:eastAsia="Times New Roman" w:hAnsi="Times New Roman" w:cs="Times New Roman"/>
+                <w:color w:val="000000"/>
+                <w:sz w:val="22"/>
+                <w:szCs w:val="22"/>
+                <w:lang w:val="ru-UA"/>
+              </w:rPr>
+            </w:pPr>
+            <w:r>
+              <w:rPr>
+                <w:rFonts w:ascii="Times New Roman" w:eastAsia="Times New Roman" w:hAnsi="Times New Roman" w:cs="Times New Roman"/>
+                <w:color w:val="000000"/>
+                <w:sz w:val="22"/>
+                <w:szCs w:val="22"/>
+                <w:lang w:val="ru-UA"/>
+              </w:rPr>
+              <w:t>NAT</w:t>
+            </w:r>
+          </w:p>
+        </w:tc>
+        <w:tc>
+          <w:tcPr>
+            <w:tcW w:w="7993" w:type="dxa"/>
+            <w:tcBorders>
+              <w:top w:val="single" w:sz="6" w:space="0" w:color="CCCCCC"/>
+              <w:left w:val="single" w:sz="6" w:space="0" w:color="CCCCCC"/>
+              <w:bottom w:val="single" w:sz="6" w:space="0" w:color="CCCCCC"/>
+              <w:right w:val="single" w:sz="6" w:space="0" w:color="CCCCCC"/>
+            </w:tcBorders>
+            <w:tcMar>
+              <w:top w:w="30" w:type="dxa"/>
+              <w:left w:w="0" w:type="dxa"/>
+              <w:bottom w:w="30" w:type="dxa"/>
+              <w:right w:w="0" w:type="dxa"/>
+            </w:tcMar>
+            <w:vAlign w:val="bottom"/>
+            <w:hideMark/>
+          </w:tcPr>
+          <w:p>
+            <w:pPr>
+              <w:pBdr>
+                <w:top w:val="nil"/>
+                <w:left w:val="nil"/>
+                <w:bottom w:val="nil"/>
+                <w:right w:val="nil"/>
+                <w:between w:val="nil"/>
+              </w:pBdr>
+              <w:ind w:left="720"/>
+              <w:jc w:val="both"/>
+              <w:rPr>
+                <w:rFonts w:ascii="Times New Roman" w:eastAsia="Times New Roman" w:hAnsi="Times New Roman" w:cs="Times New Roman"/>
+                <w:color w:val="000000"/>
+                <w:sz w:val="22"/>
+                <w:szCs w:val="22"/>
+                <w:lang w:val="ru-UA"/>
+              </w:rPr>
+            </w:pPr>
+            <w:r>
+              <w:rPr>
+                <w:rFonts w:ascii="Times New Roman" w:eastAsia="Times New Roman" w:hAnsi="Times New Roman" w:cs="Times New Roman"/>
+                <w:color w:val="000000"/>
+                <w:sz w:val="22"/>
+                <w:szCs w:val="22"/>
+                <w:lang w:val="ru-UA"/>
+              </w:rPr>
+              <w:t>Технологія, що дозволяє кільком хостам використовувати один IP-адресу для виходу в Інтернет.</w:t>
+            </w:r>
+          </w:p>
+        </w:tc>
+      </w:tr>
+    </w:tbl>
+    <w:p>
+      <w:pPr>
+        <w:pBdr>
+          <w:top w:val="nil"/>
+          <w:left w:val="nil"/>
+          <w:bottom w:val="nil"/>
+          <w:right w:val="nil"/>
+          <w:between w:val="nil"/>
+        </w:pBdr>
+        <w:ind w:left="720"/>
+        <w:jc w:val="both"/>
+        <w:rPr>
+          <w:rFonts w:ascii="Times New Roman" w:eastAsia="Times New Roman" w:hAnsi="Times New Roman" w:cs="Times New Roman"/>
+          <w:color w:val="000000"/>
+          <w:sz w:val="22"/>
+          <w:szCs w:val="22"/>
+          <w:lang w:val="ru-UA"/>
+        </w:rPr>
+      </w:pPr>
+    </w:p>
+    <w:p>
+      <w:pPr>
+        <w:numPr>
+          <w:ilvl w:val="0"/>
+          <w:numId w:val="6"/>
+        </w:numPr>
+        <w:jc w:val="both"/>
+        <w:rPr>
+          <w:rFonts w:ascii="Times New Roman" w:eastAsia="Times New Roman" w:hAnsi="Times New Roman" w:cs="Times New Roman"/>
+          <w:sz w:val="22"/>
+          <w:szCs w:val="22"/>
+          <w:lang w:val="ru-UA"/>
+        </w:rPr>
+      </w:pPr>
+      <w:r>
+        <w:rPr>
+          <w:rFonts w:ascii="Times New Roman" w:eastAsia="Times New Roman" w:hAnsi="Times New Roman" w:cs="Times New Roman"/>
+          <w:sz w:val="22"/>
+          <w:szCs w:val="22"/>
+          <w:lang w:val="ru-UA"/>
+        </w:rPr>
+        <w:t>Вивчіть матеріали онлайн-курсу академії Cisco “NDG Linux Essentials”:</w:t>
+      </w:r>
+    </w:p>
+    <w:p>
+      <w:pPr>
+        <w:numPr>
+          <w:ilvl w:val="0"/>
+          <w:numId w:val="4"/>
+        </w:numPr>
+        <w:ind w:left="993" w:hanging="283"/>
+        <w:jc w:val="both"/>
+        <w:rPr>
+          <w:sz w:val="22"/>
+          <w:szCs w:val="22"/>
+        </w:rPr>
+      </w:pPr>
+      <w:r>
+        <w:rPr>
+          <w:rFonts w:ascii="Times New Roman" w:eastAsia="Times New Roman" w:hAnsi="Times New Roman" w:cs="Times New Roman"/>
+          <w:sz w:val="22"/>
+          <w:szCs w:val="22"/>
+        </w:rPr>
+        <w:t xml:space="preserve">Chapter 13 - Where Data is Stored </w:t>
+      </w:r>
+    </w:p>
+    <w:p>
+      <w:pPr>
+        <w:numPr>
+          <w:ilvl w:val="0"/>
+          <w:numId w:val="4"/>
+        </w:numPr>
+        <w:ind w:left="993" w:hanging="283"/>
+        <w:jc w:val="both"/>
+        <w:rPr>
+          <w:sz w:val="22"/>
+          <w:szCs w:val="22"/>
+        </w:rPr>
+      </w:pPr>
+      <w:r>
+        <w:rPr>
+          <w:rFonts w:ascii="Times New Roman" w:eastAsia="Times New Roman" w:hAnsi="Times New Roman" w:cs="Times New Roman"/>
+          <w:sz w:val="22"/>
+          <w:szCs w:val="22"/>
+        </w:rPr>
+        <w:t>Chapter 14 - Network Configuration</w:t>
+      </w:r>
+    </w:p>
+    <w:p>
+      <w:pPr>
+        <w:numPr>
+          <w:ilvl w:val="0"/>
+          <w:numId w:val="6"/>
+        </w:numPr>
+        <w:jc w:val="both"/>
+        <w:rPr>
+          <w:rFonts w:ascii="Times New Roman" w:eastAsia="Times New Roman" w:hAnsi="Times New Roman" w:cs="Times New Roman"/>
+          <w:sz w:val="22"/>
+          <w:szCs w:val="22"/>
+          <w:lang w:val="ru-RU"/>
+        </w:rPr>
+      </w:pPr>
+      <w:r>
+        <w:rPr>
+          <w:rFonts w:ascii="Times New Roman" w:eastAsia="Times New Roman" w:hAnsi="Times New Roman" w:cs="Times New Roman"/>
+          <w:sz w:val="22"/>
+          <w:szCs w:val="22"/>
+          <w:lang w:val="ru-RU"/>
+        </w:rPr>
+        <w:t xml:space="preserve">Пройдіть тестування у курсі </w:t>
+      </w:r>
+      <w:r>
+        <w:rPr>
+          <w:rFonts w:ascii="Times New Roman" w:eastAsia="Times New Roman" w:hAnsi="Times New Roman" w:cs="Times New Roman"/>
+          <w:sz w:val="22"/>
+          <w:szCs w:val="22"/>
+          <w:lang w:val="ru-RU"/>
+        </w:rPr>
+        <w:tab/>
+      </w:r>
+      <w:r>
+        <w:rPr>
+          <w:rFonts w:ascii="Times New Roman" w:eastAsia="Times New Roman" w:hAnsi="Times New Roman" w:cs="Times New Roman"/>
+          <w:sz w:val="22"/>
+          <w:szCs w:val="22"/>
+        </w:rPr>
+        <w:t>NDG</w:t>
+      </w:r>
+      <w:r>
+        <w:rPr>
+          <w:rFonts w:ascii="Times New Roman" w:eastAsia="Times New Roman" w:hAnsi="Times New Roman" w:cs="Times New Roman"/>
+          <w:sz w:val="22"/>
+          <w:szCs w:val="22"/>
+          <w:lang w:val="ru-RU"/>
+        </w:rPr>
+        <w:t xml:space="preserve"> </w:t>
+      </w:r>
+      <w:r>
+        <w:rPr>
+          <w:rFonts w:ascii="Times New Roman" w:eastAsia="Times New Roman" w:hAnsi="Times New Roman" w:cs="Times New Roman"/>
+          <w:sz w:val="22"/>
+          <w:szCs w:val="22"/>
+        </w:rPr>
+        <w:t>Linux</w:t>
+      </w:r>
+      <w:r>
+        <w:rPr>
+          <w:rFonts w:ascii="Times New Roman" w:eastAsia="Times New Roman" w:hAnsi="Times New Roman" w:cs="Times New Roman"/>
+          <w:sz w:val="22"/>
+          <w:szCs w:val="22"/>
+          <w:lang w:val="ru-RU"/>
+        </w:rPr>
+        <w:t xml:space="preserve"> </w:t>
+      </w:r>
+      <w:r>
+        <w:rPr>
+          <w:rFonts w:ascii="Times New Roman" w:eastAsia="Times New Roman" w:hAnsi="Times New Roman" w:cs="Times New Roman"/>
+          <w:sz w:val="22"/>
+          <w:szCs w:val="22"/>
+        </w:rPr>
+        <w:t>Essentials</w:t>
+      </w:r>
+      <w:r>
+        <w:rPr>
+          <w:rFonts w:ascii="Times New Roman" w:eastAsia="Times New Roman" w:hAnsi="Times New Roman" w:cs="Times New Roman"/>
+          <w:sz w:val="22"/>
+          <w:szCs w:val="22"/>
+          <w:lang w:val="ru-RU"/>
+        </w:rPr>
+        <w:t xml:space="preserve"> за такими темами:</w:t>
+      </w:r>
+    </w:p>
+    <w:p>
+      <w:pPr>
+        <w:numPr>
+          <w:ilvl w:val="0"/>
+          <w:numId w:val="5"/>
+        </w:numPr>
+        <w:jc w:val="both"/>
+        <w:rPr>
+          <w:sz w:val="22"/>
+          <w:szCs w:val="22"/>
+        </w:rPr>
+      </w:pPr>
+      <w:r>
+        <w:rPr>
+          <w:rFonts w:ascii="Times New Roman" w:eastAsia="Times New Roman" w:hAnsi="Times New Roman" w:cs="Times New Roman"/>
+          <w:sz w:val="22"/>
+          <w:szCs w:val="22"/>
+        </w:rPr>
+        <w:t>Chapter 13 Exam</w:t>
+      </w:r>
+    </w:p>
+    <w:p>
+      <w:pPr>
+        <w:numPr>
+          <w:ilvl w:val="0"/>
+          <w:numId w:val="5"/>
+        </w:numPr>
+        <w:jc w:val="both"/>
+        <w:rPr>
+          <w:sz w:val="22"/>
+          <w:szCs w:val="22"/>
+        </w:rPr>
+      </w:pPr>
+      <w:r>
+        <w:rPr>
+          <w:rFonts w:ascii="Times New Roman" w:eastAsia="Times New Roman" w:hAnsi="Times New Roman" w:cs="Times New Roman"/>
+          <w:sz w:val="22"/>
+          <w:szCs w:val="22"/>
+        </w:rPr>
+        <w:t>Chapter 14 Exam</w:t>
+      </w:r>
+    </w:p>
+    <w:p>
+      <w:pPr>
+        <w:numPr>
+          <w:ilvl w:val="0"/>
+          <w:numId w:val="6"/>
+        </w:numPr>
+        <w:pBdr>
+          <w:top w:val="nil"/>
+          <w:left w:val="nil"/>
+          <w:bottom w:val="nil"/>
+          <w:right w:val="nil"/>
+          <w:between w:val="nil"/>
+        </w:pBdr>
+        <w:jc w:val="both"/>
+        <w:rPr>
+          <w:rFonts w:ascii="Times New Roman" w:eastAsia="Times New Roman" w:hAnsi="Times New Roman" w:cs="Times New Roman"/>
+          <w:color w:val="000000"/>
+          <w:sz w:val="22"/>
+          <w:szCs w:val="22"/>
+          <w:lang w:val="ru-RU"/>
+        </w:rPr>
+      </w:pPr>
+      <w:r>
+        <w:rPr>
+          <w:rFonts w:ascii="Times New Roman" w:eastAsia="Times New Roman" w:hAnsi="Times New Roman" w:cs="Times New Roman"/>
+          <w:color w:val="000000"/>
+          <w:sz w:val="22"/>
+          <w:szCs w:val="22"/>
+          <w:lang w:val="ru-RU"/>
+        </w:rPr>
+        <w:t>На базі розглянутого матеріалу дайте відповіді на наступні питання:</w:t>
+      </w:r>
+    </w:p>
+    <w:p>
+      <w:pPr>
+        <w:numPr>
+          <w:ilvl w:val="1"/>
+          <w:numId w:val="6"/>
+        </w:numPr>
+        <w:pBdr>
+          <w:top w:val="nil"/>
+          <w:left w:val="nil"/>
+          <w:bottom w:val="nil"/>
+          <w:right w:val="nil"/>
+          <w:between w:val="nil"/>
+        </w:pBdr>
+        <w:ind w:left="1134" w:hanging="425"/>
+        <w:jc w:val="both"/>
+        <w:rPr>
+          <w:rFonts w:ascii="Times New Roman" w:eastAsia="Times New Roman" w:hAnsi="Times New Roman" w:cs="Times New Roman"/>
+          <w:sz w:val="22"/>
+          <w:szCs w:val="22"/>
+          <w:lang w:val="ru-RU"/>
+        </w:rPr>
+      </w:pPr>
+      <w:r>
+        <w:rPr>
+          <w:rFonts w:ascii="Times New Roman" w:eastAsia="Times New Roman" w:hAnsi="Times New Roman" w:cs="Times New Roman"/>
+          <w:sz w:val="22"/>
+          <w:szCs w:val="22"/>
+          <w:lang w:val="ru-RU"/>
+        </w:rPr>
+        <w:t>Розкрийте поняття “псевдо файлової системи”, для чого воно потрібно системі?</w:t>
+      </w:r>
+    </w:p>
+    <w:p>
+      <w:pPr>
+        <w:pBdr>
+          <w:top w:val="nil"/>
+          <w:left w:val="nil"/>
+          <w:bottom w:val="nil"/>
+          <w:right w:val="nil"/>
+          <w:between w:val="nil"/>
+        </w:pBdr>
+        <w:ind w:left="1134"/>
+        <w:jc w:val="both"/>
+        <w:rPr>
+          <w:rFonts w:ascii="Times New Roman" w:eastAsia="Times New Roman" w:hAnsi="Times New Roman" w:cs="Times New Roman"/>
+          <w:sz w:val="22"/>
+          <w:szCs w:val="22"/>
+        </w:rPr>
+      </w:pPr>
+      <w:r>
+        <w:rPr>
+          <w:rFonts w:ascii="Times New Roman" w:eastAsia="Times New Roman" w:hAnsi="Times New Roman" w:cs="Times New Roman"/>
+          <w:sz w:val="22"/>
+          <w:szCs w:val="22"/>
+        </w:rPr>
+        <w:t xml:space="preserve">It </w:t>
+      </w:r>
+      <w:r>
+        <w:rPr>
+          <w:rFonts w:ascii="Times New Roman" w:eastAsia="Times New Roman" w:hAnsi="Times New Roman" w:cs="Times New Roman"/>
+          <w:sz w:val="22"/>
+          <w:szCs w:val="22"/>
+        </w:rPr>
+        <w:t xml:space="preserve">is a special type of file system in Linux that does not store data on a physical </w:t>
+      </w:r>
+      <w:proofErr w:type="gramStart"/>
+      <w:r>
+        <w:rPr>
+          <w:rFonts w:ascii="Times New Roman" w:eastAsia="Times New Roman" w:hAnsi="Times New Roman" w:cs="Times New Roman"/>
+          <w:sz w:val="22"/>
+          <w:szCs w:val="22"/>
+        </w:rPr>
+        <w:t>disk, but</w:t>
+      </w:r>
+      <w:proofErr w:type="gramEnd"/>
+      <w:r>
+        <w:rPr>
+          <w:rFonts w:ascii="Times New Roman" w:eastAsia="Times New Roman" w:hAnsi="Times New Roman" w:cs="Times New Roman"/>
+          <w:sz w:val="22"/>
+          <w:szCs w:val="22"/>
+        </w:rPr>
+        <w:t xml:space="preserve"> exists only in random access memory (RAM). It provides an interface that looks like a regular hierarchy of directories and </w:t>
+      </w:r>
+      <w:proofErr w:type="gramStart"/>
+      <w:r>
+        <w:rPr>
+          <w:rFonts w:ascii="Times New Roman" w:eastAsia="Times New Roman" w:hAnsi="Times New Roman" w:cs="Times New Roman"/>
+          <w:sz w:val="22"/>
+          <w:szCs w:val="22"/>
+        </w:rPr>
+        <w:t>files, but</w:t>
+      </w:r>
+      <w:proofErr w:type="gramEnd"/>
+      <w:r>
+        <w:rPr>
+          <w:rFonts w:ascii="Times New Roman" w:eastAsia="Times New Roman" w:hAnsi="Times New Roman" w:cs="Times New Roman"/>
+          <w:sz w:val="22"/>
+          <w:szCs w:val="22"/>
+        </w:rPr>
+        <w:t xml:space="preserve"> actually contains dynamically generated information about the internal state of the system, processes, hardware, and kernel configuration.</w:t>
+      </w:r>
+    </w:p>
+    <w:p>
+      <w:pPr>
+        <w:numPr>
+          <w:ilvl w:val="1"/>
+          <w:numId w:val="6"/>
+        </w:numPr>
+        <w:pBdr>
+          <w:top w:val="nil"/>
+          <w:left w:val="nil"/>
+          <w:bottom w:val="nil"/>
+          <w:right w:val="nil"/>
+          <w:between w:val="nil"/>
+        </w:pBdr>
+        <w:ind w:left="1134" w:hanging="425"/>
+        <w:jc w:val="both"/>
+        <w:rPr>
+          <w:rFonts w:ascii="Times New Roman" w:eastAsia="Times New Roman" w:hAnsi="Times New Roman" w:cs="Times New Roman"/>
+          <w:sz w:val="22"/>
+          <w:szCs w:val="22"/>
+          <w:lang w:val="ru-RU"/>
+        </w:rPr>
+      </w:pPr>
+      <w:r>
+        <w:rPr>
+          <w:rFonts w:ascii="Times New Roman" w:eastAsia="Times New Roman" w:hAnsi="Times New Roman" w:cs="Times New Roman"/>
+          <w:sz w:val="22"/>
+          <w:szCs w:val="22"/>
+          <w:lang w:val="ru-RU"/>
+        </w:rPr>
+        <w:t xml:space="preserve">Чому користувачі не так часто звертаються на пряму </w:t>
+      </w:r>
+      <w:proofErr w:type="gramStart"/>
+      <w:r>
+        <w:rPr>
+          <w:rFonts w:ascii="Times New Roman" w:eastAsia="Times New Roman" w:hAnsi="Times New Roman" w:cs="Times New Roman"/>
+          <w:sz w:val="22"/>
+          <w:szCs w:val="22"/>
+          <w:lang w:val="ru-RU"/>
+        </w:rPr>
+        <w:t>до каталогу</w:t>
+      </w:r>
+      <w:proofErr w:type="gramEnd"/>
+      <w:r>
+        <w:rPr>
+          <w:rFonts w:ascii="Times New Roman" w:eastAsia="Times New Roman" w:hAnsi="Times New Roman" w:cs="Times New Roman"/>
+          <w:sz w:val="22"/>
+          <w:szCs w:val="22"/>
+          <w:lang w:val="ru-RU"/>
+        </w:rPr>
+        <w:t xml:space="preserve"> /</w:t>
+      </w:r>
+      <w:r>
+        <w:rPr>
+          <w:rFonts w:ascii="Times New Roman" w:eastAsia="Times New Roman" w:hAnsi="Times New Roman" w:cs="Times New Roman"/>
+          <w:sz w:val="22"/>
+          <w:szCs w:val="22"/>
+        </w:rPr>
+        <w:t>proc</w:t>
+      </w:r>
+      <w:r>
+        <w:rPr>
+          <w:rFonts w:ascii="Times New Roman" w:eastAsia="Times New Roman" w:hAnsi="Times New Roman" w:cs="Times New Roman"/>
+          <w:sz w:val="22"/>
+          <w:szCs w:val="22"/>
+          <w:lang w:val="ru-RU"/>
+        </w:rPr>
+        <w:t>, яким чином з нього можна отримати інформацію?</w:t>
+      </w:r>
+    </w:p>
+    <w:p>
+      <w:pPr>
+        <w:pBdr>
+          <w:top w:val="nil"/>
+          <w:left w:val="nil"/>
+          <w:bottom w:val="nil"/>
+          <w:right w:val="nil"/>
+          <w:between w:val="nil"/>
+        </w:pBdr>
+        <w:ind w:left="1134"/>
+        <w:jc w:val="both"/>
+        <w:rPr>
+          <w:rFonts w:ascii="Times New Roman" w:eastAsia="Times New Roman" w:hAnsi="Times New Roman" w:cs="Times New Roman"/>
+          <w:sz w:val="22"/>
+          <w:szCs w:val="22"/>
+        </w:rPr>
+      </w:pPr>
+      <w:r>
+        <w:rPr>
+          <w:rFonts w:ascii="Times New Roman" w:eastAsia="Times New Roman" w:hAnsi="Times New Roman" w:cs="Times New Roman"/>
+          <w:sz w:val="22"/>
+          <w:szCs w:val="22"/>
+        </w:rPr>
+        <w:t>Large number of files and directories, specific data format, risk of accidental modification</w:t>
+      </w:r>
+    </w:p>
+    <w:p>
+      <w:pPr>
+        <w:numPr>
+          <w:ilvl w:val="1"/>
+          <w:numId w:val="6"/>
+        </w:numPr>
+        <w:pBdr>
+          <w:top w:val="nil"/>
+          <w:left w:val="nil"/>
+          <w:bottom w:val="nil"/>
+          <w:right w:val="nil"/>
+          <w:between w:val="nil"/>
+        </w:pBdr>
+        <w:ind w:left="1134" w:hanging="425"/>
+        <w:jc w:val="both"/>
+        <w:rPr>
+          <w:rFonts w:ascii="Times New Roman" w:eastAsia="Times New Roman" w:hAnsi="Times New Roman" w:cs="Times New Roman"/>
+          <w:sz w:val="22"/>
+          <w:szCs w:val="22"/>
+        </w:rPr>
+      </w:pPr>
+      <w:r>
+        <w:rPr>
+          <w:rFonts w:ascii="Times New Roman" w:eastAsia="Times New Roman" w:hAnsi="Times New Roman" w:cs="Times New Roman"/>
+          <w:sz w:val="22"/>
+          <w:szCs w:val="22"/>
+        </w:rPr>
+        <w:t>*</w:t>
+      </w:r>
+      <w:r>
+        <w:rPr>
+          <w:rFonts w:ascii="Times New Roman" w:eastAsia="Times New Roman" w:hAnsi="Times New Roman" w:cs="Times New Roman"/>
+          <w:sz w:val="22"/>
+          <w:szCs w:val="22"/>
+          <w:lang w:val="ru-RU"/>
+        </w:rPr>
+        <w:t>Яке</w:t>
+      </w:r>
+      <w:r>
+        <w:rPr>
+          <w:rFonts w:ascii="Times New Roman" w:eastAsia="Times New Roman" w:hAnsi="Times New Roman" w:cs="Times New Roman"/>
+          <w:sz w:val="22"/>
+          <w:szCs w:val="22"/>
+        </w:rPr>
+        <w:t xml:space="preserve"> </w:t>
+      </w:r>
+      <w:r>
+        <w:rPr>
+          <w:rFonts w:ascii="Times New Roman" w:eastAsia="Times New Roman" w:hAnsi="Times New Roman" w:cs="Times New Roman"/>
+          <w:sz w:val="22"/>
+          <w:szCs w:val="22"/>
+          <w:lang w:val="ru-RU"/>
+        </w:rPr>
+        <w:t>призначення</w:t>
+      </w:r>
+      <w:r>
+        <w:rPr>
+          <w:rFonts w:ascii="Times New Roman" w:eastAsia="Times New Roman" w:hAnsi="Times New Roman" w:cs="Times New Roman"/>
+          <w:sz w:val="22"/>
+          <w:szCs w:val="22"/>
+        </w:rPr>
+        <w:t xml:space="preserve"> </w:t>
+      </w:r>
+      <w:r>
+        <w:rPr>
+          <w:rFonts w:ascii="Times New Roman" w:eastAsia="Times New Roman" w:hAnsi="Times New Roman" w:cs="Times New Roman"/>
+          <w:sz w:val="22"/>
+          <w:szCs w:val="22"/>
+          <w:lang w:val="ru-RU"/>
+        </w:rPr>
+        <w:t>файлів</w:t>
+      </w:r>
+      <w:r>
+        <w:rPr>
+          <w:rFonts w:ascii="Times New Roman" w:eastAsia="Times New Roman" w:hAnsi="Times New Roman" w:cs="Times New Roman"/>
+          <w:sz w:val="22"/>
+          <w:szCs w:val="22"/>
+        </w:rPr>
+        <w:t xml:space="preserve"> /</w:t>
+      </w:r>
+      <w:r>
+        <w:rPr>
+          <w:rFonts w:ascii="Times New Roman" w:eastAsia="Times New Roman" w:hAnsi="Times New Roman" w:cs="Times New Roman"/>
+          <w:sz w:val="22"/>
+          <w:szCs w:val="22"/>
+        </w:rPr>
+        <w:t>proc</w:t>
+      </w:r>
+      <w:r>
+        <w:rPr>
+          <w:rFonts w:ascii="Times New Roman" w:eastAsia="Times New Roman" w:hAnsi="Times New Roman" w:cs="Times New Roman"/>
+          <w:sz w:val="22"/>
+          <w:szCs w:val="22"/>
+        </w:rPr>
+        <w:t>/</w:t>
+      </w:r>
+      <w:r>
+        <w:rPr>
+          <w:rFonts w:ascii="Times New Roman" w:eastAsia="Times New Roman" w:hAnsi="Times New Roman" w:cs="Times New Roman"/>
+          <w:sz w:val="22"/>
+          <w:szCs w:val="22"/>
+        </w:rPr>
+        <w:t>cmdline</w:t>
+      </w:r>
+      <w:r>
+        <w:rPr>
+          <w:rFonts w:ascii="Times New Roman" w:eastAsia="Times New Roman" w:hAnsi="Times New Roman" w:cs="Times New Roman"/>
+          <w:sz w:val="22"/>
+          <w:szCs w:val="22"/>
+        </w:rPr>
+        <w:t>, /</w:t>
+      </w:r>
+      <w:r>
+        <w:rPr>
+          <w:rFonts w:ascii="Times New Roman" w:eastAsia="Times New Roman" w:hAnsi="Times New Roman" w:cs="Times New Roman"/>
+          <w:sz w:val="22"/>
+          <w:szCs w:val="22"/>
+        </w:rPr>
+        <w:t>proc</w:t>
+      </w:r>
+      <w:r>
+        <w:rPr>
+          <w:rFonts w:ascii="Times New Roman" w:eastAsia="Times New Roman" w:hAnsi="Times New Roman" w:cs="Times New Roman"/>
+          <w:sz w:val="22"/>
+          <w:szCs w:val="22"/>
+        </w:rPr>
+        <w:t>/</w:t>
+      </w:r>
+      <w:r>
+        <w:rPr>
+          <w:rFonts w:ascii="Times New Roman" w:eastAsia="Times New Roman" w:hAnsi="Times New Roman" w:cs="Times New Roman"/>
+          <w:sz w:val="22"/>
+          <w:szCs w:val="22"/>
+        </w:rPr>
+        <w:t>meminfo</w:t>
+      </w:r>
+      <w:r>
+        <w:rPr>
+          <w:rFonts w:ascii="Times New Roman" w:eastAsia="Times New Roman" w:hAnsi="Times New Roman" w:cs="Times New Roman"/>
+          <w:sz w:val="22"/>
+          <w:szCs w:val="22"/>
+        </w:rPr>
+        <w:t xml:space="preserve"> </w:t>
+      </w:r>
+      <w:r>
+        <w:rPr>
+          <w:rFonts w:ascii="Times New Roman" w:eastAsia="Times New Roman" w:hAnsi="Times New Roman" w:cs="Times New Roman"/>
+          <w:sz w:val="22"/>
+          <w:szCs w:val="22"/>
+          <w:lang w:val="ru-RU"/>
+        </w:rPr>
+        <w:t>та</w:t>
+      </w:r>
+      <w:r>
+        <w:rPr>
+          <w:rFonts w:ascii="Times New Roman" w:eastAsia="Times New Roman" w:hAnsi="Times New Roman" w:cs="Times New Roman"/>
+          <w:sz w:val="22"/>
+          <w:szCs w:val="22"/>
+        </w:rPr>
+        <w:t xml:space="preserve"> /</w:t>
+      </w:r>
+      <w:r>
+        <w:rPr>
+          <w:rFonts w:ascii="Times New Roman" w:eastAsia="Times New Roman" w:hAnsi="Times New Roman" w:cs="Times New Roman"/>
+          <w:sz w:val="22"/>
+          <w:szCs w:val="22"/>
+        </w:rPr>
+        <w:t>proc</w:t>
+      </w:r>
+      <w:r>
+        <w:rPr>
+          <w:rFonts w:ascii="Times New Roman" w:eastAsia="Times New Roman" w:hAnsi="Times New Roman" w:cs="Times New Roman"/>
+          <w:sz w:val="22"/>
+          <w:szCs w:val="22"/>
+        </w:rPr>
+        <w:t>/</w:t>
+      </w:r>
+      <w:r>
+        <w:rPr>
+          <w:rFonts w:ascii="Times New Roman" w:eastAsia="Times New Roman" w:hAnsi="Times New Roman" w:cs="Times New Roman"/>
+          <w:sz w:val="22"/>
+          <w:szCs w:val="22"/>
+        </w:rPr>
+        <w:t>modules</w:t>
+      </w:r>
+      <w:r>
+        <w:rPr>
+          <w:rFonts w:ascii="Times New Roman" w:eastAsia="Times New Roman" w:hAnsi="Times New Roman" w:cs="Times New Roman"/>
+          <w:sz w:val="22"/>
+          <w:szCs w:val="22"/>
+        </w:rPr>
+        <w:t>?</w:t>
+      </w:r>
+    </w:p>
+    <w:p>
+      <w:pPr>
+        <w:pBdr>
+          <w:top w:val="nil"/>
+          <w:left w:val="nil"/>
+          <w:bottom w:val="nil"/>
+          <w:right w:val="nil"/>
+          <w:between w:val="nil"/>
+        </w:pBdr>
+        <w:ind w:left="1134"/>
+        <w:jc w:val="both"/>
+        <w:rPr>
+          <w:rFonts w:ascii="Times New Roman" w:eastAsia="Times New Roman" w:hAnsi="Times New Roman" w:cs="Times New Roman"/>
+          <w:sz w:val="22"/>
+          <w:szCs w:val="22"/>
+        </w:rPr>
+      </w:pPr>
+      <w:r>
+        <w:rPr>
+          <w:rFonts w:ascii="Times New Roman" w:eastAsia="Times New Roman" w:hAnsi="Times New Roman" w:cs="Times New Roman"/>
+          <w:sz w:val="22"/>
+          <w:szCs w:val="22"/>
+        </w:rPr>
+        <w:t>/proc/cmdline: This file contains command line options that were passed to the kernel when it was loaded.</w:t>
+      </w:r>
+    </w:p>
+    <w:p>
+      <w:pPr>
+        <w:pBdr>
+          <w:top w:val="nil"/>
+          <w:left w:val="nil"/>
+          <w:bottom w:val="nil"/>
+          <w:right w:val="nil"/>
+          <w:between w:val="nil"/>
+        </w:pBdr>
+        <w:ind w:left="1134"/>
+        <w:jc w:val="both"/>
+        <w:rPr>
+          <w:rFonts w:ascii="Times New Roman" w:eastAsia="Times New Roman" w:hAnsi="Times New Roman" w:cs="Times New Roman"/>
+          <w:sz w:val="22"/>
+          <w:szCs w:val="22"/>
+        </w:rPr>
+      </w:pPr>
+      <w:r>
+        <w:rPr>
+          <w:rFonts w:ascii="Times New Roman" w:eastAsia="Times New Roman" w:hAnsi="Times New Roman" w:cs="Times New Roman"/>
+          <w:sz w:val="22"/>
+          <w:szCs w:val="22"/>
+        </w:rPr>
+        <w:t>/proc/meminfo: This file provides detailed information about the kernel's memory usage.</w:t>
+      </w:r>
+    </w:p>
+    <w:p>
+      <w:pPr>
+        <w:pBdr>
+          <w:top w:val="nil"/>
+          <w:left w:val="nil"/>
+          <w:bottom w:val="nil"/>
+          <w:right w:val="nil"/>
+          <w:between w:val="nil"/>
+        </w:pBdr>
+        <w:ind w:left="1134"/>
+        <w:jc w:val="both"/>
+        <w:rPr>
+          <w:rFonts w:ascii="Times New Roman" w:eastAsia="Times New Roman" w:hAnsi="Times New Roman" w:cs="Times New Roman"/>
+          <w:sz w:val="22"/>
+          <w:szCs w:val="22"/>
+        </w:rPr>
+      </w:pPr>
+      <w:r>
+        <w:rPr>
+          <w:rFonts w:ascii="Times New Roman" w:eastAsia="Times New Roman" w:hAnsi="Times New Roman" w:cs="Times New Roman"/>
+          <w:sz w:val="22"/>
+          <w:szCs w:val="22"/>
+        </w:rPr>
+        <w:t>/proc/modules: This file contains a list of kernel modules that are currently loaded into the kernel to extend its functionality.</w:t>
+      </w:r>
+    </w:p>
+    <w:p>
+      <w:pPr>
+        <w:numPr>
+          <w:ilvl w:val="1"/>
+          <w:numId w:val="6"/>
+        </w:numPr>
+        <w:pBdr>
+          <w:top w:val="nil"/>
+          <w:left w:val="nil"/>
+          <w:bottom w:val="nil"/>
+          <w:right w:val="nil"/>
+          <w:between w:val="nil"/>
+        </w:pBdr>
+        <w:ind w:left="1134" w:hanging="425"/>
+        <w:jc w:val="both"/>
+        <w:rPr>
+          <w:rFonts w:ascii="Times New Roman" w:eastAsia="Times New Roman" w:hAnsi="Times New Roman" w:cs="Times New Roman"/>
+          <w:sz w:val="22"/>
+          <w:szCs w:val="22"/>
+        </w:rPr>
+      </w:pPr>
+      <w:r>
+        <w:rPr>
+          <w:rFonts w:ascii="Times New Roman" w:eastAsia="Times New Roman" w:hAnsi="Times New Roman" w:cs="Times New Roman"/>
+          <w:sz w:val="22"/>
+          <w:szCs w:val="22"/>
+        </w:rPr>
+        <w:t>*Яке призначення команди free?</w:t>
+      </w:r>
+    </w:p>
+    <w:p>
+      <w:pPr>
+        <w:pBdr>
+          <w:top w:val="nil"/>
+          <w:left w:val="nil"/>
+          <w:bottom w:val="nil"/>
+          <w:right w:val="nil"/>
+          <w:between w:val="nil"/>
+        </w:pBdr>
+        <w:ind w:left="1134"/>
+        <w:jc w:val="both"/>
+        <w:rPr>
+          <w:rFonts w:ascii="Times New Roman" w:eastAsia="Times New Roman" w:hAnsi="Times New Roman" w:cs="Times New Roman"/>
+          <w:sz w:val="22"/>
+          <w:szCs w:val="22"/>
+        </w:rPr>
+      </w:pPr>
+      <w:r>
+        <w:rPr>
+          <w:rFonts w:ascii="Times New Roman" w:eastAsia="Times New Roman" w:hAnsi="Times New Roman" w:cs="Times New Roman"/>
+          <w:sz w:val="22"/>
+          <w:szCs w:val="22"/>
+        </w:rPr>
+        <w:t>free is used to display information about the current usage of RAM and swap files on the system.</w:t>
+      </w:r>
+    </w:p>
+    <w:p>
+      <w:pPr>
+        <w:numPr>
+          <w:ilvl w:val="1"/>
+          <w:numId w:val="6"/>
+        </w:numPr>
+        <w:pBdr>
+          <w:top w:val="nil"/>
+          <w:left w:val="nil"/>
+          <w:bottom w:val="nil"/>
+          <w:right w:val="nil"/>
+          <w:between w:val="nil"/>
+        </w:pBdr>
+        <w:ind w:left="1134" w:hanging="425"/>
+        <w:jc w:val="both"/>
+        <w:rPr>
+          <w:rFonts w:ascii="Times New Roman" w:eastAsia="Times New Roman" w:hAnsi="Times New Roman" w:cs="Times New Roman"/>
+          <w:sz w:val="22"/>
+          <w:szCs w:val="22"/>
+          <w:lang w:val="ru-RU"/>
+        </w:rPr>
+      </w:pPr>
+      <w:r>
+        <w:rPr>
+          <w:rFonts w:ascii="Times New Roman" w:eastAsia="Times New Roman" w:hAnsi="Times New Roman" w:cs="Times New Roman"/>
+          <w:sz w:val="22"/>
+          <w:szCs w:val="22"/>
+          <w:lang w:val="ru-RU"/>
+        </w:rPr>
+        <w:t>*Для чого потрібні лог-файли, наведіть приклади їх застосування?</w:t>
+      </w:r>
+    </w:p>
+    <w:p>
+      <w:pPr>
+        <w:pBdr>
+          <w:top w:val="nil"/>
+          <w:left w:val="nil"/>
+          <w:bottom w:val="nil"/>
+          <w:right w:val="nil"/>
+          <w:between w:val="nil"/>
+        </w:pBdr>
+        <w:ind w:left="1134"/>
+        <w:jc w:val="both"/>
+        <w:rPr>
+          <w:rFonts w:ascii="Times New Roman" w:eastAsia="Times New Roman" w:hAnsi="Times New Roman" w:cs="Times New Roman"/>
+          <w:sz w:val="22"/>
+          <w:szCs w:val="22"/>
+        </w:rPr>
+      </w:pPr>
+      <w:r>
+        <w:rPr>
+          <w:rFonts w:ascii="Times New Roman" w:eastAsia="Times New Roman" w:hAnsi="Times New Roman" w:cs="Times New Roman"/>
+          <w:sz w:val="22"/>
+          <w:szCs w:val="22"/>
+        </w:rPr>
+        <w:t>Log files are used to record information about the operation of the kernel and various processes in the system. They record events, errors, warnings, and other important information that can be useful for: troubleshooting, performance monitoring, and program tracking:</w:t>
+      </w:r>
+    </w:p>
+    <w:p>
+      <w:pPr>
+        <w:numPr>
+          <w:ilvl w:val="1"/>
+          <w:numId w:val="6"/>
+        </w:numPr>
+        <w:pBdr>
+          <w:top w:val="nil"/>
+          <w:left w:val="nil"/>
+          <w:bottom w:val="nil"/>
+          <w:right w:val="nil"/>
+          <w:between w:val="nil"/>
+        </w:pBdr>
+        <w:ind w:left="1134" w:hanging="425"/>
+        <w:jc w:val="both"/>
+        <w:rPr>
+          <w:rFonts w:ascii="Times New Roman" w:eastAsia="Times New Roman" w:hAnsi="Times New Roman" w:cs="Times New Roman"/>
+          <w:sz w:val="22"/>
+          <w:szCs w:val="22"/>
+          <w:lang w:val="ru-RU"/>
+        </w:rPr>
+      </w:pPr>
+      <w:r>
+        <w:rPr>
+          <w:rFonts w:ascii="Times New Roman" w:eastAsia="Times New Roman" w:hAnsi="Times New Roman" w:cs="Times New Roman"/>
+          <w:sz w:val="22"/>
+          <w:szCs w:val="22"/>
+          <w:lang w:val="ru-RU"/>
+        </w:rPr>
+        <w:t>**Яке призначення файлу /</w:t>
+      </w:r>
+      <w:r>
+        <w:rPr>
+          <w:rFonts w:ascii="Times New Roman" w:eastAsia="Times New Roman" w:hAnsi="Times New Roman" w:cs="Times New Roman"/>
+          <w:sz w:val="22"/>
+          <w:szCs w:val="22"/>
+        </w:rPr>
+        <w:t>var</w:t>
+      </w:r>
+      <w:r>
+        <w:rPr>
+          <w:rFonts w:ascii="Times New Roman" w:eastAsia="Times New Roman" w:hAnsi="Times New Roman" w:cs="Times New Roman"/>
+          <w:sz w:val="22"/>
+          <w:szCs w:val="22"/>
+          <w:lang w:val="ru-RU"/>
+        </w:rPr>
+        <w:t>/</w:t>
+      </w:r>
+      <w:r>
+        <w:rPr>
+          <w:rFonts w:ascii="Times New Roman" w:eastAsia="Times New Roman" w:hAnsi="Times New Roman" w:cs="Times New Roman"/>
+          <w:sz w:val="22"/>
+          <w:szCs w:val="22"/>
+        </w:rPr>
+        <w:t>log</w:t>
+      </w:r>
+      <w:r>
+        <w:rPr>
+          <w:rFonts w:ascii="Times New Roman" w:eastAsia="Times New Roman" w:hAnsi="Times New Roman" w:cs="Times New Roman"/>
+          <w:sz w:val="22"/>
+          <w:szCs w:val="22"/>
+          <w:lang w:val="ru-RU"/>
+        </w:rPr>
+        <w:t>/</w:t>
+      </w:r>
+      <w:r>
+        <w:rPr>
+          <w:rFonts w:ascii="Times New Roman" w:eastAsia="Times New Roman" w:hAnsi="Times New Roman" w:cs="Times New Roman"/>
+          <w:sz w:val="22"/>
+          <w:szCs w:val="22"/>
+        </w:rPr>
+        <w:t>dmesg</w:t>
+      </w:r>
+      <w:r>
+        <w:rPr>
+          <w:rFonts w:ascii="Times New Roman" w:eastAsia="Times New Roman" w:hAnsi="Times New Roman" w:cs="Times New Roman"/>
+          <w:sz w:val="22"/>
+          <w:szCs w:val="22"/>
+          <w:lang w:val="ru-RU"/>
+        </w:rPr>
+        <w:t>?</w:t>
+      </w:r>
+    </w:p>
+    <w:p>
+      <w:pPr>
+        <w:pBdr>
+          <w:top w:val="nil"/>
+          <w:left w:val="nil"/>
+          <w:bottom w:val="nil"/>
+          <w:right w:val="nil"/>
+          <w:between w:val="nil"/>
+        </w:pBdr>
+        <w:ind w:left="1134"/>
+        <w:jc w:val="both"/>
+        <w:rPr>
+          <w:rFonts w:ascii="Times New Roman" w:eastAsia="Times New Roman" w:hAnsi="Times New Roman" w:cs="Times New Roman"/>
+          <w:sz w:val="22"/>
+          <w:szCs w:val="22"/>
+        </w:rPr>
+      </w:pPr>
+      <w:r>
+        <w:rPr>
+          <w:rFonts w:ascii="Times New Roman" w:eastAsia="Times New Roman" w:hAnsi="Times New Roman" w:cs="Times New Roman"/>
+          <w:sz w:val="22"/>
+          <w:szCs w:val="22"/>
+        </w:rPr>
+        <w:t>The /var/log/dmesg file contains kernel messages that were generated during system boot.</w:t>
+      </w:r>
+    </w:p>
+    <w:p>
+      <w:pPr>
+        <w:numPr>
+          <w:ilvl w:val="1"/>
+          <w:numId w:val="6"/>
+        </w:numPr>
+        <w:pBdr>
+          <w:top w:val="nil"/>
+          <w:left w:val="nil"/>
+          <w:bottom w:val="nil"/>
+          <w:right w:val="nil"/>
+          <w:between w:val="nil"/>
+        </w:pBdr>
+        <w:ind w:left="1134" w:hanging="425"/>
+        <w:jc w:val="both"/>
+        <w:rPr>
+          <w:rFonts w:ascii="Times New Roman" w:eastAsia="Times New Roman" w:hAnsi="Times New Roman" w:cs="Times New Roman"/>
+          <w:sz w:val="22"/>
+          <w:szCs w:val="22"/>
+        </w:rPr>
+      </w:pPr>
+      <w:r>
+        <w:rPr>
+          <w:rFonts w:ascii="Times New Roman" w:eastAsia="Times New Roman" w:hAnsi="Times New Roman" w:cs="Times New Roman"/>
+          <w:sz w:val="22"/>
+          <w:szCs w:val="22"/>
+        </w:rPr>
+        <w:lastRenderedPageBreak/>
+        <w:t>**Для чого розроблено FHS?</w:t>
+      </w:r>
+    </w:p>
+    <w:p>
+      <w:pPr>
+        <w:pBdr>
+          <w:top w:val="nil"/>
+          <w:left w:val="nil"/>
+          <w:bottom w:val="nil"/>
+          <w:right w:val="nil"/>
+          <w:between w:val="nil"/>
+        </w:pBdr>
+        <w:ind w:left="1134"/>
+        <w:jc w:val="both"/>
+        <w:rPr>
+          <w:rFonts w:ascii="Times New Roman" w:eastAsia="Times New Roman" w:hAnsi="Times New Roman" w:cs="Times New Roman"/>
+          <w:sz w:val="22"/>
+          <w:szCs w:val="22"/>
+        </w:rPr>
+      </w:pPr>
+      <w:r>
+        <w:rPr>
+          <w:rFonts w:ascii="Times New Roman" w:eastAsia="Times New Roman" w:hAnsi="Times New Roman" w:cs="Times New Roman"/>
+          <w:sz w:val="22"/>
+          <w:szCs w:val="22"/>
+        </w:rPr>
+        <w:t>This is a standard that provides recommendations for organizing files and directories in the Linux file system for consistency between different Linux distributions.</w:t>
+      </w:r>
+    </w:p>
+    <w:p>
+      <w:pPr>
+        <w:numPr>
+          <w:ilvl w:val="1"/>
+          <w:numId w:val="6"/>
+        </w:numPr>
+        <w:pBdr>
+          <w:top w:val="nil"/>
+          <w:left w:val="nil"/>
+          <w:bottom w:val="nil"/>
+          <w:right w:val="nil"/>
+          <w:between w:val="nil"/>
+        </w:pBdr>
+        <w:ind w:left="1134" w:hanging="425"/>
+        <w:jc w:val="both"/>
+        <w:rPr>
+          <w:rFonts w:ascii="Times New Roman" w:eastAsia="Times New Roman" w:hAnsi="Times New Roman" w:cs="Times New Roman"/>
+          <w:sz w:val="22"/>
+          <w:szCs w:val="22"/>
+          <w:lang w:val="ru-RU"/>
+        </w:rPr>
+      </w:pPr>
+      <w:r>
+        <w:rPr>
+          <w:rFonts w:ascii="Times New Roman" w:eastAsia="Times New Roman" w:hAnsi="Times New Roman" w:cs="Times New Roman"/>
+          <w:sz w:val="22"/>
+          <w:szCs w:val="22"/>
+          <w:lang w:val="ru-RU"/>
+        </w:rPr>
+        <w:t xml:space="preserve">**Які основні команди є у </w:t>
+      </w:r>
+      <w:r>
+        <w:rPr>
+          <w:rFonts w:ascii="Times New Roman" w:eastAsia="Times New Roman" w:hAnsi="Times New Roman" w:cs="Times New Roman"/>
+          <w:sz w:val="22"/>
+          <w:szCs w:val="22"/>
+        </w:rPr>
+        <w:t>Linux</w:t>
+      </w:r>
+      <w:r>
+        <w:rPr>
+          <w:rFonts w:ascii="Times New Roman" w:eastAsia="Times New Roman" w:hAnsi="Times New Roman" w:cs="Times New Roman"/>
+          <w:sz w:val="22"/>
+          <w:szCs w:val="22"/>
+          <w:lang w:val="ru-RU"/>
+        </w:rPr>
+        <w:t xml:space="preserve"> </w:t>
+      </w:r>
+      <w:proofErr w:type="gramStart"/>
+      <w:r>
+        <w:rPr>
+          <w:rFonts w:ascii="Times New Roman" w:eastAsia="Times New Roman" w:hAnsi="Times New Roman" w:cs="Times New Roman"/>
+          <w:sz w:val="22"/>
+          <w:szCs w:val="22"/>
+          <w:lang w:val="ru-RU"/>
+        </w:rPr>
+        <w:t>для перегляду</w:t>
+      </w:r>
+      <w:proofErr w:type="gramEnd"/>
+      <w:r>
+        <w:rPr>
+          <w:rFonts w:ascii="Times New Roman" w:eastAsia="Times New Roman" w:hAnsi="Times New Roman" w:cs="Times New Roman"/>
+          <w:sz w:val="22"/>
+          <w:szCs w:val="22"/>
+          <w:lang w:val="ru-RU"/>
+        </w:rPr>
+        <w:t xml:space="preserve"> та конфігурації мережі</w:t>
+      </w:r>
+    </w:p>
+    <w:p>
+      <w:pPr>
+        <w:pBdr>
+          <w:top w:val="nil"/>
+          <w:left w:val="nil"/>
+          <w:bottom w:val="nil"/>
+          <w:right w:val="nil"/>
+          <w:between w:val="nil"/>
+        </w:pBdr>
+        <w:ind w:left="1134"/>
+        <w:jc w:val="both"/>
+        <w:rPr>
+          <w:rFonts w:ascii="Times New Roman" w:eastAsia="Times New Roman" w:hAnsi="Times New Roman" w:cs="Times New Roman"/>
+          <w:sz w:val="22"/>
+          <w:szCs w:val="22"/>
+          <w:lang w:val="uk-UA"/>
+        </w:rPr>
+      </w:pPr>
+      <w:r>
+        <w:rPr>
+          <w:rFonts w:ascii="Times New Roman" w:eastAsia="Times New Roman" w:hAnsi="Times New Roman" w:cs="Times New Roman"/>
+          <w:sz w:val="22"/>
+          <w:szCs w:val="22"/>
+        </w:rPr>
+        <w:t>Ifconfig</w:t>
+      </w:r>
+    </w:p>
+    <w:p>
+      <w:pPr>
+        <w:pBdr>
+          <w:top w:val="nil"/>
+          <w:left w:val="nil"/>
+          <w:bottom w:val="nil"/>
+          <w:right w:val="nil"/>
+          <w:between w:val="nil"/>
+        </w:pBdr>
+        <w:ind w:left="1134"/>
+        <w:jc w:val="both"/>
+        <w:rPr>
+          <w:rFonts w:ascii="Times New Roman" w:eastAsia="Times New Roman" w:hAnsi="Times New Roman" w:cs="Times New Roman"/>
+          <w:sz w:val="22"/>
+          <w:szCs w:val="22"/>
+          <w:lang w:val="uk-UA"/>
+        </w:rPr>
+      </w:pPr>
+      <w:r>
+        <w:rPr>
+          <w:rFonts w:ascii="Times New Roman" w:eastAsia="Times New Roman" w:hAnsi="Times New Roman" w:cs="Times New Roman"/>
+          <w:sz w:val="22"/>
+          <w:szCs w:val="22"/>
+        </w:rPr>
+        <w:t>ip addr show</w:t>
+      </w:r>
+    </w:p>
+    <w:p>
+      <w:pPr>
+        <w:pBdr>
+          <w:top w:val="nil"/>
+          <w:left w:val="nil"/>
+          <w:bottom w:val="nil"/>
+          <w:right w:val="nil"/>
+          <w:between w:val="nil"/>
+        </w:pBdr>
+        <w:ind w:left="1134"/>
+        <w:jc w:val="both"/>
+        <w:rPr>
+          <w:rFonts w:ascii="Times New Roman" w:eastAsia="Times New Roman" w:hAnsi="Times New Roman" w:cs="Times New Roman"/>
+          <w:sz w:val="22"/>
+          <w:szCs w:val="22"/>
+          <w:lang w:val="uk-UA"/>
+        </w:rPr>
+      </w:pPr>
+      <w:r>
+        <w:rPr>
+          <w:rFonts w:ascii="Times New Roman" w:eastAsia="Times New Roman" w:hAnsi="Times New Roman" w:cs="Times New Roman"/>
+          <w:sz w:val="22"/>
+          <w:szCs w:val="22"/>
+        </w:rPr>
+        <w:t>route</w:t>
+      </w:r>
+    </w:p>
+    <w:p>
+      <w:pPr>
+        <w:pBdr>
+          <w:top w:val="nil"/>
+          <w:left w:val="nil"/>
+          <w:bottom w:val="nil"/>
+          <w:right w:val="nil"/>
+          <w:between w:val="nil"/>
+        </w:pBdr>
+        <w:ind w:left="1134"/>
+        <w:jc w:val="both"/>
+        <w:rPr>
+          <w:rFonts w:ascii="Times New Roman" w:eastAsia="Times New Roman" w:hAnsi="Times New Roman" w:cs="Times New Roman"/>
+          <w:sz w:val="22"/>
+          <w:szCs w:val="22"/>
+          <w:lang w:val="uk-UA"/>
+        </w:rPr>
+      </w:pPr>
+      <w:r>
+        <w:rPr>
+          <w:rFonts w:ascii="Times New Roman" w:eastAsia="Times New Roman" w:hAnsi="Times New Roman" w:cs="Times New Roman"/>
+          <w:sz w:val="22"/>
+          <w:szCs w:val="22"/>
+        </w:rPr>
+        <w:t>ping</w:t>
+      </w:r>
+    </w:p>
+    <w:p>
+      <w:pPr>
+        <w:pBdr>
+          <w:top w:val="nil"/>
+          <w:left w:val="nil"/>
+          <w:bottom w:val="nil"/>
+          <w:right w:val="nil"/>
+          <w:between w:val="nil"/>
+        </w:pBdr>
+        <w:ind w:left="1134"/>
+        <w:jc w:val="both"/>
+        <w:rPr>
+          <w:rFonts w:ascii="Times New Roman" w:eastAsia="Times New Roman" w:hAnsi="Times New Roman" w:cs="Times New Roman"/>
+          <w:sz w:val="22"/>
+          <w:szCs w:val="22"/>
+          <w:lang w:val="uk-UA"/>
+        </w:rPr>
+      </w:pPr>
+      <w:r>
+        <w:rPr>
+          <w:rFonts w:ascii="Times New Roman" w:eastAsia="Times New Roman" w:hAnsi="Times New Roman" w:cs="Times New Roman"/>
+          <w:sz w:val="22"/>
+          <w:szCs w:val="22"/>
+        </w:rPr>
+        <w:t>netstat</w:t>
+      </w:r>
+    </w:p>
+    <w:p>
+      <w:pPr>
+        <w:pBdr>
+          <w:top w:val="nil"/>
+          <w:left w:val="nil"/>
+          <w:bottom w:val="nil"/>
+          <w:right w:val="nil"/>
+          <w:between w:val="nil"/>
+        </w:pBdr>
+        <w:ind w:left="1134"/>
+        <w:jc w:val="both"/>
+        <w:rPr>
+          <w:rFonts w:ascii="Times New Roman" w:eastAsia="Times New Roman" w:hAnsi="Times New Roman" w:cs="Times New Roman"/>
+          <w:sz w:val="22"/>
+          <w:szCs w:val="22"/>
+          <w:lang w:val="uk-UA"/>
+        </w:rPr>
+      </w:pPr>
+      <w:r>
+        <w:rPr>
+          <w:rFonts w:ascii="Times New Roman" w:eastAsia="Times New Roman" w:hAnsi="Times New Roman" w:cs="Times New Roman"/>
+          <w:sz w:val="22"/>
+          <w:szCs w:val="22"/>
+        </w:rPr>
+        <w:t>ss</w:t>
+      </w:r>
+    </w:p>
+    <w:p>
+      <w:pPr>
+        <w:pBdr>
+          <w:top w:val="nil"/>
+          <w:left w:val="nil"/>
+          <w:bottom w:val="nil"/>
+          <w:right w:val="nil"/>
+          <w:between w:val="nil"/>
+        </w:pBdr>
+        <w:ind w:left="1134"/>
+        <w:jc w:val="both"/>
+        <w:rPr>
+          <w:rFonts w:ascii="Times New Roman" w:eastAsia="Times New Roman" w:hAnsi="Times New Roman" w:cs="Times New Roman"/>
+          <w:sz w:val="22"/>
+          <w:szCs w:val="22"/>
+          <w:lang w:val="uk-UA"/>
+        </w:rPr>
+      </w:pPr>
+      <w:r>
+        <w:rPr>
+          <w:rFonts w:ascii="Times New Roman" w:eastAsia="Times New Roman" w:hAnsi="Times New Roman" w:cs="Times New Roman"/>
+          <w:sz w:val="22"/>
+          <w:szCs w:val="22"/>
+        </w:rPr>
+        <w:t>dig</w:t>
+      </w:r>
+    </w:p>
+    <w:p>
+      <w:pPr>
+        <w:pBdr>
+          <w:top w:val="nil"/>
+          <w:left w:val="nil"/>
+          <w:bottom w:val="nil"/>
+          <w:right w:val="nil"/>
+          <w:between w:val="nil"/>
+        </w:pBdr>
+        <w:ind w:left="1134"/>
+        <w:jc w:val="both"/>
+        <w:rPr>
+          <w:rFonts w:ascii="Times New Roman" w:eastAsia="Times New Roman" w:hAnsi="Times New Roman" w:cs="Times New Roman"/>
+          <w:sz w:val="22"/>
+          <w:szCs w:val="22"/>
+          <w:lang w:val="uk-UA"/>
+        </w:rPr>
+      </w:pPr>
+      <w:r>
+        <w:rPr>
+          <w:rFonts w:ascii="Times New Roman" w:eastAsia="Times New Roman" w:hAnsi="Times New Roman" w:cs="Times New Roman"/>
+          <w:sz w:val="22"/>
+          <w:szCs w:val="22"/>
+        </w:rPr>
+        <w:t>host</w:t>
+      </w:r>
+    </w:p>
+    <w:p>
+      <w:pPr>
+        <w:pBdr>
+          <w:top w:val="nil"/>
+          <w:left w:val="nil"/>
+          <w:bottom w:val="nil"/>
+          <w:right w:val="nil"/>
+          <w:between w:val="nil"/>
+        </w:pBdr>
+        <w:ind w:left="1134"/>
+        <w:jc w:val="both"/>
+        <w:rPr>
+          <w:rFonts w:ascii="Times New Roman" w:eastAsia="Times New Roman" w:hAnsi="Times New Roman" w:cs="Times New Roman"/>
+          <w:sz w:val="22"/>
+          <w:szCs w:val="22"/>
+          <w:lang w:val="uk-UA"/>
+        </w:rPr>
+      </w:pPr>
+      <w:r>
+        <w:rPr>
+          <w:rFonts w:ascii="Times New Roman" w:eastAsia="Times New Roman" w:hAnsi="Times New Roman" w:cs="Times New Roman"/>
+          <w:sz w:val="22"/>
+          <w:szCs w:val="22"/>
+        </w:rPr>
+        <w:t>ssh</w:t>
+      </w:r>
+    </w:p>
+    <w:p>
+      <w:pPr>
+        <w:numPr>
+          <w:ilvl w:val="0"/>
+          <w:numId w:val="6"/>
+        </w:numPr>
+        <w:pBdr>
+          <w:top w:val="nil"/>
+          <w:left w:val="nil"/>
+          <w:bottom w:val="nil"/>
+          <w:right w:val="nil"/>
+          <w:between w:val="nil"/>
+        </w:pBdr>
+        <w:jc w:val="both"/>
+        <w:rPr>
+          <w:rFonts w:ascii="Times New Roman" w:eastAsia="Times New Roman" w:hAnsi="Times New Roman" w:cs="Times New Roman"/>
+          <w:color w:val="000000"/>
+          <w:sz w:val="22"/>
+          <w:szCs w:val="22"/>
+          <w:lang w:val="ru-RU"/>
+        </w:rPr>
+      </w:pPr>
+      <w:r>
+        <w:rPr>
+          <w:rFonts w:ascii="Times New Roman" w:eastAsia="Times New Roman" w:hAnsi="Times New Roman" w:cs="Times New Roman"/>
+          <w:color w:val="000000"/>
+          <w:sz w:val="22"/>
+          <w:szCs w:val="22"/>
+          <w:lang w:val="ru-RU"/>
+        </w:rPr>
+        <w:t>Підготувати в електронному вигляді початковий варіант звіту:</w:t>
+      </w:r>
+    </w:p>
+    <w:p>
+      <w:pPr>
+        <w:numPr>
+          <w:ilvl w:val="0"/>
+          <w:numId w:val="4"/>
+        </w:numPr>
+        <w:pBdr>
+          <w:top w:val="nil"/>
+          <w:left w:val="nil"/>
+          <w:bottom w:val="nil"/>
+          <w:right w:val="nil"/>
+          <w:between w:val="nil"/>
+        </w:pBdr>
+        <w:ind w:left="993" w:hanging="283"/>
+        <w:jc w:val="both"/>
+        <w:rPr>
+          <w:rFonts w:ascii="Times New Roman" w:eastAsia="Times New Roman" w:hAnsi="Times New Roman" w:cs="Times New Roman"/>
+          <w:color w:val="000000"/>
+          <w:sz w:val="22"/>
+          <w:szCs w:val="22"/>
+          <w:lang w:val="ru-RU"/>
+        </w:rPr>
+      </w:pPr>
+      <w:r>
+        <w:rPr>
+          <w:rFonts w:ascii="Times New Roman" w:eastAsia="Times New Roman" w:hAnsi="Times New Roman" w:cs="Times New Roman"/>
+          <w:color w:val="000000"/>
+          <w:sz w:val="22"/>
+          <w:szCs w:val="22"/>
+          <w:lang w:val="ru-RU"/>
+        </w:rPr>
+        <w:t>Титульний аркуш, тема та мета роботи</w:t>
+      </w:r>
+    </w:p>
+    <w:p>
+      <w:pPr>
+        <w:numPr>
+          <w:ilvl w:val="0"/>
+          <w:numId w:val="4"/>
+        </w:numPr>
+        <w:pBdr>
+          <w:top w:val="nil"/>
+          <w:left w:val="nil"/>
+          <w:bottom w:val="nil"/>
+          <w:right w:val="nil"/>
+          <w:between w:val="nil"/>
+        </w:pBdr>
+        <w:ind w:left="993" w:hanging="283"/>
+        <w:jc w:val="both"/>
+        <w:rPr>
+          <w:rFonts w:ascii="Times New Roman" w:eastAsia="Times New Roman" w:hAnsi="Times New Roman" w:cs="Times New Roman"/>
+          <w:color w:val="000000"/>
+          <w:sz w:val="22"/>
+          <w:szCs w:val="22"/>
+        </w:rPr>
+      </w:pPr>
+      <w:r>
+        <w:rPr>
+          <w:rFonts w:ascii="Times New Roman" w:eastAsia="Times New Roman" w:hAnsi="Times New Roman" w:cs="Times New Roman"/>
+          <w:color w:val="000000"/>
+          <w:sz w:val="22"/>
+          <w:szCs w:val="22"/>
+        </w:rPr>
+        <w:t>Словник термінів</w:t>
+      </w:r>
+    </w:p>
+    <w:p>
+      <w:pPr>
+        <w:numPr>
+          <w:ilvl w:val="0"/>
+          <w:numId w:val="4"/>
+        </w:numPr>
+        <w:pBdr>
+          <w:top w:val="nil"/>
+          <w:left w:val="nil"/>
+          <w:bottom w:val="nil"/>
+          <w:right w:val="nil"/>
+          <w:between w:val="nil"/>
+        </w:pBdr>
+        <w:ind w:left="993" w:hanging="283"/>
+        <w:jc w:val="both"/>
+        <w:rPr>
+          <w:rFonts w:ascii="Times New Roman" w:eastAsia="Times New Roman" w:hAnsi="Times New Roman" w:cs="Times New Roman"/>
+          <w:color w:val="000000"/>
+          <w:sz w:val="22"/>
+          <w:szCs w:val="22"/>
+          <w:lang w:val="ru-RU"/>
+        </w:rPr>
+      </w:pPr>
+      <w:r>
+        <w:rPr>
+          <w:rFonts w:ascii="Times New Roman" w:eastAsia="Times New Roman" w:hAnsi="Times New Roman" w:cs="Times New Roman"/>
+          <w:color w:val="000000"/>
+          <w:sz w:val="22"/>
+          <w:szCs w:val="22"/>
+          <w:lang w:val="ru-RU"/>
+        </w:rPr>
+        <w:t>Відповіді на п.</w:t>
+      </w:r>
+      <w:r>
+        <w:rPr>
+          <w:rFonts w:ascii="Times New Roman" w:eastAsia="Times New Roman" w:hAnsi="Times New Roman" w:cs="Times New Roman"/>
+          <w:sz w:val="22"/>
+          <w:szCs w:val="22"/>
+          <w:lang w:val="ru-RU"/>
+        </w:rPr>
+        <w:t>4</w:t>
+      </w:r>
+      <w:r>
+        <w:rPr>
+          <w:rFonts w:ascii="Times New Roman" w:eastAsia="Times New Roman" w:hAnsi="Times New Roman" w:cs="Times New Roman"/>
+          <w:color w:val="000000"/>
+          <w:sz w:val="22"/>
+          <w:szCs w:val="22"/>
+          <w:lang w:val="ru-RU"/>
+        </w:rPr>
+        <w:t>.1 та п.</w:t>
+      </w:r>
+      <w:r>
+        <w:rPr>
+          <w:rFonts w:ascii="Times New Roman" w:eastAsia="Times New Roman" w:hAnsi="Times New Roman" w:cs="Times New Roman"/>
+          <w:sz w:val="22"/>
+          <w:szCs w:val="22"/>
+          <w:lang w:val="ru-RU"/>
+        </w:rPr>
+        <w:t>4.5</w:t>
+      </w:r>
+      <w:r>
+        <w:rPr>
+          <w:rFonts w:ascii="Times New Roman" w:eastAsia="Times New Roman" w:hAnsi="Times New Roman" w:cs="Times New Roman"/>
+          <w:color w:val="000000"/>
+          <w:sz w:val="22"/>
+          <w:szCs w:val="22"/>
+          <w:lang w:val="ru-RU"/>
+        </w:rPr>
+        <w:t xml:space="preserve"> з завдань для попередньої підготовки</w:t>
+      </w:r>
+    </w:p>
+    <w:p>
+      <w:pPr>
+        <w:jc w:val="both"/>
+        <w:rPr>
+          <w:rFonts w:ascii="Times New Roman" w:eastAsia="Times New Roman" w:hAnsi="Times New Roman" w:cs="Times New Roman"/>
           <w:sz w:val="16"/>
           <w:szCs w:val="16"/>
           <w:lang w:val="ru-RU"/>
         </w:rPr>
       </w:pPr>
+    </w:p>
+    <w:p>
+      <w:pPr>
+        <w:jc w:val="both"/>
+        <w:rPr>
+          <w:rFonts w:ascii="Times New Roman" w:eastAsia="Times New Roman" w:hAnsi="Times New Roman" w:cs="Times New Roman"/>
+          <w:b/>
+        </w:rPr>
+      </w:pPr>
+      <w:r>
+        <w:rPr>
+          <w:rFonts w:ascii="Times New Roman" w:eastAsia="Times New Roman" w:hAnsi="Times New Roman" w:cs="Times New Roman"/>
+          <w:b/>
+        </w:rPr>
+        <w:t>Хід роботи</w:t>
+      </w:r>
+      <w:r>
+        <w:rPr>
+          <w:rFonts w:ascii="Times New Roman" w:eastAsia="Times New Roman" w:hAnsi="Times New Roman" w:cs="Times New Roman"/>
+          <w:b/>
+          <w:lang w:val="uk-UA"/>
+        </w:rPr>
+        <w:t>(Михальов)</w:t>
+      </w:r>
+      <w:r>
+        <w:rPr>
+          <w:rFonts w:ascii="Times New Roman" w:eastAsia="Times New Roman" w:hAnsi="Times New Roman" w:cs="Times New Roman"/>
+          <w:b/>
+        </w:rPr>
+        <w:t>:</w:t>
+      </w:r>
+    </w:p>
+    <w:p>
+      <w:pPr>
+        <w:numPr>
+          <w:ilvl w:val="1"/>
+          <w:numId w:val="2"/>
+        </w:numPr>
+        <w:pBdr>
+          <w:top w:val="nil"/>
+          <w:left w:val="nil"/>
+          <w:bottom w:val="nil"/>
+          <w:right w:val="nil"/>
+          <w:between w:val="nil"/>
+        </w:pBdr>
+        <w:ind w:left="567" w:hanging="283"/>
+        <w:jc w:val="both"/>
+        <w:rPr>
+          <w:rFonts w:ascii="Times New Roman" w:eastAsia="Times New Roman" w:hAnsi="Times New Roman" w:cs="Times New Roman"/>
+          <w:color w:val="000000"/>
+          <w:sz w:val="22"/>
+          <w:szCs w:val="22"/>
+          <w:lang w:val="ru-RU"/>
+        </w:rPr>
+      </w:pPr>
+      <w:r>
+        <w:rPr>
+          <w:rFonts w:ascii="Times New Roman" w:eastAsia="Times New Roman" w:hAnsi="Times New Roman" w:cs="Times New Roman"/>
+          <w:color w:val="000000"/>
+          <w:sz w:val="22"/>
+          <w:szCs w:val="22"/>
+          <w:lang w:val="ru-RU"/>
+        </w:rPr>
+        <w:t xml:space="preserve"> </w:t>
+      </w:r>
+      <w:r>
+        <w:rPr>
+          <w:rFonts w:ascii="Times New Roman" w:eastAsia="Times New Roman" w:hAnsi="Times New Roman" w:cs="Times New Roman"/>
+          <w:sz w:val="22"/>
+          <w:szCs w:val="22"/>
+          <w:lang w:val="ru-RU"/>
+        </w:rPr>
+        <w:t xml:space="preserve">Початкова робота в </w:t>
+      </w:r>
+      <w:r>
+        <w:rPr>
+          <w:rFonts w:ascii="Times New Roman" w:eastAsia="Times New Roman" w:hAnsi="Times New Roman" w:cs="Times New Roman"/>
+          <w:sz w:val="22"/>
+          <w:szCs w:val="22"/>
+        </w:rPr>
+        <w:t>CLI</w:t>
+      </w:r>
+      <w:r>
+        <w:rPr>
+          <w:rFonts w:ascii="Times New Roman" w:eastAsia="Times New Roman" w:hAnsi="Times New Roman" w:cs="Times New Roman"/>
+          <w:sz w:val="22"/>
+          <w:szCs w:val="22"/>
+          <w:lang w:val="ru-RU"/>
+        </w:rPr>
+        <w:t xml:space="preserve">-режимі в </w:t>
+      </w:r>
+      <w:r>
+        <w:rPr>
+          <w:rFonts w:ascii="Times New Roman" w:eastAsia="Times New Roman" w:hAnsi="Times New Roman" w:cs="Times New Roman"/>
+          <w:sz w:val="22"/>
+          <w:szCs w:val="22"/>
+        </w:rPr>
+        <w:t>Linux</w:t>
+      </w:r>
+      <w:r>
+        <w:rPr>
+          <w:rFonts w:ascii="Times New Roman" w:eastAsia="Times New Roman" w:hAnsi="Times New Roman" w:cs="Times New Roman"/>
+          <w:sz w:val="22"/>
+          <w:szCs w:val="22"/>
+          <w:lang w:val="ru-RU"/>
+        </w:rPr>
+        <w:t xml:space="preserve"> ОС сімейства </w:t>
+      </w:r>
+      <w:r>
+        <w:rPr>
+          <w:rFonts w:ascii="Times New Roman" w:eastAsia="Times New Roman" w:hAnsi="Times New Roman" w:cs="Times New Roman"/>
+          <w:sz w:val="22"/>
+          <w:szCs w:val="22"/>
+        </w:rPr>
+        <w:t>Linux</w:t>
+      </w:r>
+      <w:r>
+        <w:rPr>
+          <w:rFonts w:ascii="Times New Roman" w:eastAsia="Times New Roman" w:hAnsi="Times New Roman" w:cs="Times New Roman"/>
+          <w:sz w:val="22"/>
+          <w:szCs w:val="22"/>
+          <w:lang w:val="ru-RU"/>
+        </w:rPr>
+        <w:t>:</w:t>
+      </w:r>
+    </w:p>
+    <w:p>
+      <w:pPr>
+        <w:numPr>
+          <w:ilvl w:val="1"/>
+          <w:numId w:val="7"/>
+        </w:numPr>
+        <w:ind w:left="993" w:hanging="426"/>
+        <w:jc w:val="both"/>
+        <w:rPr>
+          <w:rFonts w:ascii="Times New Roman" w:eastAsia="Times New Roman" w:hAnsi="Times New Roman" w:cs="Times New Roman"/>
+          <w:sz w:val="22"/>
+          <w:szCs w:val="22"/>
+          <w:u w:val="single"/>
+          <w:lang w:val="ru-RU"/>
+        </w:rPr>
+      </w:pPr>
+      <w:r>
+        <w:rPr>
+          <w:rFonts w:ascii="Times New Roman" w:eastAsia="Times New Roman" w:hAnsi="Times New Roman" w:cs="Times New Roman"/>
+          <w:sz w:val="22"/>
+          <w:szCs w:val="22"/>
+          <w:lang w:val="ru-RU"/>
+        </w:rPr>
+        <w:t xml:space="preserve">Запустіть операційну систему </w:t>
+      </w:r>
+      <w:r>
+        <w:rPr>
+          <w:rFonts w:ascii="Times New Roman" w:eastAsia="Times New Roman" w:hAnsi="Times New Roman" w:cs="Times New Roman"/>
+          <w:sz w:val="22"/>
+          <w:szCs w:val="22"/>
+        </w:rPr>
+        <w:t>Linux</w:t>
+      </w:r>
+      <w:r>
+        <w:rPr>
+          <w:rFonts w:ascii="Times New Roman" w:eastAsia="Times New Roman" w:hAnsi="Times New Roman" w:cs="Times New Roman"/>
+          <w:sz w:val="22"/>
+          <w:szCs w:val="22"/>
+          <w:lang w:val="ru-RU"/>
+        </w:rPr>
+        <w:t xml:space="preserve"> </w:t>
+      </w:r>
+      <w:r>
+        <w:rPr>
+          <w:rFonts w:ascii="Times New Roman" w:eastAsia="Times New Roman" w:hAnsi="Times New Roman" w:cs="Times New Roman"/>
+          <w:sz w:val="22"/>
+          <w:szCs w:val="22"/>
+        </w:rPr>
+        <w:t>Ubuntu</w:t>
+      </w:r>
+      <w:r>
+        <w:rPr>
+          <w:rFonts w:ascii="Times New Roman" w:eastAsia="Times New Roman" w:hAnsi="Times New Roman" w:cs="Times New Roman"/>
+          <w:sz w:val="22"/>
+          <w:szCs w:val="22"/>
+          <w:lang w:val="ru-RU"/>
+        </w:rPr>
+        <w:t xml:space="preserve">. Виконайте вхід в систему та запустіть термінал </w:t>
+      </w:r>
+      <w:r>
+        <w:rPr>
+          <w:rFonts w:ascii="Times New Roman" w:eastAsia="Times New Roman" w:hAnsi="Times New Roman" w:cs="Times New Roman"/>
+          <w:b/>
+          <w:i/>
+          <w:sz w:val="22"/>
+          <w:szCs w:val="22"/>
+          <w:lang w:val="ru-RU"/>
+        </w:rPr>
+        <w:t>(якщо виконуєте ЛР у 401 ауд.)</w:t>
+      </w:r>
+      <w:r>
+        <w:rPr>
+          <w:rFonts w:ascii="Times New Roman" w:eastAsia="Times New Roman" w:hAnsi="Times New Roman" w:cs="Times New Roman"/>
+          <w:sz w:val="22"/>
+          <w:szCs w:val="22"/>
+          <w:lang w:val="ru-RU"/>
+        </w:rPr>
+        <w:t>.</w:t>
+      </w:r>
+    </w:p>
+    <w:p>
+      <w:pPr>
+        <w:numPr>
+          <w:ilvl w:val="1"/>
+          <w:numId w:val="7"/>
+        </w:numPr>
+        <w:ind w:left="993" w:hanging="426"/>
+        <w:jc w:val="both"/>
+        <w:rPr>
+          <w:rFonts w:ascii="Times New Roman" w:eastAsia="Times New Roman" w:hAnsi="Times New Roman" w:cs="Times New Roman"/>
+          <w:sz w:val="22"/>
+          <w:szCs w:val="22"/>
+          <w:u w:val="single"/>
+          <w:lang w:val="ru-RU"/>
+        </w:rPr>
+      </w:pPr>
+      <w:r>
+        <w:rPr>
+          <w:rFonts w:ascii="Times New Roman" w:eastAsia="Times New Roman" w:hAnsi="Times New Roman" w:cs="Times New Roman"/>
+          <w:sz w:val="22"/>
+          <w:szCs w:val="22"/>
+          <w:lang w:val="ru-RU"/>
+        </w:rPr>
+        <w:t xml:space="preserve">Запустіть віртуальну машину </w:t>
+      </w:r>
+      <w:r>
+        <w:rPr>
+          <w:rFonts w:ascii="Times New Roman" w:eastAsia="Times New Roman" w:hAnsi="Times New Roman" w:cs="Times New Roman"/>
+          <w:sz w:val="22"/>
+          <w:szCs w:val="22"/>
+        </w:rPr>
+        <w:t>Ubuntu</w:t>
+      </w:r>
+      <w:r>
+        <w:rPr>
+          <w:rFonts w:ascii="Times New Roman" w:eastAsia="Times New Roman" w:hAnsi="Times New Roman" w:cs="Times New Roman"/>
+          <w:sz w:val="22"/>
+          <w:szCs w:val="22"/>
+          <w:lang w:val="ru-RU"/>
+        </w:rPr>
+        <w:t>_</w:t>
+      </w:r>
+      <w:r>
+        <w:rPr>
+          <w:rFonts w:ascii="Times New Roman" w:eastAsia="Times New Roman" w:hAnsi="Times New Roman" w:cs="Times New Roman"/>
+          <w:sz w:val="22"/>
+          <w:szCs w:val="22"/>
+        </w:rPr>
+        <w:t>PC</w:t>
+      </w:r>
+      <w:r>
+        <w:rPr>
+          <w:rFonts w:ascii="Times New Roman" w:eastAsia="Times New Roman" w:hAnsi="Times New Roman" w:cs="Times New Roman"/>
+          <w:sz w:val="22"/>
+          <w:szCs w:val="22"/>
+          <w:lang w:val="ru-RU"/>
+        </w:rPr>
+        <w:t xml:space="preserve"> </w:t>
+      </w:r>
+      <w:r>
+        <w:rPr>
+          <w:rFonts w:ascii="Times New Roman" w:eastAsia="Times New Roman" w:hAnsi="Times New Roman" w:cs="Times New Roman"/>
+          <w:b/>
+          <w:i/>
+          <w:sz w:val="22"/>
+          <w:szCs w:val="22"/>
+          <w:lang w:val="ru-RU"/>
+        </w:rPr>
+        <w:t xml:space="preserve">(якщо виконуєте завдання ЛР через академію </w:t>
+      </w:r>
+      <w:r>
+        <w:rPr>
+          <w:rFonts w:ascii="Times New Roman" w:eastAsia="Times New Roman" w:hAnsi="Times New Roman" w:cs="Times New Roman"/>
+          <w:b/>
+          <w:i/>
+          <w:sz w:val="22"/>
+          <w:szCs w:val="22"/>
+        </w:rPr>
+        <w:t>netacad</w:t>
+      </w:r>
+      <w:r>
+        <w:rPr>
+          <w:rFonts w:ascii="Times New Roman" w:eastAsia="Times New Roman" w:hAnsi="Times New Roman" w:cs="Times New Roman"/>
+          <w:b/>
+          <w:i/>
+          <w:sz w:val="22"/>
+          <w:szCs w:val="22"/>
+          <w:lang w:val="ru-RU"/>
+        </w:rPr>
+        <w:t>)</w:t>
+      </w:r>
+      <w:r>
+        <w:rPr>
+          <w:rFonts w:ascii="Times New Roman" w:eastAsia="Times New Roman" w:hAnsi="Times New Roman" w:cs="Times New Roman"/>
+          <w:sz w:val="22"/>
+          <w:szCs w:val="22"/>
+          <w:lang w:val="ru-RU"/>
+        </w:rPr>
+        <w:t xml:space="preserve"> </w:t>
+      </w:r>
+    </w:p>
+    <w:p>
+      <w:pPr>
+        <w:numPr>
+          <w:ilvl w:val="1"/>
+          <w:numId w:val="7"/>
+        </w:numPr>
+        <w:ind w:left="993" w:hanging="426"/>
+        <w:jc w:val="both"/>
+        <w:rPr>
+          <w:rFonts w:ascii="Times New Roman" w:eastAsia="Times New Roman" w:hAnsi="Times New Roman" w:cs="Times New Roman"/>
+          <w:sz w:val="22"/>
+          <w:szCs w:val="22"/>
+          <w:u w:val="single"/>
+          <w:lang w:val="ru-RU"/>
+        </w:rPr>
+      </w:pPr>
+      <w:r>
+        <w:rPr>
+          <w:rFonts w:ascii="Times New Roman" w:eastAsia="Times New Roman" w:hAnsi="Times New Roman" w:cs="Times New Roman"/>
+          <w:sz w:val="22"/>
+          <w:szCs w:val="22"/>
+          <w:lang w:val="ru-RU"/>
+        </w:rPr>
+        <w:t xml:space="preserve">Запустіть свою операційну систему сімейства </w:t>
+      </w:r>
+      <w:r>
+        <w:rPr>
+          <w:rFonts w:ascii="Times New Roman" w:eastAsia="Times New Roman" w:hAnsi="Times New Roman" w:cs="Times New Roman"/>
+          <w:sz w:val="22"/>
+          <w:szCs w:val="22"/>
+        </w:rPr>
+        <w:t>Linux</w:t>
+      </w:r>
+      <w:r>
+        <w:rPr>
+          <w:rFonts w:ascii="Times New Roman" w:eastAsia="Times New Roman" w:hAnsi="Times New Roman" w:cs="Times New Roman"/>
+          <w:sz w:val="22"/>
+          <w:szCs w:val="22"/>
+          <w:lang w:val="ru-RU"/>
+        </w:rPr>
+        <w:t xml:space="preserve"> </w:t>
+      </w:r>
+      <w:r>
+        <w:rPr>
+          <w:rFonts w:ascii="Times New Roman" w:eastAsia="Times New Roman" w:hAnsi="Times New Roman" w:cs="Times New Roman"/>
+          <w:b/>
+          <w:i/>
+          <w:sz w:val="22"/>
+          <w:szCs w:val="22"/>
+          <w:lang w:val="ru-RU"/>
+        </w:rPr>
+        <w:t>(якщо працюєте на власному ПК та її встановили)</w:t>
+      </w:r>
+      <w:r>
+        <w:rPr>
+          <w:rFonts w:ascii="Times New Roman" w:eastAsia="Times New Roman" w:hAnsi="Times New Roman" w:cs="Times New Roman"/>
+          <w:sz w:val="22"/>
+          <w:szCs w:val="22"/>
+          <w:lang w:val="ru-RU"/>
+        </w:rPr>
+        <w:t xml:space="preserve"> та запустіть термінал.</w:t>
+      </w:r>
+    </w:p>
+    <w:p>
+      <w:pPr>
+        <w:numPr>
+          <w:ilvl w:val="1"/>
+          <w:numId w:val="2"/>
+        </w:numPr>
+        <w:ind w:left="566" w:hanging="283"/>
+        <w:jc w:val="both"/>
+        <w:rPr>
+          <w:rFonts w:ascii="Times New Roman" w:eastAsia="Times New Roman" w:hAnsi="Times New Roman" w:cs="Times New Roman"/>
+          <w:sz w:val="22"/>
+          <w:szCs w:val="22"/>
+        </w:rPr>
+      </w:pPr>
+      <w:r>
+        <w:rPr>
+          <w:rFonts w:ascii="Times New Roman" w:eastAsia="Times New Roman" w:hAnsi="Times New Roman" w:cs="Times New Roman"/>
+          <w:sz w:val="22"/>
+          <w:szCs w:val="22"/>
+          <w:lang w:val="ru-RU"/>
+        </w:rPr>
+        <w:t xml:space="preserve">Опрацюйте всі приклади команд, що представлені у лабораторних роботах курсу </w:t>
+      </w:r>
+      <w:r>
+        <w:rPr>
+          <w:rFonts w:ascii="Times New Roman" w:eastAsia="Times New Roman" w:hAnsi="Times New Roman" w:cs="Times New Roman"/>
+          <w:b/>
+          <w:i/>
+          <w:sz w:val="22"/>
+          <w:szCs w:val="22"/>
+        </w:rPr>
+        <w:t>NDG</w:t>
+      </w:r>
+      <w:r>
+        <w:rPr>
+          <w:rFonts w:ascii="Times New Roman" w:eastAsia="Times New Roman" w:hAnsi="Times New Roman" w:cs="Times New Roman"/>
+          <w:b/>
+          <w:i/>
+          <w:sz w:val="22"/>
+          <w:szCs w:val="22"/>
+          <w:lang w:val="ru-RU"/>
+        </w:rPr>
+        <w:t xml:space="preserve"> </w:t>
+      </w:r>
+      <w:r>
+        <w:rPr>
+          <w:rFonts w:ascii="Times New Roman" w:eastAsia="Times New Roman" w:hAnsi="Times New Roman" w:cs="Times New Roman"/>
+          <w:b/>
+          <w:i/>
+          <w:sz w:val="22"/>
+          <w:szCs w:val="22"/>
+        </w:rPr>
+        <w:t>Linux</w:t>
+      </w:r>
+      <w:r>
+        <w:rPr>
+          <w:rFonts w:ascii="Times New Roman" w:eastAsia="Times New Roman" w:hAnsi="Times New Roman" w:cs="Times New Roman"/>
+          <w:b/>
+          <w:i/>
+          <w:sz w:val="22"/>
+          <w:szCs w:val="22"/>
+          <w:lang w:val="ru-RU"/>
+        </w:rPr>
+        <w:t xml:space="preserve"> </w:t>
+      </w:r>
+      <w:r>
+        <w:rPr>
+          <w:rFonts w:ascii="Times New Roman" w:eastAsia="Times New Roman" w:hAnsi="Times New Roman" w:cs="Times New Roman"/>
+          <w:b/>
+          <w:i/>
+          <w:sz w:val="22"/>
+          <w:szCs w:val="22"/>
+        </w:rPr>
+        <w:t>Essentials</w:t>
+      </w:r>
+      <w:r>
+        <w:rPr>
+          <w:rFonts w:ascii="Times New Roman" w:eastAsia="Times New Roman" w:hAnsi="Times New Roman" w:cs="Times New Roman"/>
+          <w:b/>
+          <w:i/>
+          <w:sz w:val="22"/>
+          <w:szCs w:val="22"/>
+          <w:lang w:val="ru-RU"/>
+        </w:rPr>
+        <w:t xml:space="preserve"> - </w:t>
+      </w:r>
+      <w:r>
+        <w:rPr>
+          <w:rFonts w:ascii="Times New Roman" w:eastAsia="Times New Roman" w:hAnsi="Times New Roman" w:cs="Times New Roman"/>
+          <w:b/>
+          <w:i/>
+          <w:sz w:val="22"/>
+          <w:szCs w:val="22"/>
+        </w:rPr>
+        <w:t>Lab</w:t>
+      </w:r>
+      <w:r>
+        <w:rPr>
+          <w:rFonts w:ascii="Times New Roman" w:eastAsia="Times New Roman" w:hAnsi="Times New Roman" w:cs="Times New Roman"/>
+          <w:b/>
+          <w:i/>
+          <w:sz w:val="22"/>
+          <w:szCs w:val="22"/>
+          <w:lang w:val="ru-RU"/>
+        </w:rPr>
+        <w:t xml:space="preserve"> 13: </w:t>
+      </w:r>
+      <w:r>
+        <w:rPr>
+          <w:rFonts w:ascii="Times New Roman" w:eastAsia="Times New Roman" w:hAnsi="Times New Roman" w:cs="Times New Roman"/>
+          <w:b/>
+          <w:i/>
+          <w:sz w:val="22"/>
+          <w:szCs w:val="22"/>
+        </w:rPr>
+        <w:t>Where</w:t>
+      </w:r>
+      <w:r>
+        <w:rPr>
+          <w:rFonts w:ascii="Times New Roman" w:eastAsia="Times New Roman" w:hAnsi="Times New Roman" w:cs="Times New Roman"/>
+          <w:b/>
+          <w:i/>
+          <w:sz w:val="22"/>
+          <w:szCs w:val="22"/>
+          <w:lang w:val="ru-RU"/>
+        </w:rPr>
+        <w:t xml:space="preserve"> </w:t>
+      </w:r>
+      <w:r>
+        <w:rPr>
+          <w:rFonts w:ascii="Times New Roman" w:eastAsia="Times New Roman" w:hAnsi="Times New Roman" w:cs="Times New Roman"/>
+          <w:b/>
+          <w:i/>
+          <w:sz w:val="22"/>
+          <w:szCs w:val="22"/>
+        </w:rPr>
+        <w:t>Data</w:t>
+      </w:r>
+      <w:r>
+        <w:rPr>
+          <w:rFonts w:ascii="Times New Roman" w:eastAsia="Times New Roman" w:hAnsi="Times New Roman" w:cs="Times New Roman"/>
+          <w:b/>
+          <w:i/>
+          <w:sz w:val="22"/>
+          <w:szCs w:val="22"/>
+          <w:lang w:val="ru-RU"/>
+        </w:rPr>
+        <w:t xml:space="preserve"> </w:t>
+      </w:r>
+      <w:r>
+        <w:rPr>
+          <w:rFonts w:ascii="Times New Roman" w:eastAsia="Times New Roman" w:hAnsi="Times New Roman" w:cs="Times New Roman"/>
+          <w:b/>
+          <w:i/>
+          <w:sz w:val="22"/>
+          <w:szCs w:val="22"/>
+        </w:rPr>
+        <w:t>is</w:t>
+      </w:r>
+      <w:r>
+        <w:rPr>
+          <w:rFonts w:ascii="Times New Roman" w:eastAsia="Times New Roman" w:hAnsi="Times New Roman" w:cs="Times New Roman"/>
+          <w:b/>
+          <w:i/>
+          <w:sz w:val="22"/>
+          <w:szCs w:val="22"/>
+          <w:lang w:val="ru-RU"/>
+        </w:rPr>
+        <w:t xml:space="preserve"> </w:t>
+      </w:r>
+      <w:r>
+        <w:rPr>
+          <w:rFonts w:ascii="Times New Roman" w:eastAsia="Times New Roman" w:hAnsi="Times New Roman" w:cs="Times New Roman"/>
+          <w:b/>
+          <w:i/>
+          <w:sz w:val="22"/>
+          <w:szCs w:val="22"/>
+        </w:rPr>
+        <w:t>Stored</w:t>
+      </w:r>
+      <w:r>
+        <w:rPr>
+          <w:rFonts w:ascii="Times New Roman" w:eastAsia="Times New Roman" w:hAnsi="Times New Roman" w:cs="Times New Roman"/>
+          <w:b/>
+          <w:i/>
+          <w:sz w:val="22"/>
+          <w:szCs w:val="22"/>
+          <w:lang w:val="ru-RU"/>
+        </w:rPr>
+        <w:t xml:space="preserve"> </w:t>
+      </w:r>
+      <w:r>
+        <w:rPr>
+          <w:rFonts w:ascii="Times New Roman" w:eastAsia="Times New Roman" w:hAnsi="Times New Roman" w:cs="Times New Roman"/>
+          <w:sz w:val="22"/>
+          <w:szCs w:val="22"/>
+          <w:lang w:val="ru-RU"/>
+        </w:rPr>
+        <w:t xml:space="preserve">та </w:t>
+      </w:r>
+      <w:r>
+        <w:rPr>
+          <w:rFonts w:ascii="Times New Roman" w:eastAsia="Times New Roman" w:hAnsi="Times New Roman" w:cs="Times New Roman"/>
+          <w:b/>
+          <w:i/>
+          <w:sz w:val="22"/>
+          <w:szCs w:val="22"/>
+        </w:rPr>
+        <w:t>Lab</w:t>
+      </w:r>
+      <w:r>
+        <w:rPr>
+          <w:rFonts w:ascii="Times New Roman" w:eastAsia="Times New Roman" w:hAnsi="Times New Roman" w:cs="Times New Roman"/>
+          <w:b/>
+          <w:i/>
+          <w:sz w:val="22"/>
+          <w:szCs w:val="22"/>
+          <w:lang w:val="ru-RU"/>
+        </w:rPr>
+        <w:t xml:space="preserve"> 14: </w:t>
+      </w:r>
+      <w:r>
+        <w:rPr>
+          <w:rFonts w:ascii="Times New Roman" w:eastAsia="Times New Roman" w:hAnsi="Times New Roman" w:cs="Times New Roman"/>
+          <w:b/>
+          <w:i/>
+          <w:sz w:val="22"/>
+          <w:szCs w:val="22"/>
+        </w:rPr>
+        <w:t>Network</w:t>
+      </w:r>
+      <w:r>
+        <w:rPr>
+          <w:rFonts w:ascii="Times New Roman" w:eastAsia="Times New Roman" w:hAnsi="Times New Roman" w:cs="Times New Roman"/>
+          <w:b/>
+          <w:i/>
+          <w:sz w:val="22"/>
+          <w:szCs w:val="22"/>
+          <w:lang w:val="ru-RU"/>
+        </w:rPr>
+        <w:t xml:space="preserve"> </w:t>
+      </w:r>
+      <w:r>
+        <w:rPr>
+          <w:rFonts w:ascii="Times New Roman" w:eastAsia="Times New Roman" w:hAnsi="Times New Roman" w:cs="Times New Roman"/>
+          <w:b/>
+          <w:i/>
+          <w:sz w:val="22"/>
+          <w:szCs w:val="22"/>
+        </w:rPr>
+        <w:t>Configuration</w:t>
+      </w:r>
+      <w:r>
+        <w:rPr>
+          <w:rFonts w:ascii="Times New Roman" w:eastAsia="Times New Roman" w:hAnsi="Times New Roman" w:cs="Times New Roman"/>
+          <w:b/>
+          <w:i/>
+          <w:sz w:val="22"/>
+          <w:szCs w:val="22"/>
+          <w:lang w:val="ru-RU"/>
+        </w:rPr>
+        <w:t xml:space="preserve">. </w:t>
+      </w:r>
+      <w:r>
+        <w:rPr>
+          <w:rFonts w:ascii="Times New Roman" w:eastAsia="Times New Roman" w:hAnsi="Times New Roman" w:cs="Times New Roman"/>
+          <w:sz w:val="22"/>
+          <w:szCs w:val="22"/>
+        </w:rPr>
+        <w:t>Створіть таблицю для опису цих команд</w:t>
+      </w:r>
+    </w:p>
+    <w:p>
+      <w:pPr>
+        <w:ind w:left="273"/>
+        <w:jc w:val="both"/>
+        <w:rPr>
+          <w:rFonts w:ascii="Times New Roman" w:eastAsia="Times New Roman" w:hAnsi="Times New Roman" w:cs="Times New Roman"/>
+          <w:sz w:val="22"/>
+          <w:szCs w:val="22"/>
+        </w:rPr>
+      </w:pPr>
+      <w:r>
+        <w:rPr>
+          <w:rFonts w:ascii="Times New Roman" w:eastAsia="Times New Roman" w:hAnsi="Times New Roman" w:cs="Times New Roman"/>
+          <w:sz w:val="22"/>
+          <w:szCs w:val="22"/>
+        </w:rPr>
+        <w:t xml:space="preserve"> </w:t>
+      </w:r>
+    </w:p>
+    <w:tbl>
+      <w:tblPr>
+        <w:tblStyle w:val="a6"/>
+        <w:tblW w:w="10185" w:type="dxa"/>
+        <w:jc w:val="right"/>
+        <w:tblInd w:w="0" w:type="dxa"/>
+        <w:tblBorders>
+          <w:top w:val="single" w:sz="4" w:space="0" w:color="000000"/>
+          <w:left w:val="single" w:sz="4" w:space="0" w:color="000000"/>
+          <w:bottom w:val="single" w:sz="4" w:space="0" w:color="000000"/>
+          <w:right w:val="single" w:sz="4" w:space="0" w:color="000000"/>
+          <w:insideH w:val="single" w:sz="4" w:space="0" w:color="000000"/>
+          <w:insideV w:val="single" w:sz="4" w:space="0" w:color="000000"/>
+        </w:tblBorders>
+        <w:tblLayout w:type="fixed"/>
+        <w:tblLook w:val="0400" w:firstRow="0" w:lastRow="0" w:firstColumn="0" w:lastColumn="0" w:noHBand="0" w:noVBand="1"/>
+      </w:tblPr>
+      <w:tblGrid>
+        <w:gridCol w:w="3540"/>
+        <w:gridCol w:w="6645"/>
+      </w:tblGrid>
+      <w:tr>
+        <w:trPr>
+          <w:jc w:val="right"/>
+        </w:trPr>
+        <w:tc>
+          <w:tcPr>
+            <w:tcW w:w="3540" w:type="dxa"/>
+          </w:tcPr>
+          <w:p>
+            <w:pPr>
+              <w:jc w:val="center"/>
+              <w:rPr>
+                <w:sz w:val="22"/>
+                <w:szCs w:val="22"/>
+              </w:rPr>
+            </w:pPr>
+            <w:r>
+              <w:rPr>
+                <w:sz w:val="22"/>
+                <w:szCs w:val="22"/>
+              </w:rPr>
+              <w:t>Назва команди</w:t>
+            </w:r>
+          </w:p>
+        </w:tc>
+        <w:tc>
+          <w:tcPr>
+            <w:tcW w:w="6645" w:type="dxa"/>
+          </w:tcPr>
+          <w:p>
+            <w:pPr>
+              <w:jc w:val="center"/>
+              <w:rPr>
+                <w:sz w:val="22"/>
+                <w:szCs w:val="22"/>
+              </w:rPr>
+            </w:pPr>
+            <w:r>
+              <w:rPr>
+                <w:sz w:val="22"/>
+                <w:szCs w:val="22"/>
+              </w:rPr>
+              <w:t>Її призначення та функціональність</w:t>
+            </w:r>
+          </w:p>
+        </w:tc>
+      </w:tr>
+      <w:tr>
+        <w:trPr>
+          <w:jc w:val="right"/>
+        </w:trPr>
+        <w:tc>
+          <w:tcPr>
+            <w:tcW w:w="3540" w:type="dxa"/>
+          </w:tcPr>
+          <w:p>
+            <w:pPr>
+              <w:jc w:val="both"/>
+              <w:rPr>
+                <w:sz w:val="22"/>
+                <w:szCs w:val="22"/>
+              </w:rPr>
+            </w:pPr>
+            <w:r>
+              <w:rPr>
+                <w:sz w:val="22"/>
+                <w:szCs w:val="22"/>
+              </w:rPr>
+              <w:t>su</w:t>
+            </w:r>
+          </w:p>
+        </w:tc>
+        <w:tc>
+          <w:tcPr>
+            <w:tcW w:w="6645" w:type="dxa"/>
+          </w:tcPr>
+          <w:p>
+            <w:pPr>
+              <w:jc w:val="both"/>
+              <w:rPr>
+                <w:sz w:val="22"/>
+                <w:szCs w:val="22"/>
+                <w:lang w:val="ru-RU"/>
+              </w:rPr>
+            </w:pPr>
+            <w:r>
+              <w:rPr>
+                <w:sz w:val="22"/>
+                <w:szCs w:val="22"/>
+                <w:lang w:val="ru-RU"/>
+              </w:rPr>
+              <w:t xml:space="preserve">Змінюємо поточного користувача на </w:t>
+            </w:r>
+            <w:r>
+              <w:rPr>
+                <w:sz w:val="22"/>
+                <w:szCs w:val="22"/>
+              </w:rPr>
+              <w:t>root</w:t>
+            </w:r>
+          </w:p>
+        </w:tc>
+      </w:tr>
+      <w:tr>
+        <w:trPr>
+          <w:jc w:val="right"/>
+        </w:trPr>
+        <w:tc>
+          <w:tcPr>
+            <w:tcW w:w="3540" w:type="dxa"/>
+          </w:tcPr>
+          <w:p>
+            <w:pPr>
+              <w:jc w:val="both"/>
+              <w:rPr>
+                <w:sz w:val="22"/>
+                <w:szCs w:val="22"/>
+              </w:rPr>
+            </w:pPr>
+            <w:r>
+              <w:rPr>
+                <w:sz w:val="22"/>
+                <w:szCs w:val="22"/>
+              </w:rPr>
+              <w:t>ls /proc</w:t>
+            </w:r>
+          </w:p>
+        </w:tc>
+        <w:tc>
+          <w:tcPr>
+            <w:tcW w:w="6645" w:type="dxa"/>
+          </w:tcPr>
+          <w:p>
+            <w:pPr>
+              <w:jc w:val="both"/>
+              <w:rPr>
+                <w:sz w:val="22"/>
+                <w:szCs w:val="22"/>
+                <w:lang w:val="ru-RU"/>
+              </w:rPr>
+            </w:pPr>
+            <w:r>
+              <w:rPr>
+                <w:sz w:val="22"/>
+                <w:szCs w:val="22"/>
+                <w:lang w:val="ru-RU"/>
+              </w:rPr>
+              <w:t xml:space="preserve">Переглядаємо вміст системного каталогу </w:t>
+            </w:r>
+            <w:r>
+              <w:rPr>
+                <w:b/>
+                <w:sz w:val="22"/>
+                <w:szCs w:val="22"/>
+                <w:lang w:val="ru-RU"/>
+              </w:rPr>
+              <w:t>/</w:t>
+            </w:r>
+            <w:r>
+              <w:rPr>
+                <w:b/>
+                <w:sz w:val="22"/>
+                <w:szCs w:val="22"/>
+              </w:rPr>
+              <w:t>proc</w:t>
+            </w:r>
+            <w:r>
+              <w:rPr>
+                <w:sz w:val="22"/>
+                <w:szCs w:val="22"/>
+                <w:lang w:val="ru-RU"/>
+              </w:rPr>
+              <w:t xml:space="preserve"> (для цього потрібні права доступу </w:t>
+            </w:r>
+            <w:r>
+              <w:rPr>
+                <w:sz w:val="22"/>
+                <w:szCs w:val="22"/>
+              </w:rPr>
+              <w:t>root</w:t>
+            </w:r>
+            <w:r>
+              <w:rPr>
+                <w:sz w:val="22"/>
+                <w:szCs w:val="22"/>
+                <w:lang w:val="ru-RU"/>
+              </w:rPr>
+              <w:t xml:space="preserve">) </w:t>
+            </w:r>
+          </w:p>
+        </w:tc>
+      </w:tr>
+      <w:tr>
+        <w:trPr>
+          <w:jc w:val="right"/>
+        </w:trPr>
+        <w:tc>
+          <w:tcPr>
+            <w:tcW w:w="3540" w:type="dxa"/>
+          </w:tcPr>
+          <w:p>
+            <w:pPr>
+              <w:jc w:val="both"/>
+              <w:rPr>
+                <w:sz w:val="22"/>
+                <w:szCs w:val="22"/>
+                <w:lang w:val="ru-RU"/>
+              </w:rPr>
+            </w:pPr>
+            <w:r>
+              <w:rPr>
+                <w:sz w:val="22"/>
+                <w:szCs w:val="22"/>
+              </w:rPr>
+              <w:t>pstree</w:t>
+            </w:r>
+          </w:p>
+        </w:tc>
+        <w:tc>
+          <w:tcPr>
+            <w:tcW w:w="6645" w:type="dxa"/>
+          </w:tcPr>
+          <w:p>
+            <w:pPr>
+              <w:jc w:val="both"/>
+              <w:rPr>
+                <w:sz w:val="22"/>
+                <w:szCs w:val="22"/>
+                <w:lang w:val="ru-RU"/>
+              </w:rPr>
+            </w:pPr>
+            <w:r>
+              <w:rPr>
+                <w:sz w:val="22"/>
+                <w:szCs w:val="22"/>
+              </w:rPr>
+              <w:t>Відображення процесів в дереві</w:t>
+            </w:r>
+          </w:p>
+        </w:tc>
+      </w:tr>
+      <w:tr>
+        <w:trPr>
+          <w:jc w:val="right"/>
+        </w:trPr>
+        <w:tc>
+          <w:tcPr>
+            <w:tcW w:w="3540" w:type="dxa"/>
+          </w:tcPr>
+          <w:p>
+            <w:pPr>
+              <w:jc w:val="both"/>
+              <w:rPr>
+                <w:sz w:val="22"/>
+                <w:szCs w:val="22"/>
+                <w:lang w:val="ru-RU"/>
+              </w:rPr>
+            </w:pPr>
+            <w:r>
+              <w:rPr>
+                <w:sz w:val="22"/>
+                <w:szCs w:val="22"/>
+              </w:rPr>
+              <w:t>ps</w:t>
+            </w:r>
+          </w:p>
+        </w:tc>
+        <w:tc>
+          <w:tcPr>
+            <w:tcW w:w="6645" w:type="dxa"/>
+          </w:tcPr>
+          <w:p>
+            <w:pPr>
+              <w:jc w:val="both"/>
+              <w:rPr>
+                <w:sz w:val="22"/>
+                <w:szCs w:val="22"/>
+                <w:lang w:val="ru-RU"/>
+              </w:rPr>
+            </w:pPr>
+            <w:r>
+              <w:rPr>
+                <w:sz w:val="22"/>
+                <w:szCs w:val="22"/>
+              </w:rPr>
+              <w:t>Відображення запущених процесів</w:t>
+            </w:r>
+          </w:p>
+        </w:tc>
+      </w:tr>
+      <w:tr>
+        <w:trPr>
+          <w:jc w:val="right"/>
+        </w:trPr>
+        <w:tc>
+          <w:tcPr>
+            <w:tcW w:w="3540" w:type="dxa"/>
+          </w:tcPr>
+          <w:p>
+            <w:pPr>
+              <w:jc w:val="both"/>
+              <w:rPr>
+                <w:sz w:val="22"/>
+                <w:szCs w:val="22"/>
+                <w:lang w:val="ru-RU"/>
+              </w:rPr>
+            </w:pPr>
+            <w:r>
+              <w:rPr>
+                <w:sz w:val="22"/>
+                <w:szCs w:val="22"/>
+              </w:rPr>
+              <w:t>top</w:t>
+            </w:r>
+          </w:p>
+        </w:tc>
+        <w:tc>
+          <w:tcPr>
+            <w:tcW w:w="6645" w:type="dxa"/>
+          </w:tcPr>
+          <w:p>
+            <w:pPr>
+              <w:jc w:val="both"/>
+              <w:rPr>
+                <w:sz w:val="22"/>
+                <w:szCs w:val="22"/>
+                <w:lang w:val="ru-RU"/>
+              </w:rPr>
+            </w:pPr>
+            <w:r>
+              <w:rPr>
+                <w:sz w:val="22"/>
+                <w:szCs w:val="22"/>
+              </w:rPr>
+              <w:t>Динамічне відображення процесів</w:t>
+            </w:r>
+          </w:p>
+        </w:tc>
+      </w:tr>
+      <w:tr>
+        <w:trPr>
+          <w:jc w:val="right"/>
+        </w:trPr>
+        <w:tc>
+          <w:tcPr>
+            <w:tcW w:w="3540" w:type="dxa"/>
+          </w:tcPr>
+          <w:p>
+            <w:pPr>
+              <w:jc w:val="both"/>
+              <w:rPr>
+                <w:sz w:val="22"/>
+                <w:szCs w:val="22"/>
+                <w:lang w:val="ru-RU"/>
+              </w:rPr>
+            </w:pPr>
+            <w:r>
+              <w:rPr>
+                <w:sz w:val="22"/>
+                <w:szCs w:val="22"/>
+              </w:rPr>
+              <w:t>free</w:t>
+            </w:r>
+          </w:p>
+        </w:tc>
+        <w:tc>
+          <w:tcPr>
+            <w:tcW w:w="6645" w:type="dxa"/>
+          </w:tcPr>
+          <w:p>
+            <w:pPr>
+              <w:jc w:val="both"/>
+              <w:rPr>
+                <w:sz w:val="22"/>
+                <w:szCs w:val="22"/>
+                <w:lang w:val="ru-RU"/>
+              </w:rPr>
+            </w:pPr>
+            <w:r>
+              <w:rPr>
+                <w:sz w:val="22"/>
+                <w:szCs w:val="22"/>
+              </w:rPr>
+              <w:t>Використання оперативної пам’яті</w:t>
+            </w:r>
+          </w:p>
+        </w:tc>
+      </w:tr>
+      <w:tr>
+        <w:trPr>
+          <w:jc w:val="right"/>
+        </w:trPr>
+        <w:tc>
+          <w:tcPr>
+            <w:tcW w:w="3540" w:type="dxa"/>
+          </w:tcPr>
+          <w:p>
+            <w:pPr>
+              <w:jc w:val="both"/>
+              <w:rPr>
+                <w:sz w:val="22"/>
+                <w:szCs w:val="22"/>
+                <w:lang w:val="ru-RU"/>
+              </w:rPr>
+            </w:pPr>
+            <w:r>
+              <w:rPr>
+                <w:sz w:val="22"/>
+                <w:szCs w:val="22"/>
+              </w:rPr>
+              <w:t>ps –forest</w:t>
+            </w:r>
+          </w:p>
+        </w:tc>
+        <w:tc>
+          <w:tcPr>
+            <w:tcW w:w="6645" w:type="dxa"/>
+          </w:tcPr>
+          <w:p>
+            <w:pPr>
+              <w:jc w:val="both"/>
+              <w:rPr>
+                <w:sz w:val="22"/>
+                <w:szCs w:val="22"/>
+                <w:lang w:val="ru-RU"/>
+              </w:rPr>
+            </w:pPr>
+            <w:r>
+              <w:rPr>
+                <w:sz w:val="22"/>
+                <w:szCs w:val="22"/>
+                <w:lang w:val="ru-RU"/>
+              </w:rPr>
+              <w:t xml:space="preserve">Подібно до команди </w:t>
+            </w:r>
+            <w:r>
+              <w:rPr>
+                <w:sz w:val="22"/>
+                <w:szCs w:val="22"/>
+              </w:rPr>
+              <w:t>pstree</w:t>
+            </w:r>
+            <w:r>
+              <w:rPr>
+                <w:sz w:val="22"/>
+                <w:szCs w:val="22"/>
+                <w:lang w:val="ru-RU"/>
+              </w:rPr>
+              <w:t>, він показує рядки, що вказують на батьківський і дочірній зв’язок</w:t>
+            </w:r>
+          </w:p>
+        </w:tc>
+      </w:tr>
+    </w:tbl>
+    <w:tbl>
+      <w:tblPr>
+        <w:tblW w:w="10185" w:type="dxa"/>
+        <w:jc w:val="right"/>
+        <w:tblBorders>
+          <w:top w:val="single" w:sz="4" w:space="0" w:color="000000"/>
+          <w:left w:val="single" w:sz="4" w:space="0" w:color="000000"/>
+          <w:bottom w:val="single" w:sz="4" w:space="0" w:color="000000"/>
+          <w:right w:val="single" w:sz="4" w:space="0" w:color="000000"/>
+          <w:insideH w:val="single" w:sz="4" w:space="0" w:color="000000"/>
+          <w:insideV w:val="single" w:sz="4" w:space="0" w:color="000000"/>
+        </w:tblBorders>
+        <w:tblLayout w:type="fixed"/>
+        <w:tblLook w:val="0400" w:firstRow="0" w:lastRow="0" w:firstColumn="0" w:lastColumn="0" w:noHBand="0" w:noVBand="1"/>
+      </w:tblPr>
+      <w:tblGrid>
+        <w:gridCol w:w="3540"/>
+        <w:gridCol w:w="6645"/>
+      </w:tblGrid>
+      <w:tr>
+        <w:trPr>
+          <w:jc w:val="right"/>
+        </w:trPr>
+        <w:tc>
+          <w:tcPr>
+            <w:tcW w:w="3540" w:type="dxa"/>
+            <w:tcBorders>
+              <w:top w:val="single" w:sz="4" w:space="0" w:color="000000"/>
+              <w:left w:val="single" w:sz="4" w:space="0" w:color="000000"/>
+              <w:bottom w:val="single" w:sz="4" w:space="0" w:color="000000"/>
+              <w:right w:val="single" w:sz="4" w:space="0" w:color="000000"/>
+            </w:tcBorders>
+            <w:hideMark/>
+          </w:tcPr>
+          <w:p>
+            <w:pPr>
+              <w:jc w:val="both"/>
+              <w:rPr>
+                <w:rFonts w:ascii="Times New Roman" w:eastAsia="Times New Roman" w:hAnsi="Times New Roman" w:cs="Times New Roman"/>
+                <w:sz w:val="22"/>
+                <w:szCs w:val="22"/>
+              </w:rPr>
+            </w:pPr>
+            <w:r>
+              <w:rPr>
+                <w:rFonts w:ascii="Times New Roman" w:eastAsia="Times New Roman" w:hAnsi="Times New Roman" w:cs="Times New Roman"/>
+                <w:sz w:val="22"/>
+                <w:szCs w:val="22"/>
+              </w:rPr>
+              <w:t>journalctl</w:t>
+            </w:r>
+          </w:p>
+        </w:tc>
+        <w:tc>
+          <w:tcPr>
+            <w:tcW w:w="6645" w:type="dxa"/>
+            <w:tcBorders>
+              <w:top w:val="single" w:sz="4" w:space="0" w:color="000000"/>
+              <w:left w:val="single" w:sz="4" w:space="0" w:color="000000"/>
+              <w:bottom w:val="single" w:sz="4" w:space="0" w:color="000000"/>
+              <w:right w:val="single" w:sz="4" w:space="0" w:color="000000"/>
+            </w:tcBorders>
+            <w:hideMark/>
+          </w:tcPr>
+          <w:p>
+            <w:pPr>
+              <w:jc w:val="both"/>
+              <w:rPr>
+                <w:rFonts w:ascii="Times New Roman" w:eastAsia="Times New Roman" w:hAnsi="Times New Roman" w:cs="Times New Roman"/>
+                <w:sz w:val="22"/>
+                <w:szCs w:val="22"/>
+              </w:rPr>
+            </w:pPr>
+            <w:r>
+              <w:rPr>
+                <w:rFonts w:ascii="Times New Roman" w:eastAsia="Times New Roman" w:hAnsi="Times New Roman" w:cs="Times New Roman"/>
+                <w:sz w:val="22"/>
+                <w:szCs w:val="22"/>
+              </w:rPr>
+              <w:t>Перегляд логів</w:t>
+            </w:r>
+          </w:p>
+        </w:tc>
+      </w:tr>
+      <w:tr>
+        <w:trPr>
+          <w:jc w:val="right"/>
+        </w:trPr>
+        <w:tc>
+          <w:tcPr>
+            <w:tcW w:w="3540" w:type="dxa"/>
+            <w:tcBorders>
+              <w:top w:val="single" w:sz="4" w:space="0" w:color="000000"/>
+              <w:left w:val="single" w:sz="4" w:space="0" w:color="000000"/>
+              <w:bottom w:val="single" w:sz="4" w:space="0" w:color="000000"/>
+              <w:right w:val="single" w:sz="4" w:space="0" w:color="000000"/>
+            </w:tcBorders>
+            <w:hideMark/>
+          </w:tcPr>
+          <w:p>
+            <w:pPr>
+              <w:jc w:val="both"/>
+              <w:rPr>
+                <w:rFonts w:ascii="Times New Roman" w:eastAsia="Times New Roman" w:hAnsi="Times New Roman" w:cs="Times New Roman"/>
+                <w:sz w:val="22"/>
+                <w:szCs w:val="22"/>
+              </w:rPr>
+            </w:pPr>
+            <w:r>
+              <w:rPr>
+                <w:rFonts w:ascii="Times New Roman" w:eastAsia="Times New Roman" w:hAnsi="Times New Roman" w:cs="Times New Roman"/>
+                <w:sz w:val="22"/>
+                <w:szCs w:val="22"/>
+              </w:rPr>
+              <w:t>demseg</w:t>
+            </w:r>
+          </w:p>
+        </w:tc>
+        <w:tc>
+          <w:tcPr>
+            <w:tcW w:w="6645" w:type="dxa"/>
+            <w:tcBorders>
+              <w:top w:val="single" w:sz="4" w:space="0" w:color="000000"/>
+              <w:left w:val="single" w:sz="4" w:space="0" w:color="000000"/>
+              <w:bottom w:val="single" w:sz="4" w:space="0" w:color="000000"/>
+              <w:right w:val="single" w:sz="4" w:space="0" w:color="000000"/>
+            </w:tcBorders>
+            <w:hideMark/>
+          </w:tcPr>
+          <w:p>
+            <w:pPr>
+              <w:jc w:val="both"/>
+              <w:rPr>
+                <w:rFonts w:ascii="Times New Roman" w:eastAsia="Times New Roman" w:hAnsi="Times New Roman" w:cs="Times New Roman"/>
+                <w:sz w:val="22"/>
+                <w:szCs w:val="22"/>
+              </w:rPr>
+            </w:pPr>
+            <w:r>
+              <w:rPr>
+                <w:rFonts w:ascii="Times New Roman" w:eastAsia="Times New Roman" w:hAnsi="Times New Roman" w:cs="Times New Roman"/>
+                <w:sz w:val="22"/>
+                <w:szCs w:val="22"/>
+              </w:rPr>
+              <w:t>Перегляд повідомлень створених ядром</w:t>
+            </w:r>
+          </w:p>
+        </w:tc>
+      </w:tr>
+      <w:tr>
+        <w:trPr>
+          <w:jc w:val="right"/>
+        </w:trPr>
+        <w:tc>
+          <w:tcPr>
+            <w:tcW w:w="3540" w:type="dxa"/>
+            <w:tcBorders>
+              <w:top w:val="single" w:sz="4" w:space="0" w:color="000000"/>
+              <w:left w:val="single" w:sz="4" w:space="0" w:color="000000"/>
+              <w:bottom w:val="single" w:sz="4" w:space="0" w:color="000000"/>
+              <w:right w:val="single" w:sz="4" w:space="0" w:color="000000"/>
+            </w:tcBorders>
+            <w:hideMark/>
+          </w:tcPr>
+          <w:p>
+            <w:pPr>
+              <w:jc w:val="both"/>
+              <w:rPr>
+                <w:rFonts w:ascii="Times New Roman" w:eastAsia="Times New Roman" w:hAnsi="Times New Roman" w:cs="Times New Roman"/>
+                <w:sz w:val="22"/>
+                <w:szCs w:val="22"/>
+              </w:rPr>
+            </w:pPr>
+            <w:r>
+              <w:rPr>
+                <w:rFonts w:ascii="Times New Roman" w:eastAsia="Times New Roman" w:hAnsi="Times New Roman" w:cs="Times New Roman"/>
+                <w:sz w:val="22"/>
+                <w:szCs w:val="22"/>
+              </w:rPr>
+              <w:t>dpkg -L packagename</w:t>
+            </w:r>
+          </w:p>
+        </w:tc>
+        <w:tc>
+          <w:tcPr>
+            <w:tcW w:w="6645" w:type="dxa"/>
+            <w:tcBorders>
+              <w:top w:val="single" w:sz="4" w:space="0" w:color="000000"/>
+              <w:left w:val="single" w:sz="4" w:space="0" w:color="000000"/>
+              <w:bottom w:val="single" w:sz="4" w:space="0" w:color="000000"/>
+              <w:right w:val="single" w:sz="4" w:space="0" w:color="000000"/>
+            </w:tcBorders>
+            <w:hideMark/>
+          </w:tcPr>
+          <w:p>
+            <w:pPr>
+              <w:jc w:val="both"/>
+              <w:rPr>
+                <w:rFonts w:ascii="Times New Roman" w:eastAsia="Times New Roman" w:hAnsi="Times New Roman" w:cs="Times New Roman"/>
+                <w:sz w:val="22"/>
+                <w:szCs w:val="22"/>
+              </w:rPr>
+            </w:pPr>
+            <w:r>
+              <w:rPr>
+                <w:rFonts w:ascii="Times New Roman" w:eastAsia="Times New Roman" w:hAnsi="Times New Roman" w:cs="Times New Roman"/>
+                <w:sz w:val="22"/>
+                <w:szCs w:val="22"/>
+              </w:rPr>
+              <w:t>Встановлення пакетів</w:t>
+            </w:r>
+          </w:p>
+        </w:tc>
+      </w:tr>
+      <w:tr>
+        <w:trPr>
+          <w:jc w:val="right"/>
+        </w:trPr>
+        <w:tc>
+          <w:tcPr>
+            <w:tcW w:w="3540" w:type="dxa"/>
+            <w:tcBorders>
+              <w:top w:val="single" w:sz="4" w:space="0" w:color="000000"/>
+              <w:left w:val="single" w:sz="4" w:space="0" w:color="000000"/>
+              <w:bottom w:val="single" w:sz="4" w:space="0" w:color="000000"/>
+              <w:right w:val="single" w:sz="4" w:space="0" w:color="000000"/>
+            </w:tcBorders>
+            <w:hideMark/>
+          </w:tcPr>
+          <w:p>
+            <w:pPr>
+              <w:jc w:val="both"/>
+              <w:rPr>
+                <w:rFonts w:ascii="Times New Roman" w:eastAsia="Times New Roman" w:hAnsi="Times New Roman" w:cs="Times New Roman"/>
+                <w:sz w:val="22"/>
+                <w:szCs w:val="22"/>
+              </w:rPr>
+            </w:pPr>
+            <w:r>
+              <w:rPr>
+                <w:rFonts w:ascii="Times New Roman" w:eastAsia="Times New Roman" w:hAnsi="Times New Roman" w:cs="Times New Roman"/>
+                <w:sz w:val="22"/>
+                <w:szCs w:val="22"/>
+              </w:rPr>
+              <w:t>ifconfig</w:t>
+            </w:r>
+          </w:p>
+        </w:tc>
+        <w:tc>
+          <w:tcPr>
+            <w:tcW w:w="6645" w:type="dxa"/>
+            <w:tcBorders>
+              <w:top w:val="single" w:sz="4" w:space="0" w:color="000000"/>
+              <w:left w:val="single" w:sz="4" w:space="0" w:color="000000"/>
+              <w:bottom w:val="single" w:sz="4" w:space="0" w:color="000000"/>
+              <w:right w:val="single" w:sz="4" w:space="0" w:color="000000"/>
+            </w:tcBorders>
+            <w:hideMark/>
+          </w:tcPr>
+          <w:p>
+            <w:pPr>
+              <w:jc w:val="both"/>
+              <w:rPr>
+                <w:rFonts w:ascii="Times New Roman" w:eastAsia="Times New Roman" w:hAnsi="Times New Roman" w:cs="Times New Roman"/>
+                <w:sz w:val="22"/>
+                <w:szCs w:val="22"/>
+              </w:rPr>
+            </w:pPr>
+            <w:r>
+              <w:rPr>
+                <w:rFonts w:ascii="Times New Roman" w:eastAsia="Times New Roman" w:hAnsi="Times New Roman" w:cs="Times New Roman"/>
+                <w:sz w:val="22"/>
+                <w:szCs w:val="22"/>
+              </w:rPr>
+              <w:t>Інформація про конфігурацію мережі</w:t>
+            </w:r>
+          </w:p>
+        </w:tc>
+      </w:tr>
+      <w:tr>
+        <w:trPr>
+          <w:jc w:val="right"/>
+        </w:trPr>
+        <w:tc>
+          <w:tcPr>
+            <w:tcW w:w="3540" w:type="dxa"/>
+            <w:tcBorders>
+              <w:top w:val="single" w:sz="4" w:space="0" w:color="000000"/>
+              <w:left w:val="single" w:sz="4" w:space="0" w:color="000000"/>
+              <w:bottom w:val="single" w:sz="4" w:space="0" w:color="000000"/>
+              <w:right w:val="single" w:sz="4" w:space="0" w:color="000000"/>
+            </w:tcBorders>
+            <w:hideMark/>
+          </w:tcPr>
+          <w:p>
+            <w:pPr>
+              <w:jc w:val="both"/>
+              <w:rPr>
+                <w:rFonts w:ascii="Times New Roman" w:eastAsia="Times New Roman" w:hAnsi="Times New Roman" w:cs="Times New Roman"/>
+                <w:sz w:val="22"/>
+                <w:szCs w:val="22"/>
+              </w:rPr>
+            </w:pPr>
+            <w:r>
+              <w:rPr>
+                <w:rFonts w:ascii="Times New Roman" w:eastAsia="Times New Roman" w:hAnsi="Times New Roman" w:cs="Times New Roman"/>
+                <w:sz w:val="22"/>
+                <w:szCs w:val="22"/>
+              </w:rPr>
+              <w:t>route</w:t>
+            </w:r>
+          </w:p>
+        </w:tc>
+        <w:tc>
+          <w:tcPr>
+            <w:tcW w:w="6645" w:type="dxa"/>
+            <w:tcBorders>
+              <w:top w:val="single" w:sz="4" w:space="0" w:color="000000"/>
+              <w:left w:val="single" w:sz="4" w:space="0" w:color="000000"/>
+              <w:bottom w:val="single" w:sz="4" w:space="0" w:color="000000"/>
+              <w:right w:val="single" w:sz="4" w:space="0" w:color="000000"/>
+            </w:tcBorders>
+            <w:hideMark/>
+          </w:tcPr>
+          <w:p>
+            <w:pPr>
+              <w:jc w:val="both"/>
+              <w:rPr>
+                <w:rFonts w:ascii="Times New Roman" w:eastAsia="Times New Roman" w:hAnsi="Times New Roman" w:cs="Times New Roman"/>
+                <w:sz w:val="22"/>
+                <w:szCs w:val="22"/>
+                <w:lang w:val="ru-RU"/>
+              </w:rPr>
+            </w:pPr>
+            <w:r>
+              <w:rPr>
+                <w:rFonts w:ascii="Times New Roman" w:eastAsia="Times New Roman" w:hAnsi="Times New Roman" w:cs="Times New Roman"/>
+                <w:sz w:val="22"/>
+                <w:szCs w:val="22"/>
+                <w:lang w:val="ru-RU"/>
+              </w:rPr>
+              <w:t>Інформація про відсилання мережевих пакетів</w:t>
+            </w:r>
+          </w:p>
+        </w:tc>
+      </w:tr>
+      <w:tr>
+        <w:trPr>
+          <w:jc w:val="right"/>
+        </w:trPr>
+        <w:tc>
+          <w:tcPr>
+            <w:tcW w:w="3540" w:type="dxa"/>
+            <w:tcBorders>
+              <w:top w:val="single" w:sz="4" w:space="0" w:color="000000"/>
+              <w:left w:val="single" w:sz="4" w:space="0" w:color="000000"/>
+              <w:bottom w:val="single" w:sz="4" w:space="0" w:color="000000"/>
+              <w:right w:val="single" w:sz="4" w:space="0" w:color="000000"/>
+            </w:tcBorders>
+            <w:hideMark/>
+          </w:tcPr>
+          <w:p>
+            <w:pPr>
+              <w:jc w:val="both"/>
+              <w:rPr>
+                <w:rFonts w:ascii="Times New Roman" w:eastAsia="Times New Roman" w:hAnsi="Times New Roman" w:cs="Times New Roman"/>
+                <w:sz w:val="22"/>
+                <w:szCs w:val="22"/>
+              </w:rPr>
+            </w:pPr>
+            <w:r>
+              <w:rPr>
+                <w:rFonts w:ascii="Times New Roman" w:eastAsia="Times New Roman" w:hAnsi="Times New Roman" w:cs="Times New Roman"/>
+                <w:sz w:val="22"/>
+                <w:szCs w:val="22"/>
+              </w:rPr>
+              <w:t>ping</w:t>
+            </w:r>
+          </w:p>
+        </w:tc>
+        <w:tc>
+          <w:tcPr>
+            <w:tcW w:w="6645" w:type="dxa"/>
+            <w:tcBorders>
+              <w:top w:val="single" w:sz="4" w:space="0" w:color="000000"/>
+              <w:left w:val="single" w:sz="4" w:space="0" w:color="000000"/>
+              <w:bottom w:val="single" w:sz="4" w:space="0" w:color="000000"/>
+              <w:right w:val="single" w:sz="4" w:space="0" w:color="000000"/>
+            </w:tcBorders>
+            <w:hideMark/>
+          </w:tcPr>
+          <w:p>
+            <w:pPr>
+              <w:jc w:val="both"/>
+              <w:rPr>
+                <w:rFonts w:ascii="Times New Roman" w:eastAsia="Times New Roman" w:hAnsi="Times New Roman" w:cs="Times New Roman"/>
+                <w:sz w:val="22"/>
+                <w:szCs w:val="22"/>
+              </w:rPr>
+            </w:pPr>
+            <w:r>
+              <w:rPr>
+                <w:rFonts w:ascii="Times New Roman" w:eastAsia="Times New Roman" w:hAnsi="Times New Roman" w:cs="Times New Roman"/>
+                <w:sz w:val="22"/>
+                <w:szCs w:val="22"/>
+              </w:rPr>
+              <w:t>The ping command can be used to determine if another machine is "reachable".</w:t>
+            </w:r>
+          </w:p>
+        </w:tc>
+      </w:tr>
+      <w:tr>
+        <w:trPr>
+          <w:jc w:val="right"/>
+        </w:trPr>
+        <w:tc>
+          <w:tcPr>
+            <w:tcW w:w="3540" w:type="dxa"/>
+            <w:tcBorders>
+              <w:top w:val="single" w:sz="4" w:space="0" w:color="000000"/>
+              <w:left w:val="single" w:sz="4" w:space="0" w:color="000000"/>
+              <w:bottom w:val="single" w:sz="4" w:space="0" w:color="000000"/>
+              <w:right w:val="single" w:sz="4" w:space="0" w:color="000000"/>
+            </w:tcBorders>
+            <w:hideMark/>
+          </w:tcPr>
+          <w:p>
+            <w:pPr>
+              <w:jc w:val="both"/>
+              <w:rPr>
+                <w:rFonts w:ascii="Times New Roman" w:eastAsia="Times New Roman" w:hAnsi="Times New Roman" w:cs="Times New Roman"/>
+                <w:sz w:val="22"/>
+                <w:szCs w:val="22"/>
+              </w:rPr>
+            </w:pPr>
+            <w:r>
+              <w:rPr>
+                <w:rFonts w:ascii="Times New Roman" w:eastAsia="Times New Roman" w:hAnsi="Times New Roman" w:cs="Times New Roman"/>
+                <w:sz w:val="22"/>
+                <w:szCs w:val="22"/>
+              </w:rPr>
+              <w:t>netstat</w:t>
+            </w:r>
+          </w:p>
+        </w:tc>
+        <w:tc>
+          <w:tcPr>
+            <w:tcW w:w="6645" w:type="dxa"/>
+            <w:tcBorders>
+              <w:top w:val="single" w:sz="4" w:space="0" w:color="000000"/>
+              <w:left w:val="single" w:sz="4" w:space="0" w:color="000000"/>
+              <w:bottom w:val="single" w:sz="4" w:space="0" w:color="000000"/>
+              <w:right w:val="single" w:sz="4" w:space="0" w:color="000000"/>
+            </w:tcBorders>
+            <w:hideMark/>
+          </w:tcPr>
+          <w:p>
+            <w:pPr>
+              <w:jc w:val="both"/>
+              <w:rPr>
+                <w:rFonts w:ascii="Times New Roman" w:eastAsia="Times New Roman" w:hAnsi="Times New Roman" w:cs="Times New Roman"/>
+                <w:sz w:val="22"/>
+                <w:szCs w:val="22"/>
+              </w:rPr>
+            </w:pPr>
+            <w:r>
+              <w:rPr>
+                <w:rFonts w:ascii="Times New Roman" w:eastAsia="Times New Roman" w:hAnsi="Times New Roman" w:cs="Times New Roman"/>
+                <w:sz w:val="22"/>
+                <w:szCs w:val="22"/>
+              </w:rPr>
+              <w:t>Інформація про мережеві підключення</w:t>
+            </w:r>
+          </w:p>
+        </w:tc>
+      </w:tr>
+      <w:tr>
+        <w:trPr>
+          <w:jc w:val="right"/>
+        </w:trPr>
+        <w:tc>
+          <w:tcPr>
+            <w:tcW w:w="3540" w:type="dxa"/>
+            <w:tcBorders>
+              <w:top w:val="single" w:sz="4" w:space="0" w:color="000000"/>
+              <w:left w:val="single" w:sz="4" w:space="0" w:color="000000"/>
+              <w:bottom w:val="single" w:sz="4" w:space="0" w:color="000000"/>
+              <w:right w:val="single" w:sz="4" w:space="0" w:color="000000"/>
+            </w:tcBorders>
+            <w:hideMark/>
+          </w:tcPr>
+          <w:p>
+            <w:pPr>
+              <w:jc w:val="both"/>
+              <w:rPr>
+                <w:rFonts w:ascii="Times New Roman" w:eastAsia="Times New Roman" w:hAnsi="Times New Roman" w:cs="Times New Roman"/>
+                <w:sz w:val="22"/>
+                <w:szCs w:val="22"/>
+              </w:rPr>
+            </w:pPr>
+            <w:r>
+              <w:rPr>
+                <w:rFonts w:ascii="Times New Roman" w:eastAsia="Times New Roman" w:hAnsi="Times New Roman" w:cs="Times New Roman"/>
+                <w:sz w:val="22"/>
+                <w:szCs w:val="22"/>
+              </w:rPr>
+              <w:t>ss</w:t>
+            </w:r>
+          </w:p>
+        </w:tc>
+        <w:tc>
+          <w:tcPr>
+            <w:tcW w:w="6645" w:type="dxa"/>
+            <w:tcBorders>
+              <w:top w:val="single" w:sz="4" w:space="0" w:color="000000"/>
+              <w:left w:val="single" w:sz="4" w:space="0" w:color="000000"/>
+              <w:bottom w:val="single" w:sz="4" w:space="0" w:color="000000"/>
+              <w:right w:val="single" w:sz="4" w:space="0" w:color="000000"/>
+            </w:tcBorders>
+            <w:hideMark/>
+          </w:tcPr>
+          <w:p>
+            <w:pPr>
+              <w:jc w:val="both"/>
+              <w:rPr>
+                <w:rFonts w:ascii="Times New Roman" w:eastAsia="Times New Roman" w:hAnsi="Times New Roman" w:cs="Times New Roman"/>
+                <w:sz w:val="22"/>
+                <w:szCs w:val="22"/>
+              </w:rPr>
+            </w:pPr>
+            <w:r>
+              <w:rPr>
+                <w:rFonts w:ascii="Times New Roman" w:eastAsia="Times New Roman" w:hAnsi="Times New Roman" w:cs="Times New Roman"/>
+                <w:sz w:val="22"/>
+                <w:szCs w:val="22"/>
+              </w:rPr>
+              <w:t>Відображення статистики сокетів</w:t>
+            </w:r>
+          </w:p>
+        </w:tc>
+      </w:tr>
+      <w:tr>
+        <w:trPr>
+          <w:jc w:val="right"/>
+        </w:trPr>
+        <w:tc>
+          <w:tcPr>
+            <w:tcW w:w="3540" w:type="dxa"/>
+            <w:tcBorders>
+              <w:top w:val="single" w:sz="4" w:space="0" w:color="000000"/>
+              <w:left w:val="single" w:sz="4" w:space="0" w:color="000000"/>
+              <w:bottom w:val="single" w:sz="4" w:space="0" w:color="000000"/>
+              <w:right w:val="single" w:sz="4" w:space="0" w:color="000000"/>
+            </w:tcBorders>
+            <w:hideMark/>
+          </w:tcPr>
+          <w:p>
+            <w:pPr>
+              <w:jc w:val="both"/>
+              <w:rPr>
+                <w:rFonts w:ascii="Times New Roman" w:eastAsia="Times New Roman" w:hAnsi="Times New Roman" w:cs="Times New Roman"/>
+                <w:sz w:val="22"/>
+                <w:szCs w:val="22"/>
+              </w:rPr>
+            </w:pPr>
+            <w:r>
+              <w:rPr>
+                <w:rFonts w:ascii="Times New Roman" w:eastAsia="Times New Roman" w:hAnsi="Times New Roman" w:cs="Times New Roman"/>
+                <w:sz w:val="22"/>
+                <w:szCs w:val="22"/>
+              </w:rPr>
+              <w:t>dig</w:t>
+            </w:r>
+          </w:p>
+        </w:tc>
+        <w:tc>
+          <w:tcPr>
+            <w:tcW w:w="6645" w:type="dxa"/>
+            <w:tcBorders>
+              <w:top w:val="single" w:sz="4" w:space="0" w:color="000000"/>
+              <w:left w:val="single" w:sz="4" w:space="0" w:color="000000"/>
+              <w:bottom w:val="single" w:sz="4" w:space="0" w:color="000000"/>
+              <w:right w:val="single" w:sz="4" w:space="0" w:color="000000"/>
+            </w:tcBorders>
+            <w:hideMark/>
+          </w:tcPr>
+          <w:p>
+            <w:pPr>
+              <w:jc w:val="both"/>
+              <w:rPr>
+                <w:rFonts w:ascii="Times New Roman" w:eastAsia="Times New Roman" w:hAnsi="Times New Roman" w:cs="Times New Roman"/>
+                <w:sz w:val="22"/>
+                <w:szCs w:val="22"/>
+                <w:lang w:val="ru-RU"/>
+              </w:rPr>
+            </w:pPr>
+            <w:r>
+              <w:rPr>
+                <w:rFonts w:ascii="Times New Roman" w:eastAsia="Times New Roman" w:hAnsi="Times New Roman" w:cs="Times New Roman"/>
+                <w:sz w:val="22"/>
+                <w:szCs w:val="22"/>
+                <w:lang w:val="ru-RU"/>
+              </w:rPr>
+              <w:t xml:space="preserve">Надсилає запити до </w:t>
+            </w:r>
+            <w:r>
+              <w:rPr>
+                <w:rFonts w:ascii="Times New Roman" w:eastAsia="Times New Roman" w:hAnsi="Times New Roman" w:cs="Times New Roman"/>
+                <w:sz w:val="22"/>
+                <w:szCs w:val="22"/>
+              </w:rPr>
+              <w:t>DNS</w:t>
+            </w:r>
+            <w:r>
+              <w:rPr>
+                <w:rFonts w:ascii="Times New Roman" w:eastAsia="Times New Roman" w:hAnsi="Times New Roman" w:cs="Times New Roman"/>
+                <w:sz w:val="22"/>
+                <w:szCs w:val="22"/>
+                <w:lang w:val="ru-RU"/>
+              </w:rPr>
+              <w:t xml:space="preserve"> сервера щоб визначити, чи доступна потрібна інформація на сервері</w:t>
+            </w:r>
+          </w:p>
+        </w:tc>
+      </w:tr>
+      <w:tr>
+        <w:trPr>
+          <w:jc w:val="right"/>
+        </w:trPr>
+        <w:tc>
+          <w:tcPr>
+            <w:tcW w:w="3540" w:type="dxa"/>
+            <w:tcBorders>
+              <w:top w:val="single" w:sz="4" w:space="0" w:color="000000"/>
+              <w:left w:val="single" w:sz="4" w:space="0" w:color="000000"/>
+              <w:bottom w:val="single" w:sz="4" w:space="0" w:color="000000"/>
+              <w:right w:val="single" w:sz="4" w:space="0" w:color="000000"/>
+            </w:tcBorders>
+            <w:hideMark/>
+          </w:tcPr>
+          <w:p>
+            <w:pPr>
+              <w:jc w:val="both"/>
+              <w:rPr>
+                <w:rFonts w:ascii="Times New Roman" w:eastAsia="Times New Roman" w:hAnsi="Times New Roman" w:cs="Times New Roman"/>
+                <w:sz w:val="22"/>
+                <w:szCs w:val="22"/>
+              </w:rPr>
+            </w:pPr>
+            <w:r>
+              <w:rPr>
+                <w:rFonts w:ascii="Times New Roman" w:eastAsia="Times New Roman" w:hAnsi="Times New Roman" w:cs="Times New Roman"/>
+                <w:sz w:val="22"/>
+                <w:szCs w:val="22"/>
+              </w:rPr>
+              <w:t>host</w:t>
+            </w:r>
+          </w:p>
+        </w:tc>
+        <w:tc>
+          <w:tcPr>
+            <w:tcW w:w="6645" w:type="dxa"/>
+            <w:tcBorders>
+              <w:top w:val="single" w:sz="4" w:space="0" w:color="000000"/>
+              <w:left w:val="single" w:sz="4" w:space="0" w:color="000000"/>
+              <w:bottom w:val="single" w:sz="4" w:space="0" w:color="000000"/>
+              <w:right w:val="single" w:sz="4" w:space="0" w:color="000000"/>
+            </w:tcBorders>
+            <w:hideMark/>
+          </w:tcPr>
+          <w:p>
+            <w:pPr>
+              <w:jc w:val="both"/>
+              <w:rPr>
+                <w:rFonts w:ascii="Times New Roman" w:eastAsia="Times New Roman" w:hAnsi="Times New Roman" w:cs="Times New Roman"/>
+                <w:sz w:val="22"/>
+                <w:szCs w:val="22"/>
+                <w:lang w:val="ru-RU"/>
+              </w:rPr>
+            </w:pPr>
+            <w:r>
+              <w:rPr>
+                <w:rFonts w:ascii="Times New Roman" w:eastAsia="Times New Roman" w:hAnsi="Times New Roman" w:cs="Times New Roman"/>
+                <w:sz w:val="22"/>
+                <w:szCs w:val="22"/>
+                <w:lang w:val="ru-RU"/>
+              </w:rPr>
+              <w:t xml:space="preserve">Зв’язує ім’я хоста з </w:t>
+            </w:r>
+            <w:r>
+              <w:rPr>
+                <w:rFonts w:ascii="Times New Roman" w:eastAsia="Times New Roman" w:hAnsi="Times New Roman" w:cs="Times New Roman"/>
+                <w:sz w:val="22"/>
+                <w:szCs w:val="22"/>
+              </w:rPr>
+              <w:t>IP</w:t>
+            </w:r>
+            <w:r>
+              <w:rPr>
+                <w:rFonts w:ascii="Times New Roman" w:eastAsia="Times New Roman" w:hAnsi="Times New Roman" w:cs="Times New Roman"/>
+                <w:sz w:val="22"/>
+                <w:szCs w:val="22"/>
+                <w:lang w:val="ru-RU"/>
+              </w:rPr>
+              <w:t xml:space="preserve"> адресою</w:t>
+            </w:r>
+          </w:p>
+        </w:tc>
+      </w:tr>
+      <w:tr>
+        <w:trPr>
+          <w:jc w:val="right"/>
+        </w:trPr>
+        <w:tc>
+          <w:tcPr>
+            <w:tcW w:w="3540" w:type="dxa"/>
+            <w:tcBorders>
+              <w:top w:val="single" w:sz="4" w:space="0" w:color="000000"/>
+              <w:left w:val="single" w:sz="4" w:space="0" w:color="000000"/>
+              <w:bottom w:val="single" w:sz="4" w:space="0" w:color="000000"/>
+              <w:right w:val="single" w:sz="4" w:space="0" w:color="000000"/>
+            </w:tcBorders>
+            <w:hideMark/>
+          </w:tcPr>
+          <w:p>
+            <w:pPr>
+              <w:jc w:val="both"/>
+              <w:rPr>
+                <w:rFonts w:ascii="Times New Roman" w:eastAsia="Times New Roman" w:hAnsi="Times New Roman" w:cs="Times New Roman"/>
+                <w:sz w:val="22"/>
+                <w:szCs w:val="22"/>
+              </w:rPr>
+            </w:pPr>
+            <w:r>
+              <w:rPr>
+                <w:rFonts w:ascii="Times New Roman" w:eastAsia="Times New Roman" w:hAnsi="Times New Roman" w:cs="Times New Roman"/>
+                <w:sz w:val="22"/>
+                <w:szCs w:val="22"/>
+              </w:rPr>
+              <w:t>ssh</w:t>
+            </w:r>
+          </w:p>
+        </w:tc>
+        <w:tc>
+          <w:tcPr>
+            <w:tcW w:w="6645" w:type="dxa"/>
+            <w:tcBorders>
+              <w:top w:val="single" w:sz="4" w:space="0" w:color="000000"/>
+              <w:left w:val="single" w:sz="4" w:space="0" w:color="000000"/>
+              <w:bottom w:val="single" w:sz="4" w:space="0" w:color="000000"/>
+              <w:right w:val="single" w:sz="4" w:space="0" w:color="000000"/>
+            </w:tcBorders>
+            <w:hideMark/>
+          </w:tcPr>
+          <w:p>
+            <w:pPr>
+              <w:jc w:val="both"/>
+              <w:rPr>
+                <w:rFonts w:ascii="Times New Roman" w:eastAsia="Times New Roman" w:hAnsi="Times New Roman" w:cs="Times New Roman"/>
+                <w:sz w:val="22"/>
+                <w:szCs w:val="22"/>
+                <w:lang w:val="ru-RU"/>
+              </w:rPr>
+            </w:pPr>
+            <w:r>
+              <w:rPr>
+                <w:rFonts w:ascii="Times New Roman" w:eastAsia="Times New Roman" w:hAnsi="Times New Roman" w:cs="Times New Roman"/>
+                <w:sz w:val="22"/>
+                <w:szCs w:val="22"/>
+                <w:lang w:val="ru-RU"/>
+              </w:rPr>
+              <w:t>Дозволяє підключитись до іншої машини та працювати на ній віддалено</w:t>
+            </w:r>
+          </w:p>
+        </w:tc>
+      </w:tr>
+      <w:tr>
+        <w:trPr>
+          <w:jc w:val="right"/>
+        </w:trPr>
+        <w:tc>
+          <w:tcPr>
+            <w:tcW w:w="3540" w:type="dxa"/>
+            <w:tcBorders>
+              <w:top w:val="single" w:sz="4" w:space="0" w:color="000000"/>
+              <w:left w:val="single" w:sz="4" w:space="0" w:color="000000"/>
+              <w:bottom w:val="single" w:sz="4" w:space="0" w:color="000000"/>
+              <w:right w:val="single" w:sz="4" w:space="0" w:color="000000"/>
+            </w:tcBorders>
+            <w:hideMark/>
+          </w:tcPr>
+          <w:p>
+            <w:pPr>
+              <w:jc w:val="both"/>
+              <w:rPr>
+                <w:rFonts w:ascii="Times New Roman" w:eastAsia="Times New Roman" w:hAnsi="Times New Roman" w:cs="Times New Roman"/>
+                <w:sz w:val="22"/>
+                <w:szCs w:val="22"/>
+              </w:rPr>
+            </w:pPr>
+            <w:r>
+              <w:rPr>
+                <w:rFonts w:ascii="Times New Roman" w:eastAsia="Times New Roman" w:hAnsi="Times New Roman" w:cs="Times New Roman"/>
+                <w:sz w:val="22"/>
+                <w:szCs w:val="22"/>
+              </w:rPr>
+              <w:t>ifconfig</w:t>
+            </w:r>
+          </w:p>
+        </w:tc>
+        <w:tc>
+          <w:tcPr>
+            <w:tcW w:w="6645" w:type="dxa"/>
+            <w:tcBorders>
+              <w:top w:val="single" w:sz="4" w:space="0" w:color="000000"/>
+              <w:left w:val="single" w:sz="4" w:space="0" w:color="000000"/>
+              <w:bottom w:val="single" w:sz="4" w:space="0" w:color="000000"/>
+              <w:right w:val="single" w:sz="4" w:space="0" w:color="000000"/>
+            </w:tcBorders>
+            <w:hideMark/>
+          </w:tcPr>
+          <w:p>
+            <w:pPr>
+              <w:jc w:val="both"/>
+              <w:rPr>
+                <w:rFonts w:ascii="Times New Roman" w:eastAsia="Times New Roman" w:hAnsi="Times New Roman" w:cs="Times New Roman"/>
+                <w:sz w:val="22"/>
+                <w:szCs w:val="22"/>
+              </w:rPr>
+            </w:pPr>
+            <w:r>
+              <w:rPr>
+                <w:rFonts w:ascii="Times New Roman" w:eastAsia="Times New Roman" w:hAnsi="Times New Roman" w:cs="Times New Roman"/>
+                <w:sz w:val="22"/>
+                <w:szCs w:val="22"/>
+              </w:rPr>
+              <w:t>IP адреса</w:t>
+            </w:r>
+          </w:p>
+        </w:tc>
+      </w:tr>
+      <w:tr>
+        <w:trPr>
+          <w:jc w:val="right"/>
+        </w:trPr>
+        <w:tc>
+          <w:tcPr>
+            <w:tcW w:w="3540" w:type="dxa"/>
+            <w:tcBorders>
+              <w:top w:val="single" w:sz="4" w:space="0" w:color="000000"/>
+              <w:left w:val="single" w:sz="4" w:space="0" w:color="000000"/>
+              <w:bottom w:val="single" w:sz="4" w:space="0" w:color="000000"/>
+              <w:right w:val="single" w:sz="4" w:space="0" w:color="000000"/>
+            </w:tcBorders>
+            <w:hideMark/>
+          </w:tcPr>
+          <w:p>
+            <w:pPr>
+              <w:jc w:val="both"/>
+              <w:rPr>
+                <w:rFonts w:ascii="Times New Roman" w:eastAsia="Times New Roman" w:hAnsi="Times New Roman" w:cs="Times New Roman"/>
+                <w:sz w:val="22"/>
+                <w:szCs w:val="22"/>
+              </w:rPr>
+            </w:pPr>
+            <w:r>
+              <w:rPr>
+                <w:rFonts w:ascii="Times New Roman" w:eastAsia="Times New Roman" w:hAnsi="Times New Roman" w:cs="Times New Roman"/>
+                <w:sz w:val="22"/>
+                <w:szCs w:val="22"/>
+              </w:rPr>
+              <w:t>route</w:t>
+            </w:r>
+          </w:p>
+        </w:tc>
+        <w:tc>
+          <w:tcPr>
+            <w:tcW w:w="6645" w:type="dxa"/>
+            <w:tcBorders>
+              <w:top w:val="single" w:sz="4" w:space="0" w:color="000000"/>
+              <w:left w:val="single" w:sz="4" w:space="0" w:color="000000"/>
+              <w:bottom w:val="single" w:sz="4" w:space="0" w:color="000000"/>
+              <w:right w:val="single" w:sz="4" w:space="0" w:color="000000"/>
+            </w:tcBorders>
+            <w:hideMark/>
+          </w:tcPr>
+          <w:p>
+            <w:pPr>
+              <w:jc w:val="both"/>
+              <w:rPr>
+                <w:rFonts w:ascii="Times New Roman" w:eastAsia="Times New Roman" w:hAnsi="Times New Roman" w:cs="Times New Roman"/>
+                <w:sz w:val="22"/>
+                <w:szCs w:val="22"/>
+                <w:lang w:val="ru-RU"/>
+              </w:rPr>
+            </w:pPr>
+            <w:r>
+              <w:rPr>
+                <w:rFonts w:ascii="Times New Roman" w:eastAsia="Times New Roman" w:hAnsi="Times New Roman" w:cs="Times New Roman"/>
+                <w:sz w:val="22"/>
+                <w:szCs w:val="22"/>
+                <w:lang w:val="ru-RU"/>
+              </w:rPr>
+              <w:t>Перегляд таблиці інформації про маршрути</w:t>
+            </w:r>
+          </w:p>
+        </w:tc>
+      </w:tr>
+      <w:tr>
+        <w:trPr>
+          <w:jc w:val="right"/>
+        </w:trPr>
+        <w:tc>
+          <w:tcPr>
+            <w:tcW w:w="3540" w:type="dxa"/>
+            <w:tcBorders>
+              <w:top w:val="single" w:sz="4" w:space="0" w:color="000000"/>
+              <w:left w:val="single" w:sz="4" w:space="0" w:color="000000"/>
+              <w:bottom w:val="single" w:sz="4" w:space="0" w:color="000000"/>
+              <w:right w:val="single" w:sz="4" w:space="0" w:color="000000"/>
+            </w:tcBorders>
+          </w:tcPr>
+          <w:p>
+            <w:pPr>
+              <w:jc w:val="both"/>
+              <w:rPr>
+                <w:rFonts w:ascii="Times New Roman" w:eastAsia="Times New Roman" w:hAnsi="Times New Roman" w:cs="Times New Roman"/>
+                <w:sz w:val="22"/>
+                <w:szCs w:val="22"/>
+              </w:rPr>
+            </w:pPr>
+            <w:r>
+              <w:rPr>
+                <w:rFonts w:ascii="Times New Roman" w:eastAsia="Times New Roman" w:hAnsi="Times New Roman" w:cs="Times New Roman"/>
+                <w:sz w:val="22"/>
+                <w:szCs w:val="22"/>
+              </w:rPr>
+              <w:lastRenderedPageBreak/>
+              <w:t>/</w:t>
+            </w:r>
+          </w:p>
+        </w:tc>
+        <w:tc>
+          <w:tcPr>
+            <w:tcW w:w="6645" w:type="dxa"/>
+            <w:tcBorders>
+              <w:top w:val="single" w:sz="4" w:space="0" w:color="000000"/>
+              <w:left w:val="single" w:sz="4" w:space="0" w:color="000000"/>
+              <w:bottom w:val="single" w:sz="4" w:space="0" w:color="000000"/>
+              <w:right w:val="single" w:sz="4" w:space="0" w:color="000000"/>
+            </w:tcBorders>
+          </w:tcPr>
+          <w:p>
+            <w:pPr>
+              <w:jc w:val="both"/>
+              <w:rPr>
+                <w:rFonts w:ascii="Times New Roman" w:eastAsia="Times New Roman" w:hAnsi="Times New Roman" w:cs="Times New Roman"/>
+                <w:sz w:val="22"/>
+                <w:szCs w:val="22"/>
+              </w:rPr>
+            </w:pPr>
+            <w:r>
+              <w:rPr>
+                <w:rFonts w:ascii="Times New Roman" w:eastAsia="Times New Roman" w:hAnsi="Times New Roman" w:cs="Times New Roman"/>
+                <w:sz w:val="22"/>
+                <w:szCs w:val="22"/>
+              </w:rPr>
+              <w:t>The base of the structure, or root of the filesystem, this directory unifies all directories regardless of whether they are local partitions, removable devices or network shares</w:t>
+            </w:r>
+          </w:p>
+        </w:tc>
+      </w:tr>
+      <w:tr>
+        <w:trPr>
+          <w:jc w:val="right"/>
+        </w:trPr>
+        <w:tc>
+          <w:tcPr>
+            <w:tcW w:w="3540" w:type="dxa"/>
+            <w:tcBorders>
+              <w:top w:val="single" w:sz="4" w:space="0" w:color="000000"/>
+              <w:left w:val="single" w:sz="4" w:space="0" w:color="000000"/>
+              <w:bottom w:val="single" w:sz="4" w:space="0" w:color="000000"/>
+              <w:right w:val="single" w:sz="4" w:space="0" w:color="000000"/>
+            </w:tcBorders>
+          </w:tcPr>
+          <w:p>
+            <w:pPr>
+              <w:jc w:val="both"/>
+              <w:rPr>
+                <w:rFonts w:ascii="Times New Roman" w:eastAsia="Times New Roman" w:hAnsi="Times New Roman" w:cs="Times New Roman"/>
+                <w:sz w:val="22"/>
+                <w:szCs w:val="22"/>
+              </w:rPr>
+            </w:pPr>
+            <w:r>
+              <w:rPr>
+                <w:rFonts w:ascii="Times New Roman" w:eastAsia="Times New Roman" w:hAnsi="Times New Roman" w:cs="Times New Roman"/>
+                <w:sz w:val="22"/>
+                <w:szCs w:val="22"/>
+              </w:rPr>
+              <w:t>/</w:t>
+            </w:r>
+            <w:proofErr w:type="gramStart"/>
+            <w:r>
+              <w:rPr>
+                <w:rFonts w:ascii="Times New Roman" w:eastAsia="Times New Roman" w:hAnsi="Times New Roman" w:cs="Times New Roman"/>
+                <w:sz w:val="22"/>
+                <w:szCs w:val="22"/>
+              </w:rPr>
+              <w:t>bin</w:t>
+            </w:r>
+            <w:proofErr w:type="gramEnd"/>
+          </w:p>
+        </w:tc>
+        <w:tc>
+          <w:tcPr>
+            <w:tcW w:w="6645" w:type="dxa"/>
+            <w:tcBorders>
+              <w:top w:val="single" w:sz="4" w:space="0" w:color="000000"/>
+              <w:left w:val="single" w:sz="4" w:space="0" w:color="000000"/>
+              <w:bottom w:val="single" w:sz="4" w:space="0" w:color="000000"/>
+              <w:right w:val="single" w:sz="4" w:space="0" w:color="000000"/>
+            </w:tcBorders>
+          </w:tcPr>
+          <w:p>
+            <w:pPr>
+              <w:jc w:val="both"/>
+              <w:rPr>
+                <w:rFonts w:ascii="Times New Roman" w:eastAsia="Times New Roman" w:hAnsi="Times New Roman" w:cs="Times New Roman"/>
+                <w:sz w:val="22"/>
+                <w:szCs w:val="22"/>
+              </w:rPr>
+            </w:pPr>
+            <w:r>
+              <w:rPr>
+                <w:rFonts w:ascii="Times New Roman" w:eastAsia="Times New Roman" w:hAnsi="Times New Roman" w:cs="Times New Roman"/>
+                <w:sz w:val="22"/>
+                <w:szCs w:val="22"/>
+              </w:rPr>
+              <w:t>Essential binaries like the ls, cp, and rm commands, and be a part of the root filesystem</w:t>
+            </w:r>
+          </w:p>
+        </w:tc>
+      </w:tr>
+      <w:tr>
+        <w:trPr>
+          <w:jc w:val="right"/>
+        </w:trPr>
+        <w:tc>
+          <w:tcPr>
+            <w:tcW w:w="3540" w:type="dxa"/>
+            <w:tcBorders>
+              <w:top w:val="single" w:sz="4" w:space="0" w:color="000000"/>
+              <w:left w:val="single" w:sz="4" w:space="0" w:color="000000"/>
+              <w:bottom w:val="single" w:sz="4" w:space="0" w:color="000000"/>
+              <w:right w:val="single" w:sz="4" w:space="0" w:color="000000"/>
+            </w:tcBorders>
+          </w:tcPr>
+          <w:p>
+            <w:pPr>
+              <w:jc w:val="both"/>
+              <w:rPr>
+                <w:rFonts w:ascii="Times New Roman" w:eastAsia="Times New Roman" w:hAnsi="Times New Roman" w:cs="Times New Roman"/>
+                <w:sz w:val="22"/>
+                <w:szCs w:val="22"/>
+              </w:rPr>
+            </w:pPr>
+            <w:r>
+              <w:rPr>
+                <w:rFonts w:ascii="Times New Roman" w:eastAsia="Times New Roman" w:hAnsi="Times New Roman" w:cs="Times New Roman"/>
+                <w:sz w:val="22"/>
+                <w:szCs w:val="22"/>
+              </w:rPr>
+              <w:t>/</w:t>
+            </w:r>
+            <w:proofErr w:type="gramStart"/>
+            <w:r>
+              <w:rPr>
+                <w:rFonts w:ascii="Times New Roman" w:eastAsia="Times New Roman" w:hAnsi="Times New Roman" w:cs="Times New Roman"/>
+                <w:sz w:val="22"/>
+                <w:szCs w:val="22"/>
+              </w:rPr>
+              <w:t>boot</w:t>
+            </w:r>
+            <w:proofErr w:type="gramEnd"/>
+          </w:p>
+        </w:tc>
+        <w:tc>
+          <w:tcPr>
+            <w:tcW w:w="6645" w:type="dxa"/>
+            <w:tcBorders>
+              <w:top w:val="single" w:sz="4" w:space="0" w:color="000000"/>
+              <w:left w:val="single" w:sz="4" w:space="0" w:color="000000"/>
+              <w:bottom w:val="single" w:sz="4" w:space="0" w:color="000000"/>
+              <w:right w:val="single" w:sz="4" w:space="0" w:color="000000"/>
+            </w:tcBorders>
+          </w:tcPr>
+          <w:p>
+            <w:pPr>
+              <w:jc w:val="both"/>
+              <w:rPr>
+                <w:rFonts w:ascii="Times New Roman" w:eastAsia="Times New Roman" w:hAnsi="Times New Roman" w:cs="Times New Roman"/>
+                <w:sz w:val="22"/>
+                <w:szCs w:val="22"/>
+              </w:rPr>
+            </w:pPr>
+            <w:r>
+              <w:rPr>
+                <w:rFonts w:ascii="Times New Roman" w:eastAsia="Times New Roman" w:hAnsi="Times New Roman" w:cs="Times New Roman"/>
+                <w:sz w:val="22"/>
+                <w:szCs w:val="22"/>
+              </w:rPr>
+              <w:t>Files necessary to boot the system, such as the Linux kernel and associated configuration files</w:t>
+            </w:r>
+          </w:p>
+        </w:tc>
+      </w:tr>
+      <w:tr>
+        <w:trPr>
+          <w:jc w:val="right"/>
+        </w:trPr>
+        <w:tc>
+          <w:tcPr>
+            <w:tcW w:w="3540" w:type="dxa"/>
+            <w:tcBorders>
+              <w:top w:val="single" w:sz="4" w:space="0" w:color="000000"/>
+              <w:left w:val="single" w:sz="4" w:space="0" w:color="000000"/>
+              <w:bottom w:val="single" w:sz="4" w:space="0" w:color="000000"/>
+              <w:right w:val="single" w:sz="4" w:space="0" w:color="000000"/>
+            </w:tcBorders>
+          </w:tcPr>
+          <w:p>
+            <w:pPr>
+              <w:jc w:val="both"/>
+              <w:rPr>
+                <w:rFonts w:ascii="Times New Roman" w:eastAsia="Times New Roman" w:hAnsi="Times New Roman" w:cs="Times New Roman"/>
+                <w:sz w:val="22"/>
+                <w:szCs w:val="22"/>
+              </w:rPr>
+            </w:pPr>
+            <w:r>
+              <w:rPr>
+                <w:rFonts w:ascii="Times New Roman" w:eastAsia="Times New Roman" w:hAnsi="Times New Roman" w:cs="Times New Roman"/>
+                <w:sz w:val="22"/>
+                <w:szCs w:val="22"/>
+              </w:rPr>
+              <w:t>/</w:t>
+            </w:r>
+            <w:proofErr w:type="gramStart"/>
+            <w:r>
+              <w:rPr>
+                <w:rFonts w:ascii="Times New Roman" w:eastAsia="Times New Roman" w:hAnsi="Times New Roman" w:cs="Times New Roman"/>
+                <w:sz w:val="22"/>
+                <w:szCs w:val="22"/>
+              </w:rPr>
+              <w:t>dev</w:t>
+            </w:r>
+            <w:proofErr w:type="gramEnd"/>
+          </w:p>
+        </w:tc>
+        <w:tc>
+          <w:tcPr>
+            <w:tcW w:w="6645" w:type="dxa"/>
+            <w:tcBorders>
+              <w:top w:val="single" w:sz="4" w:space="0" w:color="000000"/>
+              <w:left w:val="single" w:sz="4" w:space="0" w:color="000000"/>
+              <w:bottom w:val="single" w:sz="4" w:space="0" w:color="000000"/>
+              <w:right w:val="single" w:sz="4" w:space="0" w:color="000000"/>
+            </w:tcBorders>
+          </w:tcPr>
+          <w:tbl>
+            <w:tblPr>
+              <w:tblW w:w="0" w:type="auto"/>
+              <w:tblCellSpacing w:w="15" w:type="dxa"/>
+              <w:tblCellMar>
+                <w:top w:w="15" w:type="dxa"/>
+                <w:left w:w="15" w:type="dxa"/>
+                <w:bottom w:w="15" w:type="dxa"/>
+                <w:right w:w="15" w:type="dxa"/>
+              </w:tblCellMar>
+              <w:tblLook w:val="04A0" w:firstRow="1" w:lastRow="0" w:firstColumn="1" w:lastColumn="0" w:noHBand="0" w:noVBand="1"/>
+            </w:tblPr>
+            <w:tblGrid>
+              <w:gridCol w:w="110"/>
+            </w:tblGrid>
+            <w:tr>
+              <w:trPr>
+                <w:tblCellSpacing w:w="15" w:type="dxa"/>
+              </w:trPr>
+              <w:tc>
+                <w:tcPr>
+                  <w:tcW w:w="36" w:type="dxa"/>
+                  <w:vAlign w:val="center"/>
+                  <w:hideMark/>
+                </w:tcPr>
+                <w:p>
+                  <w:pPr>
+                    <w:jc w:val="both"/>
+                    <w:rPr>
+                      <w:rFonts w:ascii="Times New Roman" w:eastAsia="Times New Roman" w:hAnsi="Times New Roman" w:cs="Times New Roman"/>
+                      <w:sz w:val="22"/>
+                      <w:szCs w:val="22"/>
+                      <w:lang w:val="ru-UA"/>
+                    </w:rPr>
+                  </w:pPr>
+                </w:p>
+              </w:tc>
+            </w:tr>
+          </w:tbl>
+          <w:p>
+            <w:pPr>
+              <w:jc w:val="both"/>
+              <w:rPr>
+                <w:rFonts w:ascii="Times New Roman" w:eastAsia="Times New Roman" w:hAnsi="Times New Roman" w:cs="Times New Roman"/>
+                <w:vanish/>
+                <w:sz w:val="22"/>
+                <w:szCs w:val="22"/>
+                <w:lang w:val="ru-UA"/>
+              </w:rPr>
+            </w:pPr>
+          </w:p>
+          <w:tbl>
+            <w:tblPr>
+              <w:tblW w:w="0" w:type="auto"/>
+              <w:tblCellSpacing w:w="15" w:type="dxa"/>
+              <w:tblCellMar>
+                <w:top w:w="15" w:type="dxa"/>
+                <w:left w:w="15" w:type="dxa"/>
+                <w:bottom w:w="15" w:type="dxa"/>
+                <w:right w:w="15" w:type="dxa"/>
+              </w:tblCellMar>
+              <w:tblLook w:val="04A0" w:firstRow="1" w:lastRow="0" w:firstColumn="1" w:lastColumn="0" w:noHBand="0" w:noVBand="1"/>
+            </w:tblPr>
+            <w:tblGrid>
+              <w:gridCol w:w="9689"/>
+            </w:tblGrid>
+            <w:tr>
+              <w:trPr>
+                <w:tblCellSpacing w:w="15" w:type="dxa"/>
+              </w:trPr>
+              <w:tc>
+                <w:tcPr>
+                  <w:tcW w:w="9629" w:type="dxa"/>
+                  <w:vAlign w:val="center"/>
+                  <w:hideMark/>
+                </w:tcPr>
+                <w:p>
+                  <w:pPr>
+                    <w:jc w:val="both"/>
+                    <w:rPr>
+                      <w:rFonts w:ascii="Times New Roman" w:eastAsia="Times New Roman" w:hAnsi="Times New Roman" w:cs="Times New Roman"/>
+                      <w:sz w:val="22"/>
+                      <w:szCs w:val="22"/>
+                      <w:lang w:val="ru-UA"/>
+                    </w:rPr>
+                  </w:pPr>
+                  <w:r>
+                    <w:rPr>
+                      <w:rFonts w:ascii="Times New Roman" w:eastAsia="Times New Roman" w:hAnsi="Times New Roman" w:cs="Times New Roman"/>
+                      <w:sz w:val="22"/>
+                      <w:szCs w:val="22"/>
+                      <w:lang w:val="ru-UA"/>
+                    </w:rPr>
+                    <w:t>Files that represent hardware devices and other special files, such as the /dev/null and /dev/zero files</w:t>
+                  </w:r>
+                </w:p>
+              </w:tc>
+            </w:tr>
+          </w:tbl>
+          <w:p>
+            <w:pPr>
+              <w:jc w:val="both"/>
+              <w:rPr>
+                <w:rFonts w:ascii="Times New Roman" w:eastAsia="Times New Roman" w:hAnsi="Times New Roman" w:cs="Times New Roman"/>
+                <w:sz w:val="22"/>
+                <w:szCs w:val="22"/>
+                <w:lang w:val="ru-UA"/>
+              </w:rPr>
+            </w:pPr>
+          </w:p>
+        </w:tc>
+      </w:tr>
+      <w:tr>
+        <w:trPr>
+          <w:jc w:val="right"/>
+        </w:trPr>
+        <w:tc>
+          <w:tcPr>
+            <w:tcW w:w="3540" w:type="dxa"/>
+            <w:tcBorders>
+              <w:top w:val="single" w:sz="4" w:space="0" w:color="000000"/>
+              <w:left w:val="single" w:sz="4" w:space="0" w:color="000000"/>
+              <w:bottom w:val="single" w:sz="4" w:space="0" w:color="000000"/>
+              <w:right w:val="single" w:sz="4" w:space="0" w:color="000000"/>
+            </w:tcBorders>
+          </w:tcPr>
+          <w:tbl>
+            <w:tblPr>
+              <w:tblW w:w="0" w:type="auto"/>
+              <w:tblCellSpacing w:w="15" w:type="dxa"/>
+              <w:tblCellMar>
+                <w:top w:w="15" w:type="dxa"/>
+                <w:left w:w="15" w:type="dxa"/>
+                <w:bottom w:w="15" w:type="dxa"/>
+                <w:right w:w="15" w:type="dxa"/>
+              </w:tblCellMar>
+              <w:tblLook w:val="04A0" w:firstRow="1" w:lastRow="0" w:firstColumn="1" w:lastColumn="0" w:noHBand="0" w:noVBand="1"/>
+            </w:tblPr>
+            <w:tblGrid>
+              <w:gridCol w:w="571"/>
+            </w:tblGrid>
+            <w:tr>
+              <w:trPr>
+                <w:tblCellSpacing w:w="15" w:type="dxa"/>
+              </w:trPr>
+              <w:tc>
+                <w:tcPr>
+                  <w:tcW w:w="511" w:type="dxa"/>
+                  <w:vAlign w:val="center"/>
+                  <w:hideMark/>
+                </w:tcPr>
+                <w:p>
+                  <w:pPr>
+                    <w:jc w:val="both"/>
+                    <w:rPr>
+                      <w:rFonts w:ascii="Times New Roman" w:eastAsia="Times New Roman" w:hAnsi="Times New Roman" w:cs="Times New Roman"/>
+                      <w:sz w:val="22"/>
+                      <w:szCs w:val="22"/>
+                      <w:lang w:val="ru-UA"/>
+                    </w:rPr>
+                  </w:pPr>
+                  <w:r>
+                    <w:rPr>
+                      <w:rFonts w:ascii="Times New Roman" w:eastAsia="Times New Roman" w:hAnsi="Times New Roman" w:cs="Times New Roman"/>
+                      <w:sz w:val="22"/>
+                      <w:szCs w:val="22"/>
+                      <w:lang w:val="ru-UA"/>
+                    </w:rPr>
+                    <w:t>/etc</w:t>
+                  </w:r>
+                </w:p>
+              </w:tc>
+            </w:tr>
+          </w:tbl>
+          <w:p>
+            <w:pPr>
+              <w:jc w:val="both"/>
+              <w:rPr>
+                <w:rFonts w:ascii="Times New Roman" w:eastAsia="Times New Roman" w:hAnsi="Times New Roman" w:cs="Times New Roman"/>
+                <w:vanish/>
+                <w:sz w:val="22"/>
+                <w:szCs w:val="22"/>
+                <w:lang w:val="ru-UA"/>
+              </w:rPr>
+            </w:pPr>
+          </w:p>
+          <w:tbl>
+            <w:tblPr>
+              <w:tblW w:w="0" w:type="auto"/>
+              <w:tblCellSpacing w:w="15" w:type="dxa"/>
+              <w:tblCellMar>
+                <w:top w:w="15" w:type="dxa"/>
+                <w:left w:w="15" w:type="dxa"/>
+                <w:bottom w:w="15" w:type="dxa"/>
+                <w:right w:w="15" w:type="dxa"/>
+              </w:tblCellMar>
+              <w:tblLook w:val="04A0" w:firstRow="1" w:lastRow="0" w:firstColumn="1" w:lastColumn="0" w:noHBand="0" w:noVBand="1"/>
+            </w:tblPr>
+            <w:tblGrid>
+              <w:gridCol w:w="110"/>
+            </w:tblGrid>
+            <w:tr>
+              <w:trPr>
+                <w:tblCellSpacing w:w="15" w:type="dxa"/>
+              </w:trPr>
+              <w:tc>
+                <w:tcPr>
+                  <w:tcW w:w="36" w:type="dxa"/>
+                  <w:vAlign w:val="center"/>
+                  <w:hideMark/>
+                </w:tcPr>
+                <w:p>
+                  <w:pPr>
+                    <w:jc w:val="both"/>
+                    <w:rPr>
+                      <w:rFonts w:ascii="Times New Roman" w:eastAsia="Times New Roman" w:hAnsi="Times New Roman" w:cs="Times New Roman"/>
+                      <w:sz w:val="22"/>
+                      <w:szCs w:val="22"/>
+                      <w:lang w:val="ru-UA"/>
+                    </w:rPr>
+                  </w:pPr>
+                </w:p>
+              </w:tc>
+            </w:tr>
+          </w:tbl>
+          <w:p>
+            <w:pPr>
+              <w:jc w:val="both"/>
+              <w:rPr>
+                <w:rFonts w:ascii="Times New Roman" w:eastAsia="Times New Roman" w:hAnsi="Times New Roman" w:cs="Times New Roman"/>
+                <w:sz w:val="22"/>
+                <w:szCs w:val="22"/>
+                <w:lang w:val="uk-UA"/>
+              </w:rPr>
+            </w:pPr>
+          </w:p>
+        </w:tc>
+        <w:tc>
+          <w:tcPr>
+            <w:tcW w:w="6645" w:type="dxa"/>
+            <w:tcBorders>
+              <w:top w:val="single" w:sz="4" w:space="0" w:color="000000"/>
+              <w:left w:val="single" w:sz="4" w:space="0" w:color="000000"/>
+              <w:bottom w:val="single" w:sz="4" w:space="0" w:color="000000"/>
+              <w:right w:val="single" w:sz="4" w:space="0" w:color="000000"/>
+            </w:tcBorders>
+          </w:tcPr>
+          <w:p>
+            <w:pPr>
+              <w:jc w:val="both"/>
+              <w:rPr>
+                <w:rFonts w:ascii="Times New Roman" w:eastAsia="Times New Roman" w:hAnsi="Times New Roman" w:cs="Times New Roman"/>
+                <w:sz w:val="22"/>
+                <w:szCs w:val="22"/>
+              </w:rPr>
+            </w:pPr>
+            <w:r>
+              <w:rPr>
+                <w:rFonts w:ascii="Times New Roman" w:eastAsia="Times New Roman" w:hAnsi="Times New Roman" w:cs="Times New Roman"/>
+                <w:sz w:val="22"/>
+                <w:szCs w:val="22"/>
+              </w:rPr>
+              <w:t>Essential host configurations files such as the /etc/hosts or /etc/passwd files</w:t>
+            </w:r>
+          </w:p>
+        </w:tc>
+      </w:tr>
+      <w:tr>
+        <w:trPr>
+          <w:jc w:val="right"/>
+        </w:trPr>
+        <w:tc>
+          <w:tcPr>
+            <w:tcW w:w="3540" w:type="dxa"/>
+            <w:tcBorders>
+              <w:top w:val="single" w:sz="4" w:space="0" w:color="000000"/>
+              <w:left w:val="single" w:sz="4" w:space="0" w:color="000000"/>
+              <w:bottom w:val="single" w:sz="4" w:space="0" w:color="000000"/>
+              <w:right w:val="single" w:sz="4" w:space="0" w:color="000000"/>
+            </w:tcBorders>
+          </w:tcPr>
+          <w:tbl>
+            <w:tblPr>
+              <w:tblW w:w="0" w:type="auto"/>
+              <w:tblCellSpacing w:w="15" w:type="dxa"/>
+              <w:tblCellMar>
+                <w:top w:w="15" w:type="dxa"/>
+                <w:left w:w="15" w:type="dxa"/>
+                <w:bottom w:w="15" w:type="dxa"/>
+                <w:right w:w="15" w:type="dxa"/>
+              </w:tblCellMar>
+              <w:tblLook w:val="04A0" w:firstRow="1" w:lastRow="0" w:firstColumn="1" w:lastColumn="0" w:noHBand="0" w:noVBand="1"/>
+            </w:tblPr>
+            <w:tblGrid>
+              <w:gridCol w:w="691"/>
+            </w:tblGrid>
+            <w:tr>
+              <w:trPr>
+                <w:tblCellSpacing w:w="15" w:type="dxa"/>
+              </w:trPr>
+              <w:tc>
+                <w:tcPr>
+                  <w:tcW w:w="631" w:type="dxa"/>
+                  <w:vAlign w:val="center"/>
+                  <w:hideMark/>
+                </w:tcPr>
+                <w:p>
+                  <w:pPr>
+                    <w:jc w:val="both"/>
+                    <w:rPr>
+                      <w:rFonts w:ascii="Times New Roman" w:eastAsia="Times New Roman" w:hAnsi="Times New Roman" w:cs="Times New Roman"/>
+                      <w:sz w:val="22"/>
+                      <w:szCs w:val="22"/>
+                      <w:lang w:val="ru-UA"/>
+                    </w:rPr>
+                  </w:pPr>
+                  <w:r>
+                    <w:rPr>
+                      <w:rFonts w:ascii="Times New Roman" w:eastAsia="Times New Roman" w:hAnsi="Times New Roman" w:cs="Times New Roman"/>
+                      <w:sz w:val="22"/>
+                      <w:szCs w:val="22"/>
+                      <w:lang w:val="ru-UA"/>
+                    </w:rPr>
+                    <w:t>/home</w:t>
+                  </w:r>
+                </w:p>
+              </w:tc>
+            </w:tr>
+          </w:tbl>
+          <w:p>
+            <w:pPr>
+              <w:jc w:val="both"/>
+              <w:rPr>
+                <w:rFonts w:ascii="Times New Roman" w:eastAsia="Times New Roman" w:hAnsi="Times New Roman" w:cs="Times New Roman"/>
+                <w:vanish/>
+                <w:sz w:val="22"/>
+                <w:szCs w:val="22"/>
+                <w:lang w:val="ru-UA"/>
+              </w:rPr>
+            </w:pPr>
+          </w:p>
+          <w:tbl>
+            <w:tblPr>
+              <w:tblW w:w="0" w:type="auto"/>
+              <w:tblCellSpacing w:w="15" w:type="dxa"/>
+              <w:tblCellMar>
+                <w:top w:w="15" w:type="dxa"/>
+                <w:left w:w="15" w:type="dxa"/>
+                <w:bottom w:w="15" w:type="dxa"/>
+                <w:right w:w="15" w:type="dxa"/>
+              </w:tblCellMar>
+              <w:tblLook w:val="04A0" w:firstRow="1" w:lastRow="0" w:firstColumn="1" w:lastColumn="0" w:noHBand="0" w:noVBand="1"/>
+            </w:tblPr>
+            <w:tblGrid>
+              <w:gridCol w:w="110"/>
+            </w:tblGrid>
+            <w:tr>
+              <w:trPr>
+                <w:tblCellSpacing w:w="15" w:type="dxa"/>
+              </w:trPr>
+              <w:tc>
+                <w:tcPr>
+                  <w:tcW w:w="36" w:type="dxa"/>
+                  <w:vAlign w:val="center"/>
+                  <w:hideMark/>
+                </w:tcPr>
+                <w:p>
+                  <w:pPr>
+                    <w:jc w:val="both"/>
+                    <w:rPr>
+                      <w:rFonts w:ascii="Times New Roman" w:eastAsia="Times New Roman" w:hAnsi="Times New Roman" w:cs="Times New Roman"/>
+                      <w:sz w:val="22"/>
+                      <w:szCs w:val="22"/>
+                      <w:lang w:val="ru-UA"/>
+                    </w:rPr>
+                  </w:pPr>
+                </w:p>
+              </w:tc>
+            </w:tr>
+          </w:tbl>
+          <w:p>
+            <w:pPr>
+              <w:jc w:val="both"/>
+              <w:rPr>
+                <w:rFonts w:ascii="Times New Roman" w:eastAsia="Times New Roman" w:hAnsi="Times New Roman" w:cs="Times New Roman"/>
+                <w:sz w:val="22"/>
+                <w:szCs w:val="22"/>
+                <w:lang w:val="uk-UA"/>
+              </w:rPr>
+            </w:pPr>
+          </w:p>
+        </w:tc>
+        <w:tc>
+          <w:tcPr>
+            <w:tcW w:w="6645" w:type="dxa"/>
+            <w:tcBorders>
+              <w:top w:val="single" w:sz="4" w:space="0" w:color="000000"/>
+              <w:left w:val="single" w:sz="4" w:space="0" w:color="000000"/>
+              <w:bottom w:val="single" w:sz="4" w:space="0" w:color="000000"/>
+              <w:right w:val="single" w:sz="4" w:space="0" w:color="000000"/>
+            </w:tcBorders>
+          </w:tcPr>
+          <w:p>
+            <w:pPr>
+              <w:jc w:val="both"/>
+              <w:rPr>
+                <w:rFonts w:ascii="Times New Roman" w:eastAsia="Times New Roman" w:hAnsi="Times New Roman" w:cs="Times New Roman"/>
+                <w:sz w:val="22"/>
+                <w:szCs w:val="22"/>
+                <w:lang w:val="ru-RU"/>
+              </w:rPr>
+            </w:pPr>
+            <w:r>
+              <w:rPr>
+                <w:rFonts w:ascii="Times New Roman" w:eastAsia="Times New Roman" w:hAnsi="Times New Roman" w:cs="Times New Roman"/>
+                <w:sz w:val="22"/>
+                <w:szCs w:val="22"/>
+              </w:rPr>
+              <w:t>User home directories</w:t>
+            </w:r>
+          </w:p>
+        </w:tc>
+      </w:tr>
+      <w:tr>
+        <w:trPr>
+          <w:jc w:val="right"/>
+        </w:trPr>
+        <w:tc>
+          <w:tcPr>
+            <w:tcW w:w="3540" w:type="dxa"/>
+            <w:tcBorders>
+              <w:top w:val="single" w:sz="4" w:space="0" w:color="000000"/>
+              <w:left w:val="single" w:sz="4" w:space="0" w:color="000000"/>
+              <w:bottom w:val="single" w:sz="4" w:space="0" w:color="000000"/>
+              <w:right w:val="single" w:sz="4" w:space="0" w:color="000000"/>
+            </w:tcBorders>
+          </w:tcPr>
+          <w:p>
+            <w:pPr>
+              <w:jc w:val="both"/>
+              <w:rPr>
+                <w:rFonts w:ascii="Times New Roman" w:eastAsia="Times New Roman" w:hAnsi="Times New Roman" w:cs="Times New Roman"/>
+                <w:sz w:val="22"/>
+                <w:szCs w:val="22"/>
+              </w:rPr>
+            </w:pPr>
+            <w:r>
+              <w:rPr>
+                <w:rFonts w:ascii="Times New Roman" w:eastAsia="Times New Roman" w:hAnsi="Times New Roman" w:cs="Times New Roman"/>
+                <w:sz w:val="22"/>
+                <w:szCs w:val="22"/>
+              </w:rPr>
+              <w:t>/</w:t>
+            </w:r>
+            <w:proofErr w:type="gramStart"/>
+            <w:r>
+              <w:rPr>
+                <w:rFonts w:ascii="Times New Roman" w:eastAsia="Times New Roman" w:hAnsi="Times New Roman" w:cs="Times New Roman"/>
+                <w:sz w:val="22"/>
+                <w:szCs w:val="22"/>
+              </w:rPr>
+              <w:t>lib</w:t>
+            </w:r>
+            <w:proofErr w:type="gramEnd"/>
+          </w:p>
+        </w:tc>
+        <w:tc>
+          <w:tcPr>
+            <w:tcW w:w="6645" w:type="dxa"/>
+            <w:tcBorders>
+              <w:top w:val="single" w:sz="4" w:space="0" w:color="000000"/>
+              <w:left w:val="single" w:sz="4" w:space="0" w:color="000000"/>
+              <w:bottom w:val="single" w:sz="4" w:space="0" w:color="000000"/>
+              <w:right w:val="single" w:sz="4" w:space="0" w:color="000000"/>
+            </w:tcBorders>
+          </w:tcPr>
+          <w:p>
+            <w:pPr>
+              <w:jc w:val="both"/>
+              <w:rPr>
+                <w:rFonts w:ascii="Times New Roman" w:eastAsia="Times New Roman" w:hAnsi="Times New Roman" w:cs="Times New Roman"/>
+                <w:sz w:val="22"/>
+                <w:szCs w:val="22"/>
+              </w:rPr>
+            </w:pPr>
+            <w:r>
+              <w:rPr>
+                <w:rFonts w:ascii="Times New Roman" w:eastAsia="Times New Roman" w:hAnsi="Times New Roman" w:cs="Times New Roman"/>
+                <w:sz w:val="22"/>
+                <w:szCs w:val="22"/>
+              </w:rPr>
+              <w:t>Essential libraries to support the executable files in the /bin and /sbin directories</w:t>
+            </w:r>
+          </w:p>
+        </w:tc>
+      </w:tr>
+      <w:tr>
+        <w:trPr>
+          <w:jc w:val="right"/>
+        </w:trPr>
+        <w:tc>
+          <w:tcPr>
+            <w:tcW w:w="3540" w:type="dxa"/>
+            <w:tcBorders>
+              <w:top w:val="single" w:sz="4" w:space="0" w:color="000000"/>
+              <w:left w:val="single" w:sz="4" w:space="0" w:color="000000"/>
+              <w:bottom w:val="single" w:sz="4" w:space="0" w:color="000000"/>
+              <w:right w:val="single" w:sz="4" w:space="0" w:color="000000"/>
+            </w:tcBorders>
+          </w:tcPr>
+          <w:p>
+            <w:pPr>
+              <w:jc w:val="both"/>
+              <w:rPr>
+                <w:rFonts w:ascii="Times New Roman" w:eastAsia="Times New Roman" w:hAnsi="Times New Roman" w:cs="Times New Roman"/>
+                <w:sz w:val="22"/>
+                <w:szCs w:val="22"/>
+              </w:rPr>
+            </w:pPr>
+            <w:r>
+              <w:rPr>
+                <w:rFonts w:ascii="Times New Roman" w:eastAsia="Times New Roman" w:hAnsi="Times New Roman" w:cs="Times New Roman"/>
+                <w:sz w:val="22"/>
+                <w:szCs w:val="22"/>
+              </w:rPr>
+              <w:t>/lib64</w:t>
+            </w:r>
+          </w:p>
+        </w:tc>
+        <w:tc>
+          <w:tcPr>
+            <w:tcW w:w="6645" w:type="dxa"/>
+            <w:tcBorders>
+              <w:top w:val="single" w:sz="4" w:space="0" w:color="000000"/>
+              <w:left w:val="single" w:sz="4" w:space="0" w:color="000000"/>
+              <w:bottom w:val="single" w:sz="4" w:space="0" w:color="000000"/>
+              <w:right w:val="single" w:sz="4" w:space="0" w:color="000000"/>
+            </w:tcBorders>
+          </w:tcPr>
+          <w:p>
+            <w:pPr>
+              <w:jc w:val="both"/>
+              <w:rPr>
+                <w:rFonts w:ascii="Times New Roman" w:eastAsia="Times New Roman" w:hAnsi="Times New Roman" w:cs="Times New Roman"/>
+                <w:sz w:val="22"/>
+                <w:szCs w:val="22"/>
+              </w:rPr>
+            </w:pPr>
+            <w:r>
+              <w:rPr>
+                <w:rFonts w:ascii="Times New Roman" w:eastAsia="Times New Roman" w:hAnsi="Times New Roman" w:cs="Times New Roman"/>
+                <w:sz w:val="22"/>
+                <w:szCs w:val="22"/>
+              </w:rPr>
+              <w:t xml:space="preserve">Essential libraries </w:t>
+            </w:r>
+            <w:proofErr w:type="gramStart"/>
+            <w:r>
+              <w:rPr>
+                <w:rFonts w:ascii="Times New Roman" w:eastAsia="Times New Roman" w:hAnsi="Times New Roman" w:cs="Times New Roman"/>
+                <w:sz w:val="22"/>
+                <w:szCs w:val="22"/>
+              </w:rPr>
+              <w:t>built</w:t>
+            </w:r>
+            <w:proofErr w:type="gramEnd"/>
+            <w:r>
+              <w:rPr>
+                <w:rFonts w:ascii="Times New Roman" w:eastAsia="Times New Roman" w:hAnsi="Times New Roman" w:cs="Times New Roman"/>
+                <w:sz w:val="22"/>
+                <w:szCs w:val="22"/>
+              </w:rPr>
+              <w:t xml:space="preserve"> for a specific architecture. For example, the /lib64 directory for 64-bit AMD/Intel x86 compatible processors</w:t>
+            </w:r>
+          </w:p>
+        </w:tc>
+      </w:tr>
+      <w:tr>
+        <w:trPr>
+          <w:jc w:val="right"/>
+        </w:trPr>
+        <w:tc>
+          <w:tcPr>
+            <w:tcW w:w="3540" w:type="dxa"/>
+            <w:tcBorders>
+              <w:top w:val="single" w:sz="4" w:space="0" w:color="000000"/>
+              <w:left w:val="single" w:sz="4" w:space="0" w:color="000000"/>
+              <w:bottom w:val="single" w:sz="4" w:space="0" w:color="000000"/>
+              <w:right w:val="single" w:sz="4" w:space="0" w:color="000000"/>
+            </w:tcBorders>
+          </w:tcPr>
+          <w:p>
+            <w:pPr>
+              <w:jc w:val="both"/>
+              <w:rPr>
+                <w:rFonts w:ascii="Times New Roman" w:eastAsia="Times New Roman" w:hAnsi="Times New Roman" w:cs="Times New Roman"/>
+                <w:sz w:val="22"/>
+                <w:szCs w:val="22"/>
+              </w:rPr>
+            </w:pPr>
+            <w:r>
+              <w:rPr>
+                <w:rFonts w:ascii="Times New Roman" w:eastAsia="Times New Roman" w:hAnsi="Times New Roman" w:cs="Times New Roman"/>
+                <w:sz w:val="22"/>
+                <w:szCs w:val="22"/>
+              </w:rPr>
+              <w:t>/</w:t>
+            </w:r>
+            <w:proofErr w:type="gramStart"/>
+            <w:r>
+              <w:rPr>
+                <w:rFonts w:ascii="Times New Roman" w:eastAsia="Times New Roman" w:hAnsi="Times New Roman" w:cs="Times New Roman"/>
+                <w:sz w:val="22"/>
+                <w:szCs w:val="22"/>
+              </w:rPr>
+              <w:t>media</w:t>
+            </w:r>
+            <w:proofErr w:type="gramEnd"/>
+          </w:p>
+        </w:tc>
+        <w:tc>
+          <w:tcPr>
+            <w:tcW w:w="6645" w:type="dxa"/>
+            <w:tcBorders>
+              <w:top w:val="single" w:sz="4" w:space="0" w:color="000000"/>
+              <w:left w:val="single" w:sz="4" w:space="0" w:color="000000"/>
+              <w:bottom w:val="single" w:sz="4" w:space="0" w:color="000000"/>
+              <w:right w:val="single" w:sz="4" w:space="0" w:color="000000"/>
+            </w:tcBorders>
+          </w:tcPr>
+          <w:p>
+            <w:pPr>
+              <w:jc w:val="both"/>
+              <w:rPr>
+                <w:rFonts w:ascii="Times New Roman" w:eastAsia="Times New Roman" w:hAnsi="Times New Roman" w:cs="Times New Roman"/>
+                <w:sz w:val="22"/>
+                <w:szCs w:val="22"/>
+              </w:rPr>
+            </w:pPr>
+            <w:r>
+              <w:rPr>
+                <w:rFonts w:ascii="Times New Roman" w:eastAsia="Times New Roman" w:hAnsi="Times New Roman" w:cs="Times New Roman"/>
+                <w:sz w:val="22"/>
+                <w:szCs w:val="22"/>
+              </w:rPr>
+              <w:t>Mount point for removable media mounted automatically</w:t>
+            </w:r>
+          </w:p>
+        </w:tc>
+      </w:tr>
+      <w:tr>
+        <w:trPr>
+          <w:jc w:val="right"/>
+        </w:trPr>
+        <w:tc>
+          <w:tcPr>
+            <w:tcW w:w="3540" w:type="dxa"/>
+            <w:tcBorders>
+              <w:top w:val="single" w:sz="4" w:space="0" w:color="000000"/>
+              <w:left w:val="single" w:sz="4" w:space="0" w:color="000000"/>
+              <w:bottom w:val="single" w:sz="4" w:space="0" w:color="000000"/>
+              <w:right w:val="single" w:sz="4" w:space="0" w:color="000000"/>
+            </w:tcBorders>
+          </w:tcPr>
+          <w:p>
+            <w:pPr>
+              <w:jc w:val="both"/>
+              <w:rPr>
+                <w:rFonts w:ascii="Times New Roman" w:eastAsia="Times New Roman" w:hAnsi="Times New Roman" w:cs="Times New Roman"/>
+                <w:sz w:val="22"/>
+                <w:szCs w:val="22"/>
+              </w:rPr>
+            </w:pPr>
+            <w:r>
+              <w:rPr>
+                <w:rFonts w:ascii="Times New Roman" w:eastAsia="Times New Roman" w:hAnsi="Times New Roman" w:cs="Times New Roman"/>
+                <w:sz w:val="22"/>
+                <w:szCs w:val="22"/>
+              </w:rPr>
+              <w:t>/</w:t>
+            </w:r>
+            <w:proofErr w:type="gramStart"/>
+            <w:r>
+              <w:rPr>
+                <w:rFonts w:ascii="Times New Roman" w:eastAsia="Times New Roman" w:hAnsi="Times New Roman" w:cs="Times New Roman"/>
+                <w:sz w:val="22"/>
+                <w:szCs w:val="22"/>
+              </w:rPr>
+              <w:t>mnt</w:t>
+            </w:r>
+            <w:proofErr w:type="gramEnd"/>
+          </w:p>
+        </w:tc>
+        <w:tc>
+          <w:tcPr>
+            <w:tcW w:w="6645" w:type="dxa"/>
+            <w:tcBorders>
+              <w:top w:val="single" w:sz="4" w:space="0" w:color="000000"/>
+              <w:left w:val="single" w:sz="4" w:space="0" w:color="000000"/>
+              <w:bottom w:val="single" w:sz="4" w:space="0" w:color="000000"/>
+              <w:right w:val="single" w:sz="4" w:space="0" w:color="000000"/>
+            </w:tcBorders>
+          </w:tcPr>
+          <w:p>
+            <w:pPr>
+              <w:jc w:val="both"/>
+              <w:rPr>
+                <w:rFonts w:ascii="Times New Roman" w:eastAsia="Times New Roman" w:hAnsi="Times New Roman" w:cs="Times New Roman"/>
+                <w:sz w:val="22"/>
+                <w:szCs w:val="22"/>
+              </w:rPr>
+            </w:pPr>
+            <w:r>
+              <w:rPr>
+                <w:rFonts w:ascii="Times New Roman" w:eastAsia="Times New Roman" w:hAnsi="Times New Roman" w:cs="Times New Roman"/>
+                <w:sz w:val="22"/>
+                <w:szCs w:val="22"/>
+              </w:rPr>
+              <w:t>Mount point for temporarily mounting filesystems manually</w:t>
+            </w:r>
+          </w:p>
+        </w:tc>
+      </w:tr>
+      <w:tr>
+        <w:trPr>
+          <w:jc w:val="right"/>
+        </w:trPr>
+        <w:tc>
+          <w:tcPr>
+            <w:tcW w:w="3540" w:type="dxa"/>
+            <w:tcBorders>
+              <w:top w:val="single" w:sz="4" w:space="0" w:color="000000"/>
+              <w:left w:val="single" w:sz="4" w:space="0" w:color="000000"/>
+              <w:bottom w:val="single" w:sz="4" w:space="0" w:color="000000"/>
+              <w:right w:val="single" w:sz="4" w:space="0" w:color="000000"/>
+            </w:tcBorders>
+          </w:tcPr>
+          <w:p>
+            <w:pPr>
+              <w:jc w:val="both"/>
+              <w:rPr>
+                <w:rFonts w:ascii="Times New Roman" w:eastAsia="Times New Roman" w:hAnsi="Times New Roman" w:cs="Times New Roman"/>
+                <w:sz w:val="22"/>
+                <w:szCs w:val="22"/>
+              </w:rPr>
+            </w:pPr>
+            <w:r>
+              <w:rPr>
+                <w:rFonts w:ascii="Times New Roman" w:eastAsia="Times New Roman" w:hAnsi="Times New Roman" w:cs="Times New Roman"/>
+                <w:sz w:val="22"/>
+                <w:szCs w:val="22"/>
+              </w:rPr>
+              <w:t>/</w:t>
+            </w:r>
+            <w:proofErr w:type="gramStart"/>
+            <w:r>
+              <w:rPr>
+                <w:rFonts w:ascii="Times New Roman" w:eastAsia="Times New Roman" w:hAnsi="Times New Roman" w:cs="Times New Roman"/>
+                <w:sz w:val="22"/>
+                <w:szCs w:val="22"/>
+              </w:rPr>
+              <w:t>opt</w:t>
+            </w:r>
+            <w:proofErr w:type="gramEnd"/>
+          </w:p>
+        </w:tc>
+        <w:tc>
+          <w:tcPr>
+            <w:tcW w:w="6645" w:type="dxa"/>
+            <w:tcBorders>
+              <w:top w:val="single" w:sz="4" w:space="0" w:color="000000"/>
+              <w:left w:val="single" w:sz="4" w:space="0" w:color="000000"/>
+              <w:bottom w:val="single" w:sz="4" w:space="0" w:color="000000"/>
+              <w:right w:val="single" w:sz="4" w:space="0" w:color="000000"/>
+            </w:tcBorders>
+          </w:tcPr>
+          <w:p>
+            <w:pPr>
+              <w:jc w:val="both"/>
+              <w:rPr>
+                <w:rFonts w:ascii="Times New Roman" w:eastAsia="Times New Roman" w:hAnsi="Times New Roman" w:cs="Times New Roman"/>
+                <w:sz w:val="22"/>
+                <w:szCs w:val="22"/>
+              </w:rPr>
+            </w:pPr>
+            <w:r>
+              <w:rPr>
+                <w:rFonts w:ascii="Times New Roman" w:eastAsia="Times New Roman" w:hAnsi="Times New Roman" w:cs="Times New Roman"/>
+                <w:sz w:val="22"/>
+                <w:szCs w:val="22"/>
+              </w:rPr>
+              <w:t>Optional third-party software installation location</w:t>
+            </w:r>
+          </w:p>
+        </w:tc>
+      </w:tr>
+      <w:tr>
+        <w:trPr>
+          <w:jc w:val="right"/>
+        </w:trPr>
+        <w:tc>
+          <w:tcPr>
+            <w:tcW w:w="3540" w:type="dxa"/>
+            <w:tcBorders>
+              <w:top w:val="single" w:sz="4" w:space="0" w:color="000000"/>
+              <w:left w:val="single" w:sz="4" w:space="0" w:color="000000"/>
+              <w:bottom w:val="single" w:sz="4" w:space="0" w:color="000000"/>
+              <w:right w:val="single" w:sz="4" w:space="0" w:color="000000"/>
+            </w:tcBorders>
+          </w:tcPr>
+          <w:p>
+            <w:pPr>
+              <w:jc w:val="both"/>
+              <w:rPr>
+                <w:rFonts w:ascii="Times New Roman" w:eastAsia="Times New Roman" w:hAnsi="Times New Roman" w:cs="Times New Roman"/>
+                <w:sz w:val="22"/>
+                <w:szCs w:val="22"/>
+              </w:rPr>
+            </w:pPr>
+            <w:r>
+              <w:rPr>
+                <w:rFonts w:ascii="Times New Roman" w:eastAsia="Times New Roman" w:hAnsi="Times New Roman" w:cs="Times New Roman"/>
+                <w:sz w:val="22"/>
+                <w:szCs w:val="22"/>
+              </w:rPr>
+              <w:t>/</w:t>
+            </w:r>
+            <w:proofErr w:type="gramStart"/>
+            <w:r>
+              <w:rPr>
+                <w:rFonts w:ascii="Times New Roman" w:eastAsia="Times New Roman" w:hAnsi="Times New Roman" w:cs="Times New Roman"/>
+                <w:sz w:val="22"/>
+                <w:szCs w:val="22"/>
+              </w:rPr>
+              <w:t>proc</w:t>
+            </w:r>
+            <w:proofErr w:type="gramEnd"/>
+          </w:p>
+        </w:tc>
+        <w:tc>
+          <w:tcPr>
+            <w:tcW w:w="6645" w:type="dxa"/>
+            <w:tcBorders>
+              <w:top w:val="single" w:sz="4" w:space="0" w:color="000000"/>
+              <w:left w:val="single" w:sz="4" w:space="0" w:color="000000"/>
+              <w:bottom w:val="single" w:sz="4" w:space="0" w:color="000000"/>
+              <w:right w:val="single" w:sz="4" w:space="0" w:color="000000"/>
+            </w:tcBorders>
+          </w:tcPr>
+          <w:p>
+            <w:pPr>
+              <w:jc w:val="both"/>
+              <w:rPr>
+                <w:rFonts w:ascii="Times New Roman" w:eastAsia="Times New Roman" w:hAnsi="Times New Roman" w:cs="Times New Roman"/>
+                <w:sz w:val="22"/>
+                <w:szCs w:val="22"/>
+              </w:rPr>
+            </w:pPr>
+            <w:r>
+              <w:rPr>
+                <w:rFonts w:ascii="Times New Roman" w:eastAsia="Times New Roman" w:hAnsi="Times New Roman" w:cs="Times New Roman"/>
+                <w:sz w:val="22"/>
+                <w:szCs w:val="22"/>
+              </w:rPr>
+              <w:t>Virtual filesystem for the kernel to report process information, as well as other information</w:t>
+            </w:r>
+          </w:p>
+        </w:tc>
+      </w:tr>
+      <w:tr>
+        <w:trPr>
+          <w:jc w:val="right"/>
+        </w:trPr>
+        <w:tc>
+          <w:tcPr>
+            <w:tcW w:w="3540" w:type="dxa"/>
+            <w:tcBorders>
+              <w:top w:val="single" w:sz="4" w:space="0" w:color="000000"/>
+              <w:left w:val="single" w:sz="4" w:space="0" w:color="000000"/>
+              <w:bottom w:val="single" w:sz="4" w:space="0" w:color="000000"/>
+              <w:right w:val="single" w:sz="4" w:space="0" w:color="000000"/>
+            </w:tcBorders>
+          </w:tcPr>
+          <w:p>
+            <w:pPr>
+              <w:jc w:val="both"/>
+              <w:rPr>
+                <w:rFonts w:ascii="Times New Roman" w:eastAsia="Times New Roman" w:hAnsi="Times New Roman" w:cs="Times New Roman"/>
+                <w:sz w:val="22"/>
+                <w:szCs w:val="22"/>
+              </w:rPr>
+            </w:pPr>
+            <w:r>
+              <w:rPr>
+                <w:rFonts w:ascii="Times New Roman" w:eastAsia="Times New Roman" w:hAnsi="Times New Roman" w:cs="Times New Roman"/>
+                <w:sz w:val="22"/>
+                <w:szCs w:val="22"/>
+              </w:rPr>
+              <w:t>/</w:t>
+            </w:r>
+            <w:proofErr w:type="gramStart"/>
+            <w:r>
+              <w:rPr>
+                <w:rFonts w:ascii="Times New Roman" w:eastAsia="Times New Roman" w:hAnsi="Times New Roman" w:cs="Times New Roman"/>
+                <w:sz w:val="22"/>
+                <w:szCs w:val="22"/>
+              </w:rPr>
+              <w:t>root</w:t>
+            </w:r>
+            <w:proofErr w:type="gramEnd"/>
+          </w:p>
+        </w:tc>
+        <w:tc>
+          <w:tcPr>
+            <w:tcW w:w="6645" w:type="dxa"/>
+            <w:tcBorders>
+              <w:top w:val="single" w:sz="4" w:space="0" w:color="000000"/>
+              <w:left w:val="single" w:sz="4" w:space="0" w:color="000000"/>
+              <w:bottom w:val="single" w:sz="4" w:space="0" w:color="000000"/>
+              <w:right w:val="single" w:sz="4" w:space="0" w:color="000000"/>
+            </w:tcBorders>
+          </w:tcPr>
+          <w:p>
+            <w:pPr>
+              <w:jc w:val="both"/>
+              <w:rPr>
+                <w:rFonts w:ascii="Times New Roman" w:eastAsia="Times New Roman" w:hAnsi="Times New Roman" w:cs="Times New Roman"/>
+                <w:sz w:val="22"/>
+                <w:szCs w:val="22"/>
+              </w:rPr>
+            </w:pPr>
+            <w:r>
+              <w:rPr>
+                <w:rFonts w:ascii="Times New Roman" w:eastAsia="Times New Roman" w:hAnsi="Times New Roman" w:cs="Times New Roman"/>
+                <w:sz w:val="22"/>
+                <w:szCs w:val="22"/>
+              </w:rPr>
+              <w:t>Home directory of the root user</w:t>
+            </w:r>
+          </w:p>
+        </w:tc>
+      </w:tr>
+      <w:tr>
+        <w:trPr>
+          <w:jc w:val="right"/>
+        </w:trPr>
+        <w:tc>
+          <w:tcPr>
+            <w:tcW w:w="3540" w:type="dxa"/>
+            <w:tcBorders>
+              <w:top w:val="single" w:sz="4" w:space="0" w:color="000000"/>
+              <w:left w:val="single" w:sz="4" w:space="0" w:color="000000"/>
+              <w:bottom w:val="single" w:sz="4" w:space="0" w:color="000000"/>
+              <w:right w:val="single" w:sz="4" w:space="0" w:color="000000"/>
+            </w:tcBorders>
+          </w:tcPr>
+          <w:p>
+            <w:pPr>
+              <w:jc w:val="both"/>
+              <w:rPr>
+                <w:rFonts w:ascii="Times New Roman" w:eastAsia="Times New Roman" w:hAnsi="Times New Roman" w:cs="Times New Roman"/>
+                <w:sz w:val="22"/>
+                <w:szCs w:val="22"/>
+              </w:rPr>
+            </w:pPr>
+            <w:r>
+              <w:rPr>
+                <w:rFonts w:ascii="Times New Roman" w:eastAsia="Times New Roman" w:hAnsi="Times New Roman" w:cs="Times New Roman"/>
+                <w:sz w:val="22"/>
+                <w:szCs w:val="22"/>
+              </w:rPr>
+              <w:t>/</w:t>
+            </w:r>
+            <w:proofErr w:type="gramStart"/>
+            <w:r>
+              <w:rPr>
+                <w:rFonts w:ascii="Times New Roman" w:eastAsia="Times New Roman" w:hAnsi="Times New Roman" w:cs="Times New Roman"/>
+                <w:sz w:val="22"/>
+                <w:szCs w:val="22"/>
+              </w:rPr>
+              <w:t>sbin</w:t>
+            </w:r>
+            <w:proofErr w:type="gramEnd"/>
+          </w:p>
+        </w:tc>
+        <w:tc>
+          <w:tcPr>
+            <w:tcW w:w="6645" w:type="dxa"/>
+            <w:tcBorders>
+              <w:top w:val="single" w:sz="4" w:space="0" w:color="000000"/>
+              <w:left w:val="single" w:sz="4" w:space="0" w:color="000000"/>
+              <w:bottom w:val="single" w:sz="4" w:space="0" w:color="000000"/>
+              <w:right w:val="single" w:sz="4" w:space="0" w:color="000000"/>
+            </w:tcBorders>
+          </w:tcPr>
+          <w:p>
+            <w:pPr>
+              <w:jc w:val="both"/>
+              <w:rPr>
+                <w:rFonts w:ascii="Times New Roman" w:eastAsia="Times New Roman" w:hAnsi="Times New Roman" w:cs="Times New Roman"/>
+                <w:sz w:val="22"/>
+                <w:szCs w:val="22"/>
+              </w:rPr>
+            </w:pPr>
+            <w:r>
+              <w:rPr>
+                <w:rFonts w:ascii="Times New Roman" w:eastAsia="Times New Roman" w:hAnsi="Times New Roman" w:cs="Times New Roman"/>
+                <w:sz w:val="22"/>
+                <w:szCs w:val="22"/>
+              </w:rPr>
+              <w:t>Essential system binaries primarily used by the root user</w:t>
+            </w:r>
+          </w:p>
+        </w:tc>
+      </w:tr>
+      <w:tr>
+        <w:trPr>
+          <w:jc w:val="right"/>
+        </w:trPr>
+        <w:tc>
+          <w:tcPr>
+            <w:tcW w:w="3540" w:type="dxa"/>
+            <w:tcBorders>
+              <w:top w:val="single" w:sz="4" w:space="0" w:color="000000"/>
+              <w:left w:val="single" w:sz="4" w:space="0" w:color="000000"/>
+              <w:bottom w:val="single" w:sz="4" w:space="0" w:color="000000"/>
+              <w:right w:val="single" w:sz="4" w:space="0" w:color="000000"/>
+            </w:tcBorders>
+          </w:tcPr>
+          <w:p>
+            <w:pPr>
+              <w:jc w:val="both"/>
+              <w:rPr>
+                <w:rFonts w:ascii="Times New Roman" w:eastAsia="Times New Roman" w:hAnsi="Times New Roman" w:cs="Times New Roman"/>
+                <w:sz w:val="22"/>
+                <w:szCs w:val="22"/>
+              </w:rPr>
+            </w:pPr>
+            <w:r>
+              <w:rPr>
+                <w:rFonts w:ascii="Times New Roman" w:eastAsia="Times New Roman" w:hAnsi="Times New Roman" w:cs="Times New Roman"/>
+                <w:sz w:val="22"/>
+                <w:szCs w:val="22"/>
+              </w:rPr>
+              <w:t>/</w:t>
+            </w:r>
+            <w:proofErr w:type="gramStart"/>
+            <w:r>
+              <w:rPr>
+                <w:rFonts w:ascii="Times New Roman" w:eastAsia="Times New Roman" w:hAnsi="Times New Roman" w:cs="Times New Roman"/>
+                <w:sz w:val="22"/>
+                <w:szCs w:val="22"/>
+              </w:rPr>
+              <w:t>sys</w:t>
+            </w:r>
+            <w:proofErr w:type="gramEnd"/>
+          </w:p>
+        </w:tc>
+        <w:tc>
+          <w:tcPr>
+            <w:tcW w:w="6645" w:type="dxa"/>
+            <w:tcBorders>
+              <w:top w:val="single" w:sz="4" w:space="0" w:color="000000"/>
+              <w:left w:val="single" w:sz="4" w:space="0" w:color="000000"/>
+              <w:bottom w:val="single" w:sz="4" w:space="0" w:color="000000"/>
+              <w:right w:val="single" w:sz="4" w:space="0" w:color="000000"/>
+            </w:tcBorders>
+          </w:tcPr>
+          <w:p>
+            <w:pPr>
+              <w:jc w:val="both"/>
+              <w:rPr>
+                <w:rFonts w:ascii="Times New Roman" w:eastAsia="Times New Roman" w:hAnsi="Times New Roman" w:cs="Times New Roman"/>
+                <w:sz w:val="22"/>
+                <w:szCs w:val="22"/>
+              </w:rPr>
+            </w:pPr>
+            <w:r>
+              <w:rPr>
+                <w:rFonts w:ascii="Times New Roman" w:eastAsia="Times New Roman" w:hAnsi="Times New Roman" w:cs="Times New Roman"/>
+                <w:sz w:val="22"/>
+                <w:szCs w:val="22"/>
+              </w:rPr>
+              <w:t>Virtual filesystem for information about hardware devices connected to the system</w:t>
+            </w:r>
+          </w:p>
+        </w:tc>
+      </w:tr>
+      <w:tr>
+        <w:trPr>
+          <w:jc w:val="right"/>
+        </w:trPr>
+        <w:tc>
+          <w:tcPr>
+            <w:tcW w:w="3540" w:type="dxa"/>
+            <w:tcBorders>
+              <w:top w:val="single" w:sz="4" w:space="0" w:color="000000"/>
+              <w:left w:val="single" w:sz="4" w:space="0" w:color="000000"/>
+              <w:bottom w:val="single" w:sz="4" w:space="0" w:color="000000"/>
+              <w:right w:val="single" w:sz="4" w:space="0" w:color="000000"/>
+            </w:tcBorders>
+          </w:tcPr>
+          <w:p>
+            <w:pPr>
+              <w:jc w:val="both"/>
+              <w:rPr>
+                <w:rFonts w:ascii="Times New Roman" w:eastAsia="Times New Roman" w:hAnsi="Times New Roman" w:cs="Times New Roman"/>
+                <w:sz w:val="22"/>
+                <w:szCs w:val="22"/>
+              </w:rPr>
+            </w:pPr>
+            <w:r>
+              <w:rPr>
+                <w:rFonts w:ascii="Times New Roman" w:eastAsia="Times New Roman" w:hAnsi="Times New Roman" w:cs="Times New Roman"/>
+                <w:sz w:val="22"/>
+                <w:szCs w:val="22"/>
+              </w:rPr>
+              <w:t>/</w:t>
+            </w:r>
+            <w:proofErr w:type="gramStart"/>
+            <w:r>
+              <w:rPr>
+                <w:rFonts w:ascii="Times New Roman" w:eastAsia="Times New Roman" w:hAnsi="Times New Roman" w:cs="Times New Roman"/>
+                <w:sz w:val="22"/>
+                <w:szCs w:val="22"/>
+              </w:rPr>
+              <w:t>srv</w:t>
+            </w:r>
+            <w:proofErr w:type="gramEnd"/>
+          </w:p>
+        </w:tc>
+        <w:tc>
+          <w:tcPr>
+            <w:tcW w:w="6645" w:type="dxa"/>
+            <w:tcBorders>
+              <w:top w:val="single" w:sz="4" w:space="0" w:color="000000"/>
+              <w:left w:val="single" w:sz="4" w:space="0" w:color="000000"/>
+              <w:bottom w:val="single" w:sz="4" w:space="0" w:color="000000"/>
+              <w:right w:val="single" w:sz="4" w:space="0" w:color="000000"/>
+            </w:tcBorders>
+          </w:tcPr>
+          <w:p>
+            <w:pPr>
+              <w:jc w:val="both"/>
+              <w:rPr>
+                <w:rFonts w:ascii="Times New Roman" w:eastAsia="Times New Roman" w:hAnsi="Times New Roman" w:cs="Times New Roman"/>
+                <w:sz w:val="22"/>
+                <w:szCs w:val="22"/>
+              </w:rPr>
+            </w:pPr>
+            <w:r>
+              <w:rPr>
+                <w:rFonts w:ascii="Times New Roman" w:eastAsia="Times New Roman" w:hAnsi="Times New Roman" w:cs="Times New Roman"/>
+                <w:sz w:val="22"/>
+                <w:szCs w:val="22"/>
+              </w:rPr>
+              <w:t>Location where site-specific services may be hosted</w:t>
+            </w:r>
+          </w:p>
+        </w:tc>
+      </w:tr>
+      <w:tr>
+        <w:trPr>
+          <w:jc w:val="right"/>
+        </w:trPr>
+        <w:tc>
+          <w:tcPr>
+            <w:tcW w:w="3540" w:type="dxa"/>
+            <w:tcBorders>
+              <w:top w:val="single" w:sz="4" w:space="0" w:color="000000"/>
+              <w:left w:val="single" w:sz="4" w:space="0" w:color="000000"/>
+              <w:bottom w:val="single" w:sz="4" w:space="0" w:color="000000"/>
+              <w:right w:val="single" w:sz="4" w:space="0" w:color="000000"/>
+            </w:tcBorders>
+          </w:tcPr>
+          <w:p>
+            <w:pPr>
+              <w:jc w:val="both"/>
+              <w:rPr>
+                <w:rFonts w:ascii="Times New Roman" w:eastAsia="Times New Roman" w:hAnsi="Times New Roman" w:cs="Times New Roman"/>
+                <w:sz w:val="22"/>
+                <w:szCs w:val="22"/>
+              </w:rPr>
+            </w:pPr>
+            <w:r>
+              <w:rPr>
+                <w:rFonts w:ascii="Times New Roman" w:eastAsia="Times New Roman" w:hAnsi="Times New Roman" w:cs="Times New Roman"/>
+                <w:sz w:val="22"/>
+                <w:szCs w:val="22"/>
+              </w:rPr>
+              <w:t>/</w:t>
+            </w:r>
+            <w:proofErr w:type="gramStart"/>
+            <w:r>
+              <w:rPr>
+                <w:rFonts w:ascii="Times New Roman" w:eastAsia="Times New Roman" w:hAnsi="Times New Roman" w:cs="Times New Roman"/>
+                <w:sz w:val="22"/>
+                <w:szCs w:val="22"/>
+              </w:rPr>
+              <w:t>tmp</w:t>
+            </w:r>
+            <w:proofErr w:type="gramEnd"/>
+          </w:p>
+        </w:tc>
+        <w:tc>
+          <w:tcPr>
+            <w:tcW w:w="6645" w:type="dxa"/>
+            <w:tcBorders>
+              <w:top w:val="single" w:sz="4" w:space="0" w:color="000000"/>
+              <w:left w:val="single" w:sz="4" w:space="0" w:color="000000"/>
+              <w:bottom w:val="single" w:sz="4" w:space="0" w:color="000000"/>
+              <w:right w:val="single" w:sz="4" w:space="0" w:color="000000"/>
+            </w:tcBorders>
+          </w:tcPr>
+          <w:p>
+            <w:pPr>
+              <w:jc w:val="both"/>
+              <w:rPr>
+                <w:rFonts w:ascii="Times New Roman" w:eastAsia="Times New Roman" w:hAnsi="Times New Roman" w:cs="Times New Roman"/>
+                <w:sz w:val="22"/>
+                <w:szCs w:val="22"/>
+              </w:rPr>
+            </w:pPr>
+            <w:r>
+              <w:rPr>
+                <w:rFonts w:ascii="Times New Roman" w:eastAsia="Times New Roman" w:hAnsi="Times New Roman" w:cs="Times New Roman"/>
+                <w:sz w:val="22"/>
+                <w:szCs w:val="22"/>
+              </w:rPr>
+              <w:t>Directory where all users are allowed to create temporary files and that is supposed to be cleared at boot time</w:t>
+            </w:r>
+          </w:p>
+        </w:tc>
+      </w:tr>
+      <w:tr>
+        <w:trPr>
+          <w:jc w:val="right"/>
+        </w:trPr>
+        <w:tc>
+          <w:tcPr>
+            <w:tcW w:w="3540" w:type="dxa"/>
+            <w:tcBorders>
+              <w:top w:val="single" w:sz="4" w:space="0" w:color="000000"/>
+              <w:left w:val="single" w:sz="4" w:space="0" w:color="000000"/>
+              <w:bottom w:val="single" w:sz="4" w:space="0" w:color="000000"/>
+              <w:right w:val="single" w:sz="4" w:space="0" w:color="000000"/>
+            </w:tcBorders>
+          </w:tcPr>
+          <w:p>
+            <w:pPr>
+              <w:jc w:val="both"/>
+              <w:rPr>
+                <w:rFonts w:ascii="Times New Roman" w:eastAsia="Times New Roman" w:hAnsi="Times New Roman" w:cs="Times New Roman"/>
+                <w:sz w:val="22"/>
+                <w:szCs w:val="22"/>
+              </w:rPr>
+            </w:pPr>
+            <w:r>
+              <w:rPr>
+                <w:rFonts w:ascii="Times New Roman" w:eastAsia="Times New Roman" w:hAnsi="Times New Roman" w:cs="Times New Roman"/>
+                <w:sz w:val="22"/>
+                <w:szCs w:val="22"/>
+              </w:rPr>
+              <w:t>/</w:t>
+            </w:r>
+            <w:proofErr w:type="gramStart"/>
+            <w:r>
+              <w:rPr>
+                <w:rFonts w:ascii="Times New Roman" w:eastAsia="Times New Roman" w:hAnsi="Times New Roman" w:cs="Times New Roman"/>
+                <w:sz w:val="22"/>
+                <w:szCs w:val="22"/>
+              </w:rPr>
+              <w:t>usr</w:t>
+            </w:r>
+            <w:proofErr w:type="gramEnd"/>
+          </w:p>
+        </w:tc>
+        <w:tc>
+          <w:tcPr>
+            <w:tcW w:w="6645" w:type="dxa"/>
+            <w:tcBorders>
+              <w:top w:val="single" w:sz="4" w:space="0" w:color="000000"/>
+              <w:left w:val="single" w:sz="4" w:space="0" w:color="000000"/>
+              <w:bottom w:val="single" w:sz="4" w:space="0" w:color="000000"/>
+              <w:right w:val="single" w:sz="4" w:space="0" w:color="000000"/>
+            </w:tcBorders>
+          </w:tcPr>
+          <w:p>
+            <w:pPr>
+              <w:jc w:val="both"/>
+              <w:rPr>
+                <w:rFonts w:ascii="Times New Roman" w:eastAsia="Times New Roman" w:hAnsi="Times New Roman" w:cs="Times New Roman"/>
+                <w:sz w:val="22"/>
+                <w:szCs w:val="22"/>
+              </w:rPr>
+            </w:pPr>
+            <w:r>
+              <w:rPr>
+                <w:rFonts w:ascii="Times New Roman" w:eastAsia="Times New Roman" w:hAnsi="Times New Roman" w:cs="Times New Roman"/>
+                <w:sz w:val="22"/>
+                <w:szCs w:val="22"/>
+              </w:rPr>
+              <w:t xml:space="preserve">Second hierarchy </w:t>
+            </w:r>
+            <w:proofErr w:type="gramStart"/>
+            <w:r>
+              <w:rPr>
+                <w:rFonts w:ascii="Times New Roman" w:eastAsia="Times New Roman" w:hAnsi="Times New Roman" w:cs="Times New Roman"/>
+                <w:sz w:val="22"/>
+                <w:szCs w:val="22"/>
+              </w:rPr>
+              <w:t>Non-essential</w:t>
+            </w:r>
+            <w:proofErr w:type="gramEnd"/>
+            <w:r>
+              <w:rPr>
+                <w:rFonts w:ascii="Times New Roman" w:eastAsia="Times New Roman" w:hAnsi="Times New Roman" w:cs="Times New Roman"/>
+                <w:sz w:val="22"/>
+                <w:szCs w:val="22"/>
+              </w:rPr>
+              <w:t xml:space="preserve"> files for multi-user use</w:t>
+            </w:r>
+          </w:p>
+        </w:tc>
+      </w:tr>
+      <w:tr>
+        <w:trPr>
+          <w:jc w:val="right"/>
+        </w:trPr>
+        <w:tc>
+          <w:tcPr>
+            <w:tcW w:w="3540" w:type="dxa"/>
+            <w:tcBorders>
+              <w:top w:val="single" w:sz="4" w:space="0" w:color="000000"/>
+              <w:left w:val="single" w:sz="4" w:space="0" w:color="000000"/>
+              <w:bottom w:val="single" w:sz="4" w:space="0" w:color="000000"/>
+              <w:right w:val="single" w:sz="4" w:space="0" w:color="000000"/>
+            </w:tcBorders>
+          </w:tcPr>
+          <w:p>
+            <w:pPr>
+              <w:jc w:val="both"/>
+              <w:rPr>
+                <w:rFonts w:ascii="Times New Roman" w:eastAsia="Times New Roman" w:hAnsi="Times New Roman" w:cs="Times New Roman"/>
+                <w:sz w:val="22"/>
+                <w:szCs w:val="22"/>
+                <w:lang w:val="ru-RU"/>
+              </w:rPr>
+            </w:pPr>
+            <w:r>
+              <w:rPr>
+                <w:rFonts w:ascii="Times New Roman" w:eastAsia="Times New Roman" w:hAnsi="Times New Roman" w:cs="Times New Roman"/>
+                <w:sz w:val="22"/>
+                <w:szCs w:val="22"/>
+              </w:rPr>
+              <w:t>/usr/local</w:t>
+            </w:r>
+          </w:p>
+        </w:tc>
+        <w:tc>
+          <w:tcPr>
+            <w:tcW w:w="6645" w:type="dxa"/>
+            <w:tcBorders>
+              <w:top w:val="single" w:sz="4" w:space="0" w:color="000000"/>
+              <w:left w:val="single" w:sz="4" w:space="0" w:color="000000"/>
+              <w:bottom w:val="single" w:sz="4" w:space="0" w:color="000000"/>
+              <w:right w:val="single" w:sz="4" w:space="0" w:color="000000"/>
+            </w:tcBorders>
+          </w:tcPr>
+          <w:p>
+            <w:pPr>
+              <w:jc w:val="both"/>
+              <w:rPr>
+                <w:rFonts w:ascii="Times New Roman" w:eastAsia="Times New Roman" w:hAnsi="Times New Roman" w:cs="Times New Roman"/>
+                <w:sz w:val="22"/>
+                <w:szCs w:val="22"/>
+              </w:rPr>
+            </w:pPr>
+            <w:r>
+              <w:rPr>
+                <w:rFonts w:ascii="Times New Roman" w:eastAsia="Times New Roman" w:hAnsi="Times New Roman" w:cs="Times New Roman"/>
+                <w:sz w:val="22"/>
+                <w:szCs w:val="22"/>
+              </w:rPr>
+              <w:t>Third hierarchy Files for software not originating from distribution</w:t>
+            </w:r>
+          </w:p>
+        </w:tc>
+      </w:tr>
+      <w:tr>
+        <w:trPr>
+          <w:jc w:val="right"/>
+        </w:trPr>
+        <w:tc>
+          <w:tcPr>
+            <w:tcW w:w="3540" w:type="dxa"/>
+            <w:tcBorders>
+              <w:top w:val="single" w:sz="4" w:space="0" w:color="000000"/>
+              <w:left w:val="single" w:sz="4" w:space="0" w:color="000000"/>
+              <w:bottom w:val="single" w:sz="4" w:space="0" w:color="000000"/>
+              <w:right w:val="single" w:sz="4" w:space="0" w:color="000000"/>
+            </w:tcBorders>
+          </w:tcPr>
+          <w:p>
+            <w:pPr>
+              <w:jc w:val="both"/>
+              <w:rPr>
+                <w:rFonts w:ascii="Times New Roman" w:eastAsia="Times New Roman" w:hAnsi="Times New Roman" w:cs="Times New Roman"/>
+                <w:sz w:val="22"/>
+                <w:szCs w:val="22"/>
+              </w:rPr>
+            </w:pPr>
+            <w:r>
+              <w:rPr>
+                <w:rFonts w:ascii="Times New Roman" w:eastAsia="Times New Roman" w:hAnsi="Times New Roman" w:cs="Times New Roman"/>
+                <w:sz w:val="22"/>
+                <w:szCs w:val="22"/>
+              </w:rPr>
+              <w:t>/</w:t>
+            </w:r>
+            <w:proofErr w:type="gramStart"/>
+            <w:r>
+              <w:rPr>
+                <w:rFonts w:ascii="Times New Roman" w:eastAsia="Times New Roman" w:hAnsi="Times New Roman" w:cs="Times New Roman"/>
+                <w:sz w:val="22"/>
+                <w:szCs w:val="22"/>
+              </w:rPr>
+              <w:t>var</w:t>
+            </w:r>
+            <w:proofErr w:type="gramEnd"/>
+          </w:p>
+        </w:tc>
+        <w:tc>
+          <w:tcPr>
+            <w:tcW w:w="6645" w:type="dxa"/>
+            <w:tcBorders>
+              <w:top w:val="single" w:sz="4" w:space="0" w:color="000000"/>
+              <w:left w:val="single" w:sz="4" w:space="0" w:color="000000"/>
+              <w:bottom w:val="single" w:sz="4" w:space="0" w:color="000000"/>
+              <w:right w:val="single" w:sz="4" w:space="0" w:color="000000"/>
+            </w:tcBorders>
+          </w:tcPr>
+          <w:p>
+            <w:pPr>
+              <w:jc w:val="both"/>
+              <w:rPr>
+                <w:rFonts w:ascii="Times New Roman" w:eastAsia="Times New Roman" w:hAnsi="Times New Roman" w:cs="Times New Roman"/>
+                <w:sz w:val="22"/>
+                <w:szCs w:val="22"/>
+              </w:rPr>
+            </w:pPr>
+            <w:r>
+              <w:rPr>
+                <w:rFonts w:ascii="Times New Roman" w:eastAsia="Times New Roman" w:hAnsi="Times New Roman" w:cs="Times New Roman"/>
+                <w:sz w:val="22"/>
+                <w:szCs w:val="22"/>
+              </w:rPr>
+              <w:t>Fourth hierarchy Files that change over time</w:t>
+            </w:r>
+          </w:p>
+        </w:tc>
+      </w:tr>
+      <w:tr>
+        <w:trPr>
+          <w:jc w:val="right"/>
+        </w:trPr>
+        <w:tc>
+          <w:tcPr>
+            <w:tcW w:w="3540" w:type="dxa"/>
+            <w:tcBorders>
+              <w:top w:val="single" w:sz="4" w:space="0" w:color="000000"/>
+              <w:left w:val="single" w:sz="4" w:space="0" w:color="000000"/>
+              <w:bottom w:val="single" w:sz="4" w:space="0" w:color="000000"/>
+              <w:right w:val="single" w:sz="4" w:space="0" w:color="000000"/>
+            </w:tcBorders>
+          </w:tcPr>
+          <w:p>
+            <w:pPr>
+              <w:jc w:val="both"/>
+              <w:rPr>
+                <w:rFonts w:ascii="Times New Roman" w:eastAsia="Times New Roman" w:hAnsi="Times New Roman" w:cs="Times New Roman"/>
+                <w:sz w:val="22"/>
+                <w:szCs w:val="22"/>
+              </w:rPr>
+            </w:pPr>
+            <w:r>
+              <w:rPr>
+                <w:rFonts w:ascii="Times New Roman" w:eastAsia="Times New Roman" w:hAnsi="Times New Roman" w:cs="Times New Roman"/>
+                <w:sz w:val="22"/>
+                <w:szCs w:val="22"/>
+              </w:rPr>
+              <w:t>/var/cache</w:t>
+            </w:r>
+          </w:p>
+        </w:tc>
+        <w:tc>
+          <w:tcPr>
+            <w:tcW w:w="6645" w:type="dxa"/>
+            <w:tcBorders>
+              <w:top w:val="single" w:sz="4" w:space="0" w:color="000000"/>
+              <w:left w:val="single" w:sz="4" w:space="0" w:color="000000"/>
+              <w:bottom w:val="single" w:sz="4" w:space="0" w:color="000000"/>
+              <w:right w:val="single" w:sz="4" w:space="0" w:color="000000"/>
+            </w:tcBorders>
+          </w:tcPr>
+          <w:p>
+            <w:pPr>
+              <w:jc w:val="both"/>
+              <w:rPr>
+                <w:rFonts w:ascii="Times New Roman" w:eastAsia="Times New Roman" w:hAnsi="Times New Roman" w:cs="Times New Roman"/>
+                <w:sz w:val="22"/>
+                <w:szCs w:val="22"/>
+              </w:rPr>
+            </w:pPr>
+            <w:r>
+              <w:rPr>
+                <w:rFonts w:ascii="Times New Roman" w:eastAsia="Times New Roman" w:hAnsi="Times New Roman" w:cs="Times New Roman"/>
+                <w:sz w:val="22"/>
+                <w:szCs w:val="22"/>
+              </w:rPr>
+              <w:t xml:space="preserve">Files used for </w:t>
+            </w:r>
+            <w:proofErr w:type="gramStart"/>
+            <w:r>
+              <w:rPr>
+                <w:rFonts w:ascii="Times New Roman" w:eastAsia="Times New Roman" w:hAnsi="Times New Roman" w:cs="Times New Roman"/>
+                <w:sz w:val="22"/>
+                <w:szCs w:val="22"/>
+              </w:rPr>
+              <w:t>caching</w:t>
+            </w:r>
+            <w:proofErr w:type="gramEnd"/>
+            <w:r>
+              <w:rPr>
+                <w:rFonts w:ascii="Times New Roman" w:eastAsia="Times New Roman" w:hAnsi="Times New Roman" w:cs="Times New Roman"/>
+                <w:sz w:val="22"/>
+                <w:szCs w:val="22"/>
+              </w:rPr>
+              <w:t xml:space="preserve"> application data</w:t>
+            </w:r>
+          </w:p>
+        </w:tc>
+      </w:tr>
+      <w:tr>
+        <w:trPr>
+          <w:jc w:val="right"/>
+        </w:trPr>
+        <w:tc>
+          <w:tcPr>
+            <w:tcW w:w="3540" w:type="dxa"/>
+            <w:tcBorders>
+              <w:top w:val="single" w:sz="4" w:space="0" w:color="000000"/>
+              <w:left w:val="single" w:sz="4" w:space="0" w:color="000000"/>
+              <w:bottom w:val="single" w:sz="4" w:space="0" w:color="000000"/>
+              <w:right w:val="single" w:sz="4" w:space="0" w:color="000000"/>
+            </w:tcBorders>
+          </w:tcPr>
+          <w:p>
+            <w:pPr>
+              <w:jc w:val="both"/>
+              <w:rPr>
+                <w:rFonts w:ascii="Times New Roman" w:eastAsia="Times New Roman" w:hAnsi="Times New Roman" w:cs="Times New Roman"/>
+                <w:sz w:val="22"/>
+                <w:szCs w:val="22"/>
+              </w:rPr>
+            </w:pPr>
+            <w:r>
+              <w:rPr>
+                <w:rFonts w:ascii="Times New Roman" w:eastAsia="Times New Roman" w:hAnsi="Times New Roman" w:cs="Times New Roman"/>
+                <w:sz w:val="22"/>
+                <w:szCs w:val="22"/>
+              </w:rPr>
+              <w:t>/var/log</w:t>
+            </w:r>
+          </w:p>
+        </w:tc>
+        <w:tc>
+          <w:tcPr>
+            <w:tcW w:w="6645" w:type="dxa"/>
+            <w:tcBorders>
+              <w:top w:val="single" w:sz="4" w:space="0" w:color="000000"/>
+              <w:left w:val="single" w:sz="4" w:space="0" w:color="000000"/>
+              <w:bottom w:val="single" w:sz="4" w:space="0" w:color="000000"/>
+              <w:right w:val="single" w:sz="4" w:space="0" w:color="000000"/>
+            </w:tcBorders>
+          </w:tcPr>
+          <w:p>
+            <w:pPr>
+              <w:jc w:val="both"/>
+              <w:rPr>
+                <w:rFonts w:ascii="Times New Roman" w:eastAsia="Times New Roman" w:hAnsi="Times New Roman" w:cs="Times New Roman"/>
+                <w:sz w:val="22"/>
+                <w:szCs w:val="22"/>
+              </w:rPr>
+            </w:pPr>
+            <w:r>
+              <w:rPr>
+                <w:rFonts w:ascii="Times New Roman" w:eastAsia="Times New Roman" w:hAnsi="Times New Roman" w:cs="Times New Roman"/>
+                <w:sz w:val="22"/>
+                <w:szCs w:val="22"/>
+              </w:rPr>
+              <w:t>Most log files</w:t>
+            </w:r>
+          </w:p>
+        </w:tc>
+      </w:tr>
+      <w:tr>
+        <w:trPr>
+          <w:jc w:val="right"/>
+        </w:trPr>
+        <w:tc>
+          <w:tcPr>
+            <w:tcW w:w="3540" w:type="dxa"/>
+            <w:tcBorders>
+              <w:top w:val="single" w:sz="4" w:space="0" w:color="000000"/>
+              <w:left w:val="single" w:sz="4" w:space="0" w:color="000000"/>
+              <w:bottom w:val="single" w:sz="4" w:space="0" w:color="000000"/>
+              <w:right w:val="single" w:sz="4" w:space="0" w:color="000000"/>
+            </w:tcBorders>
+          </w:tcPr>
+          <w:p>
+            <w:pPr>
+              <w:jc w:val="both"/>
+              <w:rPr>
+                <w:rFonts w:ascii="Times New Roman" w:eastAsia="Times New Roman" w:hAnsi="Times New Roman" w:cs="Times New Roman"/>
+                <w:sz w:val="22"/>
+                <w:szCs w:val="22"/>
+              </w:rPr>
+            </w:pPr>
+            <w:r>
+              <w:rPr>
+                <w:rFonts w:ascii="Times New Roman" w:eastAsia="Times New Roman" w:hAnsi="Times New Roman" w:cs="Times New Roman"/>
+                <w:sz w:val="22"/>
+                <w:szCs w:val="22"/>
+              </w:rPr>
+              <w:t>/var/lock</w:t>
+            </w:r>
+          </w:p>
+        </w:tc>
+        <w:tc>
+          <w:tcPr>
+            <w:tcW w:w="6645" w:type="dxa"/>
+            <w:tcBorders>
+              <w:top w:val="single" w:sz="4" w:space="0" w:color="000000"/>
+              <w:left w:val="single" w:sz="4" w:space="0" w:color="000000"/>
+              <w:bottom w:val="single" w:sz="4" w:space="0" w:color="000000"/>
+              <w:right w:val="single" w:sz="4" w:space="0" w:color="000000"/>
+            </w:tcBorders>
+          </w:tcPr>
+          <w:p>
+            <w:pPr>
+              <w:jc w:val="both"/>
+              <w:rPr>
+                <w:rFonts w:ascii="Times New Roman" w:eastAsia="Times New Roman" w:hAnsi="Times New Roman" w:cs="Times New Roman"/>
+                <w:sz w:val="22"/>
+                <w:szCs w:val="22"/>
+              </w:rPr>
+            </w:pPr>
+            <w:r>
+              <w:rPr>
+                <w:rFonts w:ascii="Times New Roman" w:eastAsia="Times New Roman" w:hAnsi="Times New Roman" w:cs="Times New Roman"/>
+                <w:sz w:val="22"/>
+                <w:szCs w:val="22"/>
+              </w:rPr>
+              <w:t>Lock files for shared resources</w:t>
+            </w:r>
+          </w:p>
+        </w:tc>
+      </w:tr>
+      <w:tr>
+        <w:trPr>
+          <w:jc w:val="right"/>
+        </w:trPr>
+        <w:tc>
+          <w:tcPr>
+            <w:tcW w:w="3540" w:type="dxa"/>
+            <w:tcBorders>
+              <w:top w:val="single" w:sz="4" w:space="0" w:color="000000"/>
+              <w:left w:val="single" w:sz="4" w:space="0" w:color="000000"/>
+              <w:bottom w:val="single" w:sz="4" w:space="0" w:color="000000"/>
+              <w:right w:val="single" w:sz="4" w:space="0" w:color="000000"/>
+            </w:tcBorders>
+          </w:tcPr>
+          <w:p>
+            <w:pPr>
+              <w:jc w:val="both"/>
+              <w:rPr>
+                <w:rFonts w:ascii="Times New Roman" w:eastAsia="Times New Roman" w:hAnsi="Times New Roman" w:cs="Times New Roman"/>
+                <w:sz w:val="22"/>
+                <w:szCs w:val="22"/>
+              </w:rPr>
+            </w:pPr>
+            <w:r>
+              <w:rPr>
+                <w:rFonts w:ascii="Times New Roman" w:eastAsia="Times New Roman" w:hAnsi="Times New Roman" w:cs="Times New Roman"/>
+                <w:sz w:val="22"/>
+                <w:szCs w:val="22"/>
+              </w:rPr>
+              <w:t>/var/spool</w:t>
+            </w:r>
+          </w:p>
+        </w:tc>
+        <w:tc>
+          <w:tcPr>
+            <w:tcW w:w="6645" w:type="dxa"/>
+            <w:tcBorders>
+              <w:top w:val="single" w:sz="4" w:space="0" w:color="000000"/>
+              <w:left w:val="single" w:sz="4" w:space="0" w:color="000000"/>
+              <w:bottom w:val="single" w:sz="4" w:space="0" w:color="000000"/>
+              <w:right w:val="single" w:sz="4" w:space="0" w:color="000000"/>
+            </w:tcBorders>
+          </w:tcPr>
+          <w:p>
+            <w:pPr>
+              <w:jc w:val="both"/>
+              <w:rPr>
+                <w:rFonts w:ascii="Times New Roman" w:eastAsia="Times New Roman" w:hAnsi="Times New Roman" w:cs="Times New Roman"/>
+                <w:sz w:val="22"/>
+                <w:szCs w:val="22"/>
+              </w:rPr>
+            </w:pPr>
+            <w:r>
+              <w:rPr>
+                <w:rFonts w:ascii="Times New Roman" w:eastAsia="Times New Roman" w:hAnsi="Times New Roman" w:cs="Times New Roman"/>
+                <w:sz w:val="22"/>
+                <w:szCs w:val="22"/>
+              </w:rPr>
+              <w:t>Spool files for printing and mail</w:t>
+            </w:r>
+          </w:p>
+        </w:tc>
+      </w:tr>
+      <w:tr>
+        <w:trPr>
+          <w:jc w:val="right"/>
+        </w:trPr>
+        <w:tc>
+          <w:tcPr>
+            <w:tcW w:w="3540" w:type="dxa"/>
+            <w:tcBorders>
+              <w:top w:val="single" w:sz="4" w:space="0" w:color="000000"/>
+              <w:left w:val="single" w:sz="4" w:space="0" w:color="000000"/>
+              <w:bottom w:val="single" w:sz="4" w:space="0" w:color="000000"/>
+              <w:right w:val="single" w:sz="4" w:space="0" w:color="000000"/>
+            </w:tcBorders>
+          </w:tcPr>
+          <w:p>
+            <w:pPr>
+              <w:jc w:val="both"/>
+              <w:rPr>
+                <w:rFonts w:ascii="Times New Roman" w:eastAsia="Times New Roman" w:hAnsi="Times New Roman" w:cs="Times New Roman"/>
+                <w:sz w:val="22"/>
+                <w:szCs w:val="22"/>
+              </w:rPr>
+            </w:pPr>
+            <w:r>
+              <w:rPr>
+                <w:rFonts w:ascii="Times New Roman" w:eastAsia="Times New Roman" w:hAnsi="Times New Roman" w:cs="Times New Roman"/>
+                <w:sz w:val="22"/>
+                <w:szCs w:val="22"/>
+              </w:rPr>
+              <w:t>/var/tmp</w:t>
+            </w:r>
+          </w:p>
+        </w:tc>
+        <w:tc>
+          <w:tcPr>
+            <w:tcW w:w="6645" w:type="dxa"/>
+            <w:tcBorders>
+              <w:top w:val="single" w:sz="4" w:space="0" w:color="000000"/>
+              <w:left w:val="single" w:sz="4" w:space="0" w:color="000000"/>
+              <w:bottom w:val="single" w:sz="4" w:space="0" w:color="000000"/>
+              <w:right w:val="single" w:sz="4" w:space="0" w:color="000000"/>
+            </w:tcBorders>
+          </w:tcPr>
+          <w:p>
+            <w:pPr>
+              <w:jc w:val="both"/>
+              <w:rPr>
+                <w:rFonts w:ascii="Times New Roman" w:eastAsia="Times New Roman" w:hAnsi="Times New Roman" w:cs="Times New Roman"/>
+                <w:sz w:val="22"/>
+                <w:szCs w:val="22"/>
+              </w:rPr>
+            </w:pPr>
+            <w:r>
+              <w:rPr>
+                <w:rFonts w:ascii="Times New Roman" w:eastAsia="Times New Roman" w:hAnsi="Times New Roman" w:cs="Times New Roman"/>
+                <w:sz w:val="22"/>
+                <w:szCs w:val="22"/>
+              </w:rPr>
+              <w:t>Temporary files to be preserved between reboots</w:t>
+            </w:r>
+          </w:p>
+        </w:tc>
+      </w:tr>
+    </w:tbl>
+    <w:p>
+      <w:pPr>
+        <w:jc w:val="both"/>
+        <w:rPr>
+          <w:rFonts w:ascii="Times New Roman" w:eastAsia="Times New Roman" w:hAnsi="Times New Roman" w:cs="Times New Roman"/>
+          <w:b/>
+          <w:sz w:val="22"/>
+          <w:szCs w:val="22"/>
+        </w:rPr>
+      </w:pPr>
+    </w:p>
+    <w:p>
+      <w:pPr>
+        <w:jc w:val="both"/>
+        <w:rPr>
+          <w:rFonts w:ascii="Times New Roman" w:eastAsia="Times New Roman" w:hAnsi="Times New Roman" w:cs="Times New Roman"/>
+          <w:sz w:val="22"/>
+          <w:szCs w:val="22"/>
+          <w:lang w:val="ru-RU"/>
+        </w:rPr>
+      </w:pPr>
+      <w:r>
+        <w:rPr>
+          <w:rFonts w:ascii="Times New Roman" w:eastAsia="Times New Roman" w:hAnsi="Times New Roman" w:cs="Times New Roman"/>
+          <w:b/>
+          <w:sz w:val="22"/>
+          <w:szCs w:val="22"/>
+          <w:lang w:val="ru-RU"/>
+        </w:rPr>
+        <w:t>Примітка:</w:t>
+      </w:r>
+      <w:r>
+        <w:rPr>
+          <w:rFonts w:ascii="Times New Roman" w:eastAsia="Times New Roman" w:hAnsi="Times New Roman" w:cs="Times New Roman"/>
+          <w:sz w:val="22"/>
+          <w:szCs w:val="22"/>
+          <w:lang w:val="ru-RU"/>
+        </w:rPr>
+        <w:t xml:space="preserve"> </w:t>
+      </w:r>
+      <w:r>
+        <w:rPr>
+          <w:rFonts w:ascii="Times New Roman" w:eastAsia="Times New Roman" w:hAnsi="Times New Roman" w:cs="Times New Roman"/>
+          <w:b/>
+          <w:sz w:val="22"/>
+          <w:szCs w:val="22"/>
+          <w:lang w:val="ru-RU"/>
+        </w:rPr>
+        <w:t>Скріншоти</w:t>
+      </w:r>
+      <w:r>
+        <w:rPr>
+          <w:rFonts w:ascii="Times New Roman" w:eastAsia="Times New Roman" w:hAnsi="Times New Roman" w:cs="Times New Roman"/>
+          <w:sz w:val="22"/>
+          <w:szCs w:val="22"/>
+          <w:lang w:val="ru-RU"/>
+        </w:rPr>
+        <w:t xml:space="preserve"> виконання команд в терміналі можна </w:t>
+      </w:r>
+      <w:r>
+        <w:rPr>
+          <w:rFonts w:ascii="Times New Roman" w:eastAsia="Times New Roman" w:hAnsi="Times New Roman" w:cs="Times New Roman"/>
+          <w:b/>
+          <w:sz w:val="22"/>
+          <w:szCs w:val="22"/>
+          <w:lang w:val="ru-RU"/>
+        </w:rPr>
+        <w:t>не представляти</w:t>
+      </w:r>
+      <w:r>
+        <w:rPr>
+          <w:rFonts w:ascii="Times New Roman" w:eastAsia="Times New Roman" w:hAnsi="Times New Roman" w:cs="Times New Roman"/>
+          <w:sz w:val="22"/>
+          <w:szCs w:val="22"/>
+          <w:lang w:val="ru-RU"/>
+        </w:rPr>
+        <w:t xml:space="preserve">, достатньо </w:t>
+      </w:r>
+      <w:r>
+        <w:rPr>
+          <w:rFonts w:ascii="Times New Roman" w:eastAsia="Times New Roman" w:hAnsi="Times New Roman" w:cs="Times New Roman"/>
+          <w:b/>
+          <w:sz w:val="22"/>
+          <w:szCs w:val="22"/>
+          <w:lang w:val="ru-RU"/>
+        </w:rPr>
+        <w:t>коротко описати команди в таблиці</w:t>
+      </w:r>
+      <w:r>
+        <w:rPr>
+          <w:rFonts w:ascii="Times New Roman" w:eastAsia="Times New Roman" w:hAnsi="Times New Roman" w:cs="Times New Roman"/>
+          <w:sz w:val="22"/>
+          <w:szCs w:val="22"/>
+          <w:lang w:val="ru-RU"/>
+        </w:rPr>
+        <w:t>.</w:t>
+      </w:r>
     </w:p>
     <w:p>
       <w:pPr>
@@ -6100,6 +15003,7 @@
           <w:szCs w:val="22"/>
           <w:lang w:val="uk-UA"/>
         </w:rPr>
+        <w:lastRenderedPageBreak/>
         <w:t>створення</w:t>
       </w:r>
     </w:p>
@@ -6123,6 +15027,7 @@
       <w:r>
         <w:rPr>
           <w:rFonts w:ascii="Times New Roman" w:eastAsia="Times New Roman" w:hAnsi="Times New Roman" w:cs="Times New Roman"/>
+          <w:noProof/>
           <w:sz w:val="22"/>
           <w:szCs w:val="22"/>
           <w:lang w:val="ru-RU"/>
@@ -6230,6 +15135,7 @@
       <w:r>
         <w:rPr>
           <w:rFonts w:ascii="Times New Roman" w:eastAsia="Times New Roman" w:hAnsi="Times New Roman" w:cs="Times New Roman"/>
+          <w:noProof/>
           <w:sz w:val="22"/>
           <w:szCs w:val="22"/>
           <w:lang w:val="uk-UA"/>
@@ -6337,6 +15243,7 @@
       <w:r>
         <w:rPr>
           <w:rFonts w:ascii="Times New Roman" w:eastAsia="Times New Roman" w:hAnsi="Times New Roman" w:cs="Times New Roman"/>
+          <w:noProof/>
           <w:sz w:val="22"/>
           <w:szCs w:val="22"/>
           <w:lang w:val="uk-UA"/>
@@ -6444,6 +15351,7 @@
       <w:r>
         <w:rPr>
           <w:rFonts w:ascii="Times New Roman" w:eastAsia="Times New Roman" w:hAnsi="Times New Roman" w:cs="Times New Roman"/>
+          <w:noProof/>
           <w:sz w:val="22"/>
           <w:szCs w:val="22"/>
           <w:lang w:val="uk-UA"/>
@@ -6551,6 +15459,7 @@
       <w:r>
         <w:rPr>
           <w:rFonts w:ascii="Times New Roman" w:eastAsia="Times New Roman" w:hAnsi="Times New Roman" w:cs="Times New Roman"/>
+          <w:noProof/>
           <w:sz w:val="22"/>
           <w:szCs w:val="22"/>
           <w:lang w:val="uk-UA"/>
@@ -6708,6 +15617,7 @@
       <w:r>
         <w:rPr>
           <w:rFonts w:ascii="Times New Roman" w:eastAsia="Times New Roman" w:hAnsi="Times New Roman" w:cs="Times New Roman"/>
+          <w:noProof/>
           <w:sz w:val="22"/>
           <w:szCs w:val="22"/>
           <w:lang w:val="uk-UA"/>
@@ -6815,10 +15725,12 @@
       <w:r>
         <w:rPr>
           <w:rFonts w:ascii="Times New Roman" w:eastAsia="Times New Roman" w:hAnsi="Times New Roman" w:cs="Times New Roman"/>
+          <w:noProof/>
           <w:sz w:val="22"/>
           <w:szCs w:val="22"/>
           <w:lang w:val="uk-UA"/>
         </w:rPr>
+        <w:lastRenderedPageBreak/>
         <w:drawing>
           <wp:inline distT="0" distB="0" distL="0" distR="0" wp14:anchorId="0370995B" wp14:editId="55AEB124">
             <wp:extent cx="3591426" cy="952633"/>
@@ -6966,6 +15878,7 @@
       <w:r>
         <w:rPr>
           <w:rFonts w:ascii="Times New Roman" w:eastAsia="Times New Roman" w:hAnsi="Times New Roman" w:cs="Times New Roman"/>
+          <w:noProof/>
           <w:sz w:val="22"/>
           <w:szCs w:val="22"/>
           <w:lang w:val="uk-UA"/>
@@ -7103,6 +16016,7 @@
       <w:r>
         <w:rPr>
           <w:rFonts w:ascii="Times New Roman" w:eastAsia="Times New Roman" w:hAnsi="Times New Roman" w:cs="Times New Roman"/>
+          <w:noProof/>
           <w:sz w:val="22"/>
           <w:szCs w:val="22"/>
           <w:lang w:val="ru-RU"/>
@@ -7153,6 +16067,7 @@
       <w:r>
         <w:rPr>
           <w:rFonts w:ascii="Times New Roman" w:eastAsia="Times New Roman" w:hAnsi="Times New Roman" w:cs="Times New Roman"/>
+          <w:noProof/>
           <w:sz w:val="22"/>
           <w:szCs w:val="22"/>
           <w:lang w:val="ru-RU"/>
@@ -7284,6 +16199,7 @@
       </w:pPr>
       <w:r>
         <w:rPr>
+          <w:noProof/>
           <w:sz w:val="22"/>
           <w:szCs w:val="22"/>
           <w:lang w:val="ru-RU"/>
@@ -7369,6 +16285,7 @@
       <w:r>
         <w:rPr>
           <w:rFonts w:ascii="Times New Roman" w:eastAsia="Times New Roman" w:hAnsi="Times New Roman" w:cs="Times New Roman"/>
+          <w:noProof/>
           <w:color w:val="000000"/>
           <w:sz w:val="22"/>
           <w:szCs w:val="22"/>
@@ -10517,6 +19434,7 @@
   <w:style w:type="character" w:default="1" w:styleId="a0">
     <w:name w:val="Default Paragraph Font"/>
     <w:uiPriority w:val="1"/>
+    <w:semiHidden/>
     <w:unhideWhenUsed/>
   </w:style>
   <w:style w:type="table" w:default="1" w:styleId="a1">
@@ -10599,9 +19517,7 @@
       <w:tblStyleRowBandSize w:val="1"/>
       <w:tblStyleColBandSize w:val="1"/>
       <w:tblCellMar>
-        <w:top w:w="0" w:type="dxa"/>
         <w:left w:w="108" w:type="dxa"/>
-        <w:bottom w:w="0" w:type="dxa"/>
         <w:right w:w="108" w:type="dxa"/>
       </w:tblCellMar>
     </w:tblPr>
@@ -10615,9 +19531,7 @@
       <w:tblStyleRowBandSize w:val="1"/>
       <w:tblStyleColBandSize w:val="1"/>
       <w:tblCellMar>
-        <w:top w:w="0" w:type="dxa"/>
         <w:left w:w="108" w:type="dxa"/>
-        <w:bottom w:w="0" w:type="dxa"/>
         <w:right w:w="108" w:type="dxa"/>
       </w:tblCellMar>
     </w:tblPr>
